--- a/textual/pre-textual/AmI - Lourenço Carlos.docx
+++ b/textual/pre-textual/AmI - Lourenço Carlos.docx
@@ -1,117 +1,78 @@
 
 <file path=word/document.xml><?xml version="1.0" encoding="utf-8"?>
-<w:document xmlns:wpc="http://schemas.microsoft.com/office/word/2010/wordprocessingCanvas" xmlns:cx="http://schemas.microsoft.com/office/drawing/2014/chartex" xmlns:cx1="http://schemas.microsoft.com/office/drawing/2015/9/8/chartex" xmlns:mc="http://schemas.openxmlformats.org/markup-compatibility/2006" xmlns:o="urn:schemas-microsoft-com:office:office" xmlns:r="http://schemas.openxmlformats.org/officeDocument/2006/relationships" xmlns:m="http://schemas.openxmlformats.org/officeDocument/2006/math" xmlns:v="urn:schemas-microsoft-com:vml" xmlns:wp14="http://schemas.microsoft.com/office/word/2010/wordprocessingDrawing" xmlns:wp="http://schemas.openxmlformats.org/drawingml/2006/wordprocessingDrawing" xmlns:w10="urn:schemas-microsoft-com:office:word" xmlns:w="http://schemas.openxmlformats.org/wordprocessingml/2006/main" xmlns:w14="http://schemas.microsoft.com/office/word/2010/wordml" xmlns:w15="http://schemas.microsoft.com/office/word/2012/wordml" xmlns:w16se="http://schemas.microsoft.com/office/word/2015/wordml/symex" xmlns:wpg="http://schemas.microsoft.com/office/word/2010/wordprocessingGroup" xmlns:wpi="http://schemas.microsoft.com/office/word/2010/wordprocessingInk" xmlns:wne="http://schemas.microsoft.com/office/word/2006/wordml" xmlns:wps="http://schemas.microsoft.com/office/word/2010/wordprocessingShape" mc:Ignorable="w14 w15 w16se wp14">
+<w:document xmlns:wpc="http://schemas.microsoft.com/office/word/2010/wordprocessingCanvas" xmlns:cx="http://schemas.microsoft.com/office/drawing/2014/chartex" xmlns:cx1="http://schemas.microsoft.com/office/drawing/2015/9/8/chartex" xmlns:cx2="http://schemas.microsoft.com/office/drawing/2015/10/21/chartex" xmlns:cx3="http://schemas.microsoft.com/office/drawing/2016/5/9/chartex" xmlns:cx4="http://schemas.microsoft.com/office/drawing/2016/5/10/chartex" xmlns:cx5="http://schemas.microsoft.com/office/drawing/2016/5/11/chartex" xmlns:cx6="http://schemas.microsoft.com/office/drawing/2016/5/12/chartex" xmlns:cx7="http://schemas.microsoft.com/office/drawing/2016/5/13/chartex" xmlns:cx8="http://schemas.microsoft.com/office/drawing/2016/5/14/chartex" xmlns:mc="http://schemas.openxmlformats.org/markup-compatibility/2006" xmlns:aink="http://schemas.microsoft.com/office/drawing/2016/ink" xmlns:am3d="http://schemas.microsoft.com/office/drawing/2017/model3d" xmlns:o="urn:schemas-microsoft-com:office:office" xmlns:r="http://schemas.openxmlformats.org/officeDocument/2006/relationships" xmlns:m="http://schemas.openxmlformats.org/officeDocument/2006/math" xmlns:v="urn:schemas-microsoft-com:vml" xmlns:wp14="http://schemas.microsoft.com/office/word/2010/wordprocessingDrawing" xmlns:wp="http://schemas.openxmlformats.org/drawingml/2006/wordprocessingDrawing" xmlns:w10="urn:schemas-microsoft-com:office:word" xmlns:w="http://schemas.openxmlformats.org/wordprocessingml/2006/main" xmlns:w14="http://schemas.microsoft.com/office/word/2010/wordml" xmlns:w15="http://schemas.microsoft.com/office/word/2012/wordml" xmlns:w16cex="http://schemas.microsoft.com/office/word/2018/wordml/cex" xmlns:w16cid="http://schemas.microsoft.com/office/word/2016/wordml/cid" xmlns:w16="http://schemas.microsoft.com/office/word/2018/wordml" xmlns:w16sdtdh="http://schemas.microsoft.com/office/word/2020/wordml/sdtdatahash" xmlns:w16se="http://schemas.microsoft.com/office/word/2015/wordml/symex" xmlns:wpg="http://schemas.microsoft.com/office/word/2010/wordprocessingGroup" xmlns:wpi="http://schemas.microsoft.com/office/word/2010/wordprocessingInk" xmlns:wne="http://schemas.microsoft.com/office/word/2006/wordml" xmlns:wps="http://schemas.microsoft.com/office/word/2010/wordprocessingShape" mc:Ignorable="w14 w15 w16se w16cid w16 w16cex w16sdtdh wp14">
   <w:body>
     <w:p>
       <w:pPr>
         <w:pStyle w:val="papertitle"/>
         <w:spacing w:after="240"/>
-        <w:rPr>
-          <w:lang w:val="pt-PT"/>
-        </w:rPr>
-      </w:pPr>
-      <w:r>
-        <w:rPr>
-          <w:lang w:val="pt-PT"/>
-        </w:rPr>
-        <w:t>Desenvolvimento de uma Progressive Web App (PWA) para Turismo</w:t>
-      </w:r>
-      <w:r>
-        <w:rPr>
-          <w:lang w:val="pt-PT"/>
-        </w:rPr>
+      </w:pPr>
+      <w:r>
+        <w:t xml:space="preserve">Desenvolvimento de uma </w:t>
+      </w:r>
+      <w:proofErr w:type="spellStart"/>
+      <w:r>
+        <w:t>Progressive</w:t>
+      </w:r>
+      <w:proofErr w:type="spellEnd"/>
+      <w:r>
+        <w:t xml:space="preserve"> Web App (PWA) para Turismo</w:t>
+      </w:r>
+      <w:r>
         <w:t>: caso de estudo</w:t>
       </w:r>
       <w:r>
-        <w:rPr>
-          <w:lang w:val="pt-PT"/>
-        </w:rPr>
-        <w:t xml:space="preserve"> </w:t>
-      </w:r>
-      <w:r>
-        <w:rPr>
-          <w:lang w:val="pt-PT"/>
-        </w:rPr>
+        <w:t xml:space="preserve"> </w:t>
+      </w:r>
+      <w:r>
         <w:t xml:space="preserve">cidade de </w:t>
       </w:r>
       <w:r>
-        <w:rPr>
-          <w:lang w:val="pt-PT"/>
-        </w:rPr>
         <w:t>Coimbra</w:t>
       </w:r>
     </w:p>
     <w:p>
       <w:pPr>
         <w:pStyle w:val="author"/>
-        <w:rPr>
-          <w:lang w:val="pt-PT"/>
-        </w:rPr>
-      </w:pPr>
-      <w:r>
-        <w:rPr>
-          <w:lang w:val="pt-PT"/>
-        </w:rPr>
+      </w:pPr>
+      <w:r>
         <w:t>Lourenço</w:t>
       </w:r>
       <w:r>
-        <w:rPr>
-          <w:lang w:val="pt-PT"/>
-        </w:rPr>
         <w:t xml:space="preserve"> Daniel Sebastião Carlos</w:t>
       </w:r>
     </w:p>
     <w:p>
       <w:pPr>
         <w:pStyle w:val="address"/>
-        <w:rPr>
-          <w:lang w:val="pt-PT"/>
-        </w:rPr>
       </w:pPr>
       <w:r>
         <w:rPr>
           <w:vertAlign w:val="superscript"/>
-          <w:lang w:val="pt-PT"/>
         </w:rPr>
         <w:t>1</w:t>
       </w:r>
       <w:r>
-        <w:rPr>
-          <w:lang w:val="pt-PT"/>
-        </w:rPr>
-        <w:t xml:space="preserve"> </w:t>
-      </w:r>
-      <w:r>
-        <w:rPr>
-          <w:lang w:val="pt-PT"/>
-        </w:rPr>
+        <w:t xml:space="preserve"> </w:t>
+      </w:r>
+      <w:r>
         <w:t>Departamento de Engenharia Informática e de Sistemas</w:t>
       </w:r>
     </w:p>
     <w:p>
       <w:pPr>
         <w:pStyle w:val="address"/>
-        <w:rPr>
-          <w:lang w:val="pt-PT"/>
-        </w:rPr>
       </w:pPr>
       <w:r>
         <w:rPr>
           <w:vertAlign w:val="superscript"/>
-          <w:lang w:val="pt-PT"/>
         </w:rPr>
         <w:t>2</w:t>
       </w:r>
       <w:r>
-        <w:rPr>
-          <w:lang w:val="pt-PT"/>
-        </w:rPr>
-        <w:t xml:space="preserve"> </w:t>
-      </w:r>
-      <w:r>
-        <w:rPr>
-          <w:lang w:val="pt-PT"/>
-        </w:rPr>
+        <w:t xml:space="preserve"> </w:t>
+      </w:r>
+      <w:r>
         <w:t>Instituto Superior de Engenharia de Coimbra, Instituto Politécnico de Coimbra</w:t>
       </w:r>
       <w:r>
@@ -120,42 +81,36 @@
       <w:r>
         <w:rPr>
           <w:rStyle w:val="e-mail"/>
-          <w:lang w:val="pt-PT"/>
         </w:rPr>
         <w:t>a2023106060</w:t>
       </w:r>
       <w:r>
         <w:rPr>
           <w:rStyle w:val="e-mail"/>
-          <w:lang w:val="pt-PT"/>
         </w:rPr>
         <w:t>@</w:t>
       </w:r>
       <w:r>
         <w:rPr>
           <w:rStyle w:val="e-mail"/>
-          <w:lang w:val="pt-PT"/>
         </w:rPr>
         <w:t>isec</w:t>
       </w:r>
       <w:r>
         <w:rPr>
           <w:rStyle w:val="e-mail"/>
-          <w:lang w:val="pt-PT"/>
         </w:rPr>
         <w:t>.</w:t>
       </w:r>
       <w:r>
         <w:rPr>
           <w:rStyle w:val="e-mail"/>
-          <w:lang w:val="pt-PT"/>
         </w:rPr>
         <w:t>pt</w:t>
       </w:r>
       <w:r>
         <w:rPr>
           <w:rStyle w:val="e-mail"/>
-          <w:lang w:val="pt-PT"/>
         </w:rPr>
         <w:t xml:space="preserve"> | lourenco.carlos2022@gmail.com</w:t>
       </w:r>
@@ -165,15 +120,11 @@
         <w:pStyle w:val="abstract"/>
         <w:spacing w:after="0"/>
         <w:ind w:firstLine="0"/>
-        <w:rPr>
-          <w:lang w:val="pt-PT"/>
-        </w:rPr>
       </w:pPr>
       <w:r>
         <w:rPr>
           <w:b/>
           <w:bCs/>
-          <w:lang w:val="pt-PT"/>
         </w:rPr>
         <w:t>Resumo</w:t>
       </w:r>
@@ -181,74 +132,48 @@
         <w:rPr>
           <w:b/>
           <w:bCs/>
-          <w:lang w:val="pt-PT"/>
         </w:rPr>
         <w:t xml:space="preserve">: </w:t>
       </w:r>
       <w:r>
-        <w:rPr>
-          <w:lang w:val="pt-PT"/>
-        </w:rPr>
         <w:t>Durante este estudo, é explorado</w:t>
       </w:r>
       <w:r>
-        <w:rPr>
-          <w:lang w:val="pt-PT"/>
-        </w:rPr>
-        <w:t xml:space="preserve"> os desafios enfrentados pelos turistas em Coimbra, uma cidade rica em história e cultura, mas que frequentemente careceu de informações acessíveis e atualizadas para os visitantes. Desenvolver uma Progressive Web App (PWA) </w:t>
-      </w:r>
-      <w:r>
-        <w:rPr>
-          <w:lang w:val="pt-PT"/>
-        </w:rPr>
+        <w:t xml:space="preserve"> os desafios enfrentados pelos turistas em Coimbra, uma cidade rica em história e cultura, mas que frequentemente careceu de informações acessíveis e atualizadas para os visitantes. Desenvolver uma </w:t>
+      </w:r>
+      <w:proofErr w:type="spellStart"/>
+      <w:r>
+        <w:t>Progressive</w:t>
+      </w:r>
+      <w:proofErr w:type="spellEnd"/>
+      <w:r>
+        <w:t xml:space="preserve"> Web App (PWA) </w:t>
+      </w:r>
+      <w:r>
         <w:t>surge</w:t>
       </w:r>
       <w:r>
-        <w:rPr>
-          <w:lang w:val="pt-PT"/>
-        </w:rPr>
         <w:t xml:space="preserve"> como uma solução inovadora para superar essas lacunas, oferecendo aos turistas uma ferramenta eficaz para explorar tudo o que a cidade tinha a oferecer. Para além de melhorar a experiência</w:t>
       </w:r>
       <w:r>
-        <w:rPr>
-          <w:lang w:val="pt-PT"/>
-        </w:rPr>
         <w:t xml:space="preserve"> do turista, este trabalho visa</w:t>
       </w:r>
       <w:r>
-        <w:rPr>
-          <w:lang w:val="pt-PT"/>
-        </w:rPr>
         <w:t xml:space="preserve"> impulsionar o desenvolvimento económico local e posicionar Coimbra como um destino turístico de destaque. Ao integrar tecnologias avançadas, como aprendizagem automática e realidade aum</w:t>
       </w:r>
       <w:r>
-        <w:rPr>
-          <w:lang w:val="pt-PT"/>
-        </w:rPr>
         <w:t>entada, esta iniciativa procura</w:t>
       </w:r>
       <w:r>
-        <w:rPr>
-          <w:lang w:val="pt-PT"/>
-        </w:rPr>
         <w:t xml:space="preserve"> proporcionar aos turistas uma experiência mais personalizada e imersiva. A metodologia de desenvolvimento ágil, aliada à consideração cuidadosa da privacidade d</w:t>
       </w:r>
       <w:r>
-        <w:rPr>
-          <w:lang w:val="pt-PT"/>
-        </w:rPr>
         <w:t>os dados dos utilizadores, são</w:t>
       </w:r>
       <w:r>
-        <w:rPr>
-          <w:lang w:val="pt-PT"/>
-        </w:rPr>
         <w:t xml:space="preserve"> elementos essenciais que nortearam este projeto. As funcionalidades propostas para a PWA, como gráficos estatísticos, realidade aumentada, galerias de fotos e vídeos e feedback dos utilizadores, representam áreas de desenvolvimento futuro que têm o potencial de enriquecer ainda mais a experiência do turista em </w:t>
       </w:r>
       <w:r>
-        <w:rPr>
-          <w:lang w:val="pt-PT"/>
-        </w:rPr>
         <w:t>Coimbra.</w:t>
       </w:r>
     </w:p>
@@ -260,7 +185,6 @@
         <w:rPr>
           <w:b/>
           <w:bCs/>
-          <w:lang w:val="pt-PT"/>
         </w:rPr>
       </w:pPr>
     </w:p>
@@ -269,23 +193,24 @@
         <w:pStyle w:val="abstract"/>
         <w:spacing w:after="0"/>
         <w:ind w:firstLine="0"/>
-        <w:rPr>
-          <w:lang w:val="pt-PT"/>
-        </w:rPr>
       </w:pPr>
       <w:r>
         <w:rPr>
           <w:b/>
           <w:bCs/>
-          <w:lang w:val="pt-PT"/>
         </w:rPr>
         <w:t>Palavras-chave:</w:t>
       </w:r>
       <w:r>
-        <w:rPr>
-          <w:lang w:val="pt-PT"/>
-        </w:rPr>
-        <w:t xml:space="preserve"> Turismo em Coimbra, Progressive Web App (PWA), Experiência do Visitante, Informações Turísticas, Acessibilidade, Economia Local.</w:t>
+        <w:t xml:space="preserve"> Turismo em Coimbra, </w:t>
+      </w:r>
+      <w:proofErr w:type="spellStart"/>
+      <w:r>
+        <w:t>Progressive</w:t>
+      </w:r>
+      <w:proofErr w:type="spellEnd"/>
+      <w:r>
+        <w:t xml:space="preserve"> Web App (PWA), Experiência do Visitante, Informações Turísticas, Acessibilidade, Economia Local.</w:t>
       </w:r>
     </w:p>
     <w:p>
@@ -293,9 +218,6 @@
         <w:pStyle w:val="abstract"/>
         <w:spacing w:after="0"/>
         <w:ind w:firstLine="0"/>
-        <w:rPr>
-          <w:lang w:val="pt-PT"/>
-        </w:rPr>
       </w:pPr>
     </w:p>
     <w:p>
@@ -303,44 +225,979 @@
         <w:pStyle w:val="abstract"/>
         <w:spacing w:after="0"/>
         <w:ind w:firstLine="0"/>
-        <w:rPr>
-          <w:lang w:val="pt-PT"/>
-        </w:rPr>
-      </w:pPr>
+      </w:pPr>
+      <w:proofErr w:type="spellStart"/>
       <w:r>
         <w:rPr>
           <w:b/>
           <w:bCs/>
-          <w:lang w:val="pt-PT"/>
         </w:rPr>
         <w:t>Abstract</w:t>
       </w:r>
+      <w:proofErr w:type="spellEnd"/>
       <w:r>
         <w:rPr>
           <w:b/>
           <w:bCs/>
-          <w:lang w:val="pt-PT"/>
         </w:rPr>
         <w:t xml:space="preserve">: </w:t>
       </w:r>
-      <w:r>
-        <w:rPr>
-          <w:lang w:val="pt-PT"/>
-        </w:rPr>
-        <w:t>During this study, the challenges faced by tourists in Coimbra, a city rich in history and culture but often lacking accessible and up-to-date information for visitors, are explored. Developing a Progressive Web App (PWA) emerges as an innovative solution to overcome these gaps, offering tourists an effective tool to explore all that the city has to offer. Beyond enhancing the tourist experience, this work aims to drive local economic development and position Coimbra as a prominent tourist destination. By integrating advanced technologies such as machine learning and augmented reality, this initiative seeks to provide tourists with a more personalized and immersive experience. The agile development methodology, coupled with careful consideration of user data privacy, are essential elements that guided this project. The proposed features for the PWA, such as statistical charts, augmented reality, photo and video galleries, and user feedback, represent areas of future development that have the potential to further enrich th</w:t>
-      </w:r>
-      <w:r>
-        <w:rPr>
-          <w:lang w:val="pt-PT"/>
-        </w:rPr>
-        <w:t>e tourist experience in Coimbra</w:t>
-      </w:r>
-      <w:bookmarkStart w:id="0" w:name="_GoBack"/>
-      <w:bookmarkEnd w:id="0"/>
-      <w:r>
-        <w:rPr>
-          <w:lang w:val="pt-PT"/>
-        </w:rPr>
+      <w:proofErr w:type="spellStart"/>
+      <w:r>
+        <w:t>During</w:t>
+      </w:r>
+      <w:proofErr w:type="spellEnd"/>
+      <w:r>
+        <w:t xml:space="preserve"> </w:t>
+      </w:r>
+      <w:proofErr w:type="spellStart"/>
+      <w:r>
+        <w:t>this</w:t>
+      </w:r>
+      <w:proofErr w:type="spellEnd"/>
+      <w:r>
+        <w:t xml:space="preserve"> </w:t>
+      </w:r>
+      <w:proofErr w:type="spellStart"/>
+      <w:r>
+        <w:t>study</w:t>
+      </w:r>
+      <w:proofErr w:type="spellEnd"/>
+      <w:r>
+        <w:t xml:space="preserve">, </w:t>
+      </w:r>
+      <w:proofErr w:type="spellStart"/>
+      <w:r>
+        <w:t>the</w:t>
+      </w:r>
+      <w:proofErr w:type="spellEnd"/>
+      <w:r>
+        <w:t xml:space="preserve"> </w:t>
+      </w:r>
+      <w:proofErr w:type="spellStart"/>
+      <w:r>
+        <w:t>challenges</w:t>
+      </w:r>
+      <w:proofErr w:type="spellEnd"/>
+      <w:r>
+        <w:t xml:space="preserve"> </w:t>
+      </w:r>
+      <w:proofErr w:type="spellStart"/>
+      <w:r>
+        <w:t>faced</w:t>
+      </w:r>
+      <w:proofErr w:type="spellEnd"/>
+      <w:r>
+        <w:t xml:space="preserve"> </w:t>
+      </w:r>
+      <w:proofErr w:type="spellStart"/>
+      <w:r>
+        <w:t>by</w:t>
+      </w:r>
+      <w:proofErr w:type="spellEnd"/>
+      <w:r>
+        <w:t xml:space="preserve"> </w:t>
+      </w:r>
+      <w:proofErr w:type="spellStart"/>
+      <w:r>
+        <w:t>tourists</w:t>
+      </w:r>
+      <w:proofErr w:type="spellEnd"/>
+      <w:r>
+        <w:t xml:space="preserve"> in Coimbra, a </w:t>
+      </w:r>
+      <w:proofErr w:type="spellStart"/>
+      <w:r>
+        <w:t>city</w:t>
+      </w:r>
+      <w:proofErr w:type="spellEnd"/>
+      <w:r>
+        <w:t xml:space="preserve"> </w:t>
+      </w:r>
+      <w:proofErr w:type="spellStart"/>
+      <w:r>
+        <w:t>rich</w:t>
+      </w:r>
+      <w:proofErr w:type="spellEnd"/>
+      <w:r>
+        <w:t xml:space="preserve"> in </w:t>
+      </w:r>
+      <w:proofErr w:type="spellStart"/>
+      <w:r>
+        <w:t>history</w:t>
+      </w:r>
+      <w:proofErr w:type="spellEnd"/>
+      <w:r>
+        <w:t xml:space="preserve"> </w:t>
+      </w:r>
+      <w:proofErr w:type="spellStart"/>
+      <w:r>
+        <w:t>and</w:t>
+      </w:r>
+      <w:proofErr w:type="spellEnd"/>
+      <w:r>
+        <w:t xml:space="preserve"> </w:t>
+      </w:r>
+      <w:proofErr w:type="spellStart"/>
+      <w:r>
+        <w:t>culture</w:t>
+      </w:r>
+      <w:proofErr w:type="spellEnd"/>
+      <w:r>
+        <w:t xml:space="preserve"> </w:t>
+      </w:r>
+      <w:proofErr w:type="spellStart"/>
+      <w:r>
+        <w:t>but</w:t>
+      </w:r>
+      <w:proofErr w:type="spellEnd"/>
+      <w:r>
+        <w:t xml:space="preserve"> </w:t>
+      </w:r>
+      <w:proofErr w:type="spellStart"/>
+      <w:r>
+        <w:t>often</w:t>
+      </w:r>
+      <w:proofErr w:type="spellEnd"/>
+      <w:r>
+        <w:t xml:space="preserve"> </w:t>
+      </w:r>
+      <w:proofErr w:type="spellStart"/>
+      <w:r>
+        <w:t>lacking</w:t>
+      </w:r>
+      <w:proofErr w:type="spellEnd"/>
+      <w:r>
+        <w:t xml:space="preserve"> </w:t>
+      </w:r>
+      <w:proofErr w:type="spellStart"/>
+      <w:r>
+        <w:t>accessible</w:t>
+      </w:r>
+      <w:proofErr w:type="spellEnd"/>
+      <w:r>
+        <w:t xml:space="preserve"> </w:t>
+      </w:r>
+      <w:proofErr w:type="spellStart"/>
+      <w:r>
+        <w:t>and</w:t>
+      </w:r>
+      <w:proofErr w:type="spellEnd"/>
+      <w:r>
+        <w:t xml:space="preserve"> up-to-date </w:t>
+      </w:r>
+      <w:proofErr w:type="spellStart"/>
+      <w:r>
+        <w:t>information</w:t>
+      </w:r>
+      <w:proofErr w:type="spellEnd"/>
+      <w:r>
+        <w:t xml:space="preserve"> for </w:t>
+      </w:r>
+      <w:proofErr w:type="spellStart"/>
+      <w:r>
+        <w:t>visitors</w:t>
+      </w:r>
+      <w:proofErr w:type="spellEnd"/>
+      <w:r>
+        <w:t xml:space="preserve">, are </w:t>
+      </w:r>
+      <w:proofErr w:type="spellStart"/>
+      <w:r>
+        <w:t>explored</w:t>
+      </w:r>
+      <w:proofErr w:type="spellEnd"/>
+      <w:r>
+        <w:t xml:space="preserve">. </w:t>
+      </w:r>
+      <w:proofErr w:type="spellStart"/>
+      <w:r>
+        <w:t>Developing</w:t>
+      </w:r>
+      <w:proofErr w:type="spellEnd"/>
+      <w:r>
+        <w:t xml:space="preserve"> a </w:t>
+      </w:r>
+      <w:proofErr w:type="spellStart"/>
+      <w:r>
+        <w:t>Progressive</w:t>
+      </w:r>
+      <w:proofErr w:type="spellEnd"/>
+      <w:r>
+        <w:t xml:space="preserve"> Web App (PWA) emerges as </w:t>
+      </w:r>
+      <w:proofErr w:type="spellStart"/>
+      <w:r>
+        <w:t>an</w:t>
+      </w:r>
+      <w:proofErr w:type="spellEnd"/>
+      <w:r>
+        <w:t xml:space="preserve"> </w:t>
+      </w:r>
+      <w:proofErr w:type="spellStart"/>
+      <w:r>
+        <w:t>innovative</w:t>
+      </w:r>
+      <w:proofErr w:type="spellEnd"/>
+      <w:r>
+        <w:t xml:space="preserve"> </w:t>
+      </w:r>
+      <w:proofErr w:type="spellStart"/>
+      <w:r>
+        <w:t>solution</w:t>
+      </w:r>
+      <w:proofErr w:type="spellEnd"/>
+      <w:r>
+        <w:t xml:space="preserve"> to </w:t>
+      </w:r>
+      <w:proofErr w:type="spellStart"/>
+      <w:r>
+        <w:t>overcome</w:t>
+      </w:r>
+      <w:proofErr w:type="spellEnd"/>
+      <w:r>
+        <w:t xml:space="preserve"> </w:t>
+      </w:r>
+      <w:proofErr w:type="spellStart"/>
+      <w:r>
+        <w:t>these</w:t>
+      </w:r>
+      <w:proofErr w:type="spellEnd"/>
+      <w:r>
+        <w:t xml:space="preserve"> gaps, </w:t>
+      </w:r>
+      <w:proofErr w:type="spellStart"/>
+      <w:r>
+        <w:t>offering</w:t>
+      </w:r>
+      <w:proofErr w:type="spellEnd"/>
+      <w:r>
+        <w:t xml:space="preserve"> </w:t>
+      </w:r>
+      <w:proofErr w:type="spellStart"/>
+      <w:r>
+        <w:t>tourists</w:t>
+      </w:r>
+      <w:proofErr w:type="spellEnd"/>
+      <w:r>
+        <w:t xml:space="preserve"> </w:t>
+      </w:r>
+      <w:proofErr w:type="spellStart"/>
+      <w:r>
+        <w:t>an</w:t>
+      </w:r>
+      <w:proofErr w:type="spellEnd"/>
+      <w:r>
+        <w:t xml:space="preserve"> </w:t>
+      </w:r>
+      <w:proofErr w:type="spellStart"/>
+      <w:r>
+        <w:t>effective</w:t>
+      </w:r>
+      <w:proofErr w:type="spellEnd"/>
+      <w:r>
+        <w:t xml:space="preserve"> </w:t>
+      </w:r>
+      <w:proofErr w:type="spellStart"/>
+      <w:r>
+        <w:t>tool</w:t>
+      </w:r>
+      <w:proofErr w:type="spellEnd"/>
+      <w:r>
+        <w:t xml:space="preserve"> to explore </w:t>
+      </w:r>
+      <w:proofErr w:type="spellStart"/>
+      <w:r>
+        <w:t>all</w:t>
+      </w:r>
+      <w:proofErr w:type="spellEnd"/>
+      <w:r>
+        <w:t xml:space="preserve"> </w:t>
+      </w:r>
+      <w:proofErr w:type="spellStart"/>
+      <w:r>
+        <w:t>that</w:t>
+      </w:r>
+      <w:proofErr w:type="spellEnd"/>
+      <w:r>
+        <w:t xml:space="preserve"> </w:t>
+      </w:r>
+      <w:proofErr w:type="spellStart"/>
+      <w:r>
+        <w:t>the</w:t>
+      </w:r>
+      <w:proofErr w:type="spellEnd"/>
+      <w:r>
+        <w:t xml:space="preserve"> </w:t>
+      </w:r>
+      <w:proofErr w:type="spellStart"/>
+      <w:r>
+        <w:t>city</w:t>
+      </w:r>
+      <w:proofErr w:type="spellEnd"/>
+      <w:r>
+        <w:t xml:space="preserve"> </w:t>
+      </w:r>
+      <w:proofErr w:type="spellStart"/>
+      <w:r>
+        <w:t>has</w:t>
+      </w:r>
+      <w:proofErr w:type="spellEnd"/>
+      <w:r>
+        <w:t xml:space="preserve"> to </w:t>
+      </w:r>
+      <w:proofErr w:type="spellStart"/>
+      <w:r>
+        <w:t>offer</w:t>
+      </w:r>
+      <w:proofErr w:type="spellEnd"/>
+      <w:r>
+        <w:t xml:space="preserve">. </w:t>
+      </w:r>
+      <w:proofErr w:type="spellStart"/>
+      <w:r>
+        <w:t>Beyond</w:t>
+      </w:r>
+      <w:proofErr w:type="spellEnd"/>
+      <w:r>
+        <w:t xml:space="preserve"> </w:t>
+      </w:r>
+      <w:proofErr w:type="spellStart"/>
+      <w:r>
+        <w:t>enhancing</w:t>
+      </w:r>
+      <w:proofErr w:type="spellEnd"/>
+      <w:r>
+        <w:t xml:space="preserve"> </w:t>
+      </w:r>
+      <w:proofErr w:type="spellStart"/>
+      <w:r>
+        <w:t>the</w:t>
+      </w:r>
+      <w:proofErr w:type="spellEnd"/>
+      <w:r>
+        <w:t xml:space="preserve"> </w:t>
+      </w:r>
+      <w:proofErr w:type="spellStart"/>
+      <w:r>
+        <w:t>tourist</w:t>
+      </w:r>
+      <w:proofErr w:type="spellEnd"/>
+      <w:r>
+        <w:t xml:space="preserve"> </w:t>
+      </w:r>
+      <w:proofErr w:type="spellStart"/>
+      <w:r>
+        <w:t>experience</w:t>
+      </w:r>
+      <w:proofErr w:type="spellEnd"/>
+      <w:r>
+        <w:t xml:space="preserve">, </w:t>
+      </w:r>
+      <w:proofErr w:type="spellStart"/>
+      <w:r>
+        <w:t>this</w:t>
+      </w:r>
+      <w:proofErr w:type="spellEnd"/>
+      <w:r>
+        <w:t xml:space="preserve"> </w:t>
+      </w:r>
+      <w:proofErr w:type="spellStart"/>
+      <w:r>
+        <w:t>work</w:t>
+      </w:r>
+      <w:proofErr w:type="spellEnd"/>
+      <w:r>
+        <w:t xml:space="preserve"> </w:t>
+      </w:r>
+      <w:proofErr w:type="spellStart"/>
+      <w:r>
+        <w:t>aims</w:t>
+      </w:r>
+      <w:proofErr w:type="spellEnd"/>
+      <w:r>
+        <w:t xml:space="preserve"> to drive local </w:t>
+      </w:r>
+      <w:proofErr w:type="spellStart"/>
+      <w:r>
+        <w:t>economic</w:t>
+      </w:r>
+      <w:proofErr w:type="spellEnd"/>
+      <w:r>
+        <w:t xml:space="preserve"> </w:t>
+      </w:r>
+      <w:proofErr w:type="spellStart"/>
+      <w:r>
+        <w:t>development</w:t>
+      </w:r>
+      <w:proofErr w:type="spellEnd"/>
+      <w:r>
+        <w:t xml:space="preserve"> </w:t>
+      </w:r>
+      <w:proofErr w:type="spellStart"/>
+      <w:r>
+        <w:t>and</w:t>
+      </w:r>
+      <w:proofErr w:type="spellEnd"/>
+      <w:r>
+        <w:t xml:space="preserve"> </w:t>
+      </w:r>
+      <w:proofErr w:type="spellStart"/>
+      <w:r>
+        <w:t>position</w:t>
+      </w:r>
+      <w:proofErr w:type="spellEnd"/>
+      <w:r>
+        <w:t xml:space="preserve"> Coimbra as a </w:t>
+      </w:r>
+      <w:proofErr w:type="spellStart"/>
+      <w:r>
+        <w:t>prominent</w:t>
+      </w:r>
+      <w:proofErr w:type="spellEnd"/>
+      <w:r>
+        <w:t xml:space="preserve"> </w:t>
+      </w:r>
+      <w:proofErr w:type="spellStart"/>
+      <w:r>
+        <w:t>tourist</w:t>
+      </w:r>
+      <w:proofErr w:type="spellEnd"/>
+      <w:r>
+        <w:t xml:space="preserve"> </w:t>
+      </w:r>
+      <w:proofErr w:type="spellStart"/>
+      <w:r>
+        <w:t>destination</w:t>
+      </w:r>
+      <w:proofErr w:type="spellEnd"/>
+      <w:r>
+        <w:t xml:space="preserve">. </w:t>
+      </w:r>
+      <w:proofErr w:type="spellStart"/>
+      <w:r>
+        <w:t>By</w:t>
+      </w:r>
+      <w:proofErr w:type="spellEnd"/>
+      <w:r>
+        <w:t xml:space="preserve"> </w:t>
+      </w:r>
+      <w:proofErr w:type="spellStart"/>
+      <w:r>
+        <w:t>integrating</w:t>
+      </w:r>
+      <w:proofErr w:type="spellEnd"/>
+      <w:r>
+        <w:t xml:space="preserve"> </w:t>
+      </w:r>
+      <w:proofErr w:type="spellStart"/>
+      <w:r>
+        <w:t>advanced</w:t>
+      </w:r>
+      <w:proofErr w:type="spellEnd"/>
+      <w:r>
+        <w:t xml:space="preserve"> </w:t>
+      </w:r>
+      <w:proofErr w:type="spellStart"/>
+      <w:r>
+        <w:t>technologies</w:t>
+      </w:r>
+      <w:proofErr w:type="spellEnd"/>
+      <w:r>
+        <w:t xml:space="preserve"> </w:t>
+      </w:r>
+      <w:proofErr w:type="spellStart"/>
+      <w:r>
+        <w:t>such</w:t>
+      </w:r>
+      <w:proofErr w:type="spellEnd"/>
+      <w:r>
+        <w:t xml:space="preserve"> as </w:t>
+      </w:r>
+      <w:proofErr w:type="spellStart"/>
+      <w:r>
+        <w:t>machine</w:t>
+      </w:r>
+      <w:proofErr w:type="spellEnd"/>
+      <w:r>
+        <w:t xml:space="preserve"> </w:t>
+      </w:r>
+      <w:proofErr w:type="spellStart"/>
+      <w:r>
+        <w:t>learning</w:t>
+      </w:r>
+      <w:proofErr w:type="spellEnd"/>
+      <w:r>
+        <w:t xml:space="preserve"> </w:t>
+      </w:r>
+      <w:proofErr w:type="spellStart"/>
+      <w:r>
+        <w:t>and</w:t>
+      </w:r>
+      <w:proofErr w:type="spellEnd"/>
+      <w:r>
+        <w:t xml:space="preserve"> </w:t>
+      </w:r>
+      <w:proofErr w:type="spellStart"/>
+      <w:r>
+        <w:t>augmented</w:t>
+      </w:r>
+      <w:proofErr w:type="spellEnd"/>
+      <w:r>
+        <w:t xml:space="preserve"> </w:t>
+      </w:r>
+      <w:proofErr w:type="spellStart"/>
+      <w:r>
+        <w:t>reality</w:t>
+      </w:r>
+      <w:proofErr w:type="spellEnd"/>
+      <w:r>
+        <w:t xml:space="preserve">, </w:t>
+      </w:r>
+      <w:proofErr w:type="spellStart"/>
+      <w:r>
+        <w:t>this</w:t>
+      </w:r>
+      <w:proofErr w:type="spellEnd"/>
+      <w:r>
+        <w:t xml:space="preserve"> </w:t>
+      </w:r>
+      <w:proofErr w:type="spellStart"/>
+      <w:r>
+        <w:t>initiative</w:t>
+      </w:r>
+      <w:proofErr w:type="spellEnd"/>
+      <w:r>
+        <w:t xml:space="preserve"> </w:t>
+      </w:r>
+      <w:proofErr w:type="spellStart"/>
+      <w:r>
+        <w:t>seeks</w:t>
+      </w:r>
+      <w:proofErr w:type="spellEnd"/>
+      <w:r>
+        <w:t xml:space="preserve"> to </w:t>
+      </w:r>
+      <w:proofErr w:type="spellStart"/>
+      <w:r>
+        <w:t>provide</w:t>
+      </w:r>
+      <w:proofErr w:type="spellEnd"/>
+      <w:r>
+        <w:t xml:space="preserve"> </w:t>
+      </w:r>
+      <w:proofErr w:type="spellStart"/>
+      <w:r>
+        <w:t>tourists</w:t>
+      </w:r>
+      <w:proofErr w:type="spellEnd"/>
+      <w:r>
+        <w:t xml:space="preserve"> </w:t>
+      </w:r>
+      <w:proofErr w:type="spellStart"/>
+      <w:r>
+        <w:t>with</w:t>
+      </w:r>
+      <w:proofErr w:type="spellEnd"/>
+      <w:r>
+        <w:t xml:space="preserve"> a more </w:t>
+      </w:r>
+      <w:proofErr w:type="spellStart"/>
+      <w:r>
+        <w:t>personalized</w:t>
+      </w:r>
+      <w:proofErr w:type="spellEnd"/>
+      <w:r>
+        <w:t xml:space="preserve"> </w:t>
+      </w:r>
+      <w:proofErr w:type="spellStart"/>
+      <w:r>
+        <w:t>and</w:t>
+      </w:r>
+      <w:proofErr w:type="spellEnd"/>
+      <w:r>
+        <w:t xml:space="preserve"> </w:t>
+      </w:r>
+      <w:proofErr w:type="spellStart"/>
+      <w:r>
+        <w:t>immersive</w:t>
+      </w:r>
+      <w:proofErr w:type="spellEnd"/>
+      <w:r>
+        <w:t xml:space="preserve"> </w:t>
+      </w:r>
+      <w:proofErr w:type="spellStart"/>
+      <w:r>
+        <w:t>experience</w:t>
+      </w:r>
+      <w:proofErr w:type="spellEnd"/>
+      <w:r>
+        <w:t xml:space="preserve">. </w:t>
+      </w:r>
+      <w:proofErr w:type="spellStart"/>
+      <w:r>
+        <w:t>The</w:t>
+      </w:r>
+      <w:proofErr w:type="spellEnd"/>
+      <w:r>
+        <w:t xml:space="preserve"> </w:t>
+      </w:r>
+      <w:proofErr w:type="spellStart"/>
+      <w:r>
+        <w:t>agile</w:t>
+      </w:r>
+      <w:proofErr w:type="spellEnd"/>
+      <w:r>
+        <w:t xml:space="preserve"> </w:t>
+      </w:r>
+      <w:proofErr w:type="spellStart"/>
+      <w:r>
+        <w:t>development</w:t>
+      </w:r>
+      <w:proofErr w:type="spellEnd"/>
+      <w:r>
+        <w:t xml:space="preserve"> </w:t>
+      </w:r>
+      <w:proofErr w:type="spellStart"/>
+      <w:r>
+        <w:t>methodology</w:t>
+      </w:r>
+      <w:proofErr w:type="spellEnd"/>
+      <w:r>
+        <w:t xml:space="preserve">, </w:t>
+      </w:r>
+      <w:proofErr w:type="spellStart"/>
+      <w:r>
+        <w:t>coupled</w:t>
+      </w:r>
+      <w:proofErr w:type="spellEnd"/>
+      <w:r>
+        <w:t xml:space="preserve"> </w:t>
+      </w:r>
+      <w:proofErr w:type="spellStart"/>
+      <w:r>
+        <w:t>with</w:t>
+      </w:r>
+      <w:proofErr w:type="spellEnd"/>
+      <w:r>
+        <w:t xml:space="preserve"> </w:t>
+      </w:r>
+      <w:proofErr w:type="spellStart"/>
+      <w:r>
+        <w:t>careful</w:t>
+      </w:r>
+      <w:proofErr w:type="spellEnd"/>
+      <w:r>
+        <w:t xml:space="preserve"> </w:t>
+      </w:r>
+      <w:proofErr w:type="spellStart"/>
+      <w:r>
+        <w:t>consideration</w:t>
+      </w:r>
+      <w:proofErr w:type="spellEnd"/>
+      <w:r>
+        <w:t xml:space="preserve"> </w:t>
+      </w:r>
+      <w:proofErr w:type="spellStart"/>
+      <w:r>
+        <w:t>of</w:t>
+      </w:r>
+      <w:proofErr w:type="spellEnd"/>
+      <w:r>
+        <w:t xml:space="preserve"> </w:t>
+      </w:r>
+      <w:proofErr w:type="spellStart"/>
+      <w:r>
+        <w:t>user</w:t>
+      </w:r>
+      <w:proofErr w:type="spellEnd"/>
+      <w:r>
+        <w:t xml:space="preserve"> data </w:t>
+      </w:r>
+      <w:proofErr w:type="spellStart"/>
+      <w:r>
+        <w:t>privacy</w:t>
+      </w:r>
+      <w:proofErr w:type="spellEnd"/>
+      <w:r>
+        <w:t xml:space="preserve">, are </w:t>
+      </w:r>
+      <w:proofErr w:type="spellStart"/>
+      <w:r>
+        <w:t>essential</w:t>
+      </w:r>
+      <w:proofErr w:type="spellEnd"/>
+      <w:r>
+        <w:t xml:space="preserve"> </w:t>
+      </w:r>
+      <w:proofErr w:type="spellStart"/>
+      <w:r>
+        <w:t>elements</w:t>
+      </w:r>
+      <w:proofErr w:type="spellEnd"/>
+      <w:r>
+        <w:t xml:space="preserve"> </w:t>
+      </w:r>
+      <w:proofErr w:type="spellStart"/>
+      <w:r>
+        <w:t>that</w:t>
+      </w:r>
+      <w:proofErr w:type="spellEnd"/>
+      <w:r>
+        <w:t xml:space="preserve"> </w:t>
+      </w:r>
+      <w:proofErr w:type="spellStart"/>
+      <w:r>
+        <w:t>guided</w:t>
+      </w:r>
+      <w:proofErr w:type="spellEnd"/>
+      <w:r>
+        <w:t xml:space="preserve"> </w:t>
+      </w:r>
+      <w:proofErr w:type="spellStart"/>
+      <w:r>
+        <w:t>this</w:t>
+      </w:r>
+      <w:proofErr w:type="spellEnd"/>
+      <w:r>
+        <w:t xml:space="preserve"> </w:t>
+      </w:r>
+      <w:proofErr w:type="spellStart"/>
+      <w:r>
+        <w:t>project</w:t>
+      </w:r>
+      <w:proofErr w:type="spellEnd"/>
+      <w:r>
+        <w:t xml:space="preserve">. </w:t>
+      </w:r>
+      <w:proofErr w:type="spellStart"/>
+      <w:r>
+        <w:t>The</w:t>
+      </w:r>
+      <w:proofErr w:type="spellEnd"/>
+      <w:r>
+        <w:t xml:space="preserve"> </w:t>
+      </w:r>
+      <w:proofErr w:type="spellStart"/>
+      <w:r>
+        <w:t>proposed</w:t>
+      </w:r>
+      <w:proofErr w:type="spellEnd"/>
+      <w:r>
+        <w:t xml:space="preserve"> </w:t>
+      </w:r>
+      <w:proofErr w:type="spellStart"/>
+      <w:r>
+        <w:t>features</w:t>
+      </w:r>
+      <w:proofErr w:type="spellEnd"/>
+      <w:r>
+        <w:t xml:space="preserve"> for </w:t>
+      </w:r>
+      <w:proofErr w:type="spellStart"/>
+      <w:r>
+        <w:t>the</w:t>
+      </w:r>
+      <w:proofErr w:type="spellEnd"/>
+      <w:r>
+        <w:t xml:space="preserve"> PWA, </w:t>
+      </w:r>
+      <w:proofErr w:type="spellStart"/>
+      <w:r>
+        <w:t>such</w:t>
+      </w:r>
+      <w:proofErr w:type="spellEnd"/>
+      <w:r>
+        <w:t xml:space="preserve"> as </w:t>
+      </w:r>
+      <w:proofErr w:type="spellStart"/>
+      <w:r>
+        <w:t>statistical</w:t>
+      </w:r>
+      <w:proofErr w:type="spellEnd"/>
+      <w:r>
+        <w:t xml:space="preserve"> </w:t>
+      </w:r>
+      <w:proofErr w:type="spellStart"/>
+      <w:r>
+        <w:t>charts</w:t>
+      </w:r>
+      <w:proofErr w:type="spellEnd"/>
+      <w:r>
+        <w:t xml:space="preserve">, </w:t>
+      </w:r>
+      <w:proofErr w:type="spellStart"/>
+      <w:r>
+        <w:t>augmented</w:t>
+      </w:r>
+      <w:proofErr w:type="spellEnd"/>
+      <w:r>
+        <w:t xml:space="preserve"> </w:t>
+      </w:r>
+      <w:proofErr w:type="spellStart"/>
+      <w:r>
+        <w:t>reality</w:t>
+      </w:r>
+      <w:proofErr w:type="spellEnd"/>
+      <w:r>
+        <w:t xml:space="preserve">, </w:t>
+      </w:r>
+      <w:proofErr w:type="spellStart"/>
+      <w:r>
+        <w:t>photo</w:t>
+      </w:r>
+      <w:proofErr w:type="spellEnd"/>
+      <w:r>
+        <w:t xml:space="preserve"> </w:t>
+      </w:r>
+      <w:proofErr w:type="spellStart"/>
+      <w:r>
+        <w:t>and</w:t>
+      </w:r>
+      <w:proofErr w:type="spellEnd"/>
+      <w:r>
+        <w:t xml:space="preserve"> </w:t>
+      </w:r>
+      <w:proofErr w:type="spellStart"/>
+      <w:r>
+        <w:t>video</w:t>
+      </w:r>
+      <w:proofErr w:type="spellEnd"/>
+      <w:r>
+        <w:t xml:space="preserve"> </w:t>
+      </w:r>
+      <w:proofErr w:type="spellStart"/>
+      <w:r>
+        <w:t>galleries</w:t>
+      </w:r>
+      <w:proofErr w:type="spellEnd"/>
+      <w:r>
+        <w:t xml:space="preserve">, </w:t>
+      </w:r>
+      <w:proofErr w:type="spellStart"/>
+      <w:r>
+        <w:t>and</w:t>
+      </w:r>
+      <w:proofErr w:type="spellEnd"/>
+      <w:r>
+        <w:t xml:space="preserve"> </w:t>
+      </w:r>
+      <w:proofErr w:type="spellStart"/>
+      <w:r>
+        <w:t>user</w:t>
+      </w:r>
+      <w:proofErr w:type="spellEnd"/>
+      <w:r>
+        <w:t xml:space="preserve"> feedback, </w:t>
+      </w:r>
+      <w:proofErr w:type="spellStart"/>
+      <w:r>
+        <w:t>represent</w:t>
+      </w:r>
+      <w:proofErr w:type="spellEnd"/>
+      <w:r>
+        <w:t xml:space="preserve"> </w:t>
+      </w:r>
+      <w:proofErr w:type="spellStart"/>
+      <w:r>
+        <w:t>areas</w:t>
+      </w:r>
+      <w:proofErr w:type="spellEnd"/>
+      <w:r>
+        <w:t xml:space="preserve"> </w:t>
+      </w:r>
+      <w:proofErr w:type="spellStart"/>
+      <w:r>
+        <w:t>of</w:t>
+      </w:r>
+      <w:proofErr w:type="spellEnd"/>
+      <w:r>
+        <w:t xml:space="preserve"> future </w:t>
+      </w:r>
+      <w:proofErr w:type="spellStart"/>
+      <w:r>
+        <w:t>development</w:t>
+      </w:r>
+      <w:proofErr w:type="spellEnd"/>
+      <w:r>
+        <w:t xml:space="preserve"> </w:t>
+      </w:r>
+      <w:proofErr w:type="spellStart"/>
+      <w:r>
+        <w:t>that</w:t>
+      </w:r>
+      <w:proofErr w:type="spellEnd"/>
+      <w:r>
+        <w:t xml:space="preserve"> </w:t>
+      </w:r>
+      <w:proofErr w:type="spellStart"/>
+      <w:r>
+        <w:t>have</w:t>
+      </w:r>
+      <w:proofErr w:type="spellEnd"/>
+      <w:r>
+        <w:t xml:space="preserve"> </w:t>
+      </w:r>
+      <w:proofErr w:type="spellStart"/>
+      <w:r>
+        <w:t>the</w:t>
+      </w:r>
+      <w:proofErr w:type="spellEnd"/>
+      <w:r>
+        <w:t xml:space="preserve"> </w:t>
+      </w:r>
+      <w:proofErr w:type="spellStart"/>
+      <w:r>
+        <w:t>potential</w:t>
+      </w:r>
+      <w:proofErr w:type="spellEnd"/>
+      <w:r>
+        <w:t xml:space="preserve"> to </w:t>
+      </w:r>
+      <w:proofErr w:type="spellStart"/>
+      <w:r>
+        <w:t>further</w:t>
+      </w:r>
+      <w:proofErr w:type="spellEnd"/>
+      <w:r>
+        <w:t xml:space="preserve"> </w:t>
+      </w:r>
+      <w:proofErr w:type="spellStart"/>
+      <w:r>
+        <w:t>enrich</w:t>
+      </w:r>
+      <w:proofErr w:type="spellEnd"/>
+      <w:r>
+        <w:t xml:space="preserve"> </w:t>
+      </w:r>
+      <w:proofErr w:type="spellStart"/>
+      <w:r>
+        <w:t>th</w:t>
+      </w:r>
+      <w:r>
+        <w:t>e</w:t>
+      </w:r>
+      <w:proofErr w:type="spellEnd"/>
+      <w:r>
+        <w:t xml:space="preserve"> </w:t>
+      </w:r>
+      <w:proofErr w:type="spellStart"/>
+      <w:r>
+        <w:t>tourist</w:t>
+      </w:r>
+      <w:proofErr w:type="spellEnd"/>
+      <w:r>
+        <w:t xml:space="preserve"> </w:t>
+      </w:r>
+      <w:proofErr w:type="spellStart"/>
+      <w:r>
+        <w:t>experience</w:t>
+      </w:r>
+      <w:proofErr w:type="spellEnd"/>
+      <w:r>
+        <w:t xml:space="preserve"> in Coimbra</w:t>
+      </w:r>
+      <w:r>
         <w:t>.</w:t>
       </w:r>
     </w:p>
@@ -349,23 +1206,89 @@
         <w:pStyle w:val="abstract"/>
         <w:spacing w:after="0"/>
         <w:ind w:firstLine="0"/>
-        <w:rPr>
-          <w:lang w:val="pt-PT"/>
-        </w:rPr>
-      </w:pPr>
+      </w:pPr>
+      <w:proofErr w:type="spellStart"/>
       <w:r>
         <w:rPr>
           <w:b/>
           <w:bCs/>
-          <w:lang w:val="pt-PT"/>
-        </w:rPr>
-        <w:t>Keywords:</w:t>
-      </w:r>
-      <w:r>
-        <w:rPr>
-          <w:lang w:val="pt-PT"/>
-        </w:rPr>
-        <w:t xml:space="preserve"> Tourism in Coimbra, Progressive Web App (PWA), Visitor Experience, Tourist Information, Accessibility, Local Economy.</w:t>
+        </w:rPr>
+        <w:t>Keywords</w:t>
+      </w:r>
+      <w:proofErr w:type="spellEnd"/>
+      <w:r>
+        <w:rPr>
+          <w:b/>
+          <w:bCs/>
+        </w:rPr>
+        <w:t>:</w:t>
+      </w:r>
+      <w:r>
+        <w:t xml:space="preserve"> </w:t>
+      </w:r>
+      <w:proofErr w:type="spellStart"/>
+      <w:r>
+        <w:t>Tourism</w:t>
+      </w:r>
+      <w:proofErr w:type="spellEnd"/>
+      <w:r>
+        <w:t xml:space="preserve"> in Coimbra, </w:t>
+      </w:r>
+      <w:proofErr w:type="spellStart"/>
+      <w:r>
+        <w:t>Progressive</w:t>
+      </w:r>
+      <w:proofErr w:type="spellEnd"/>
+      <w:r>
+        <w:t xml:space="preserve"> Web App (PWA), </w:t>
+      </w:r>
+      <w:proofErr w:type="spellStart"/>
+      <w:r>
+        <w:t>Visitor</w:t>
+      </w:r>
+      <w:proofErr w:type="spellEnd"/>
+      <w:r>
+        <w:t xml:space="preserve"> </w:t>
+      </w:r>
+      <w:proofErr w:type="spellStart"/>
+      <w:r>
+        <w:t>Experience</w:t>
+      </w:r>
+      <w:proofErr w:type="spellEnd"/>
+      <w:r>
+        <w:t xml:space="preserve">, </w:t>
+      </w:r>
+      <w:proofErr w:type="spellStart"/>
+      <w:r>
+        <w:t>Tourist</w:t>
+      </w:r>
+      <w:proofErr w:type="spellEnd"/>
+      <w:r>
+        <w:t xml:space="preserve"> </w:t>
+      </w:r>
+      <w:proofErr w:type="spellStart"/>
+      <w:r>
+        <w:t>Information</w:t>
+      </w:r>
+      <w:proofErr w:type="spellEnd"/>
+      <w:r>
+        <w:t xml:space="preserve">, </w:t>
+      </w:r>
+      <w:proofErr w:type="spellStart"/>
+      <w:r>
+        <w:t>Accessibility</w:t>
+      </w:r>
+      <w:proofErr w:type="spellEnd"/>
+      <w:r>
+        <w:t xml:space="preserve">, Local </w:t>
+      </w:r>
+      <w:proofErr w:type="spellStart"/>
+      <w:r>
+        <w:t>Economy</w:t>
+      </w:r>
+      <w:proofErr w:type="spellEnd"/>
+      <w:r>
+        <w:t>.</w:t>
       </w:r>
     </w:p>
     <w:p>
@@ -373,9 +1296,6 @@
         <w:pStyle w:val="abstract"/>
         <w:spacing w:after="0"/>
         <w:ind w:firstLine="0"/>
-        <w:rPr>
-          <w:lang w:val="pt-PT"/>
-        </w:rPr>
       </w:pPr>
     </w:p>
     <w:p>
@@ -385,52 +1305,46 @@
           <w:ilvl w:val="0"/>
           <w:numId w:val="0"/>
         </w:numPr>
-        <w:rPr>
-          <w:lang w:val="pt-PT"/>
-        </w:rPr>
-      </w:pPr>
-      <w:r>
-        <w:rPr>
-          <w:lang w:val="pt-PT"/>
-        </w:rPr>
+      </w:pPr>
+      <w:r>
+        <w:lastRenderedPageBreak/>
+        <w:t>1</w:t>
+      </w:r>
+      <w:r>
+        <w:tab/>
+      </w:r>
+      <w:r>
+        <w:tab/>
+      </w:r>
+      <w:r>
         <w:t>Introdução</w:t>
       </w:r>
     </w:p>
     <w:p>
       <w:pPr>
         <w:pStyle w:val="p1a"/>
-        <w:rPr>
-          <w:lang w:val="pt-PT"/>
-        </w:rPr>
-      </w:pPr>
-      <w:r>
-        <w:rPr>
-          <w:lang w:val="pt-PT"/>
-        </w:rPr>
-        <w:t xml:space="preserve">O desenvolvimento de uma Progressive Web App (PWA) para o turismo em Coimbra surge como uma resposta aos desafios enfrentados pelos visitantes nesta cidade repleta de história e atrativos culturais. A acessibilidade e a qualidade das informações disponíveis para os turistas são questões cruciais que afetam diretamente a experiência dos visitantes e a economia local. Atualmente, os turistas enfrentam dificuldades em encontrar informações precisas sobre horários de funcionamento, preços de ingressos e acessibilidade, entre outros detalhes relevantes. Além disso, a diversidade de pontos de interesse muitas vezes permanece </w:t>
-      </w:r>
-      <w:r>
-        <w:rPr>
-          <w:lang w:val="pt-PT"/>
-        </w:rPr>
+      </w:pPr>
+      <w:r>
+        <w:t xml:space="preserve">O desenvolvimento de uma </w:t>
+      </w:r>
+      <w:proofErr w:type="spellStart"/>
+      <w:r>
+        <w:t>Progressive</w:t>
+      </w:r>
+      <w:proofErr w:type="spellEnd"/>
+      <w:r>
+        <w:t xml:space="preserve"> Web App (PWA) para o turismo em Coimbra surge como uma resposta aos desafios enfrentados pelos visitantes nesta cidade repleta de história e atrativos culturais. A acessibilidade e a qualidade das informações disponíveis para os turistas são questões cruciais que afetam diretamente a experiência dos visitantes e a economia local. Atualmente, os turistas enfrentam dificuldades em encontrar informações precisas sobre horários de funcionamento, preços de ingressos e acessibilidade, entre outros detalhes relevantes. Além disso, a diversidade de pontos de interesse muitas vezes permanece </w:t>
+      </w:r>
+      <w:r>
         <w:t xml:space="preserve">explorado de modo insuficiente </w:t>
       </w:r>
       <w:r>
-        <w:rPr>
-          <w:lang w:val="pt-PT"/>
-        </w:rPr>
         <w:t>devido à falta de visibilidade e informações inadequadas. Esses desafios resultam em experiências turísticas inconsistentes e insatisfatórias, afetando a reputação da cidade como destino turístico e prejudicando os negócios locais. Portanto, o desenvolvimento de uma PWA para turismo em Coimbra visa superar esses obstáculos, fornecendo aos visitantes uma ferramenta eficaz para a</w:t>
       </w:r>
       <w:r>
-        <w:rPr>
-          <w:lang w:val="pt-PT"/>
-        </w:rPr>
         <w:t xml:space="preserve">ceder </w:t>
       </w:r>
       <w:r>
-        <w:rPr>
-          <w:lang w:val="pt-PT"/>
-        </w:rPr>
         <w:t>informações precisas e atualizadas, compartilhar experiências e explorar plenamente tudo o que a cidade tem a oferecer. Esta abordagem inovadora não só melhora a experiência do turista, mas também tem o potencial de impulsionar o desenvolvimento econômico local e promover Coimbra como um destino turístico de destaque.</w:t>
       </w:r>
     </w:p>
@@ -441,57 +1355,42 @@
           <w:ilvl w:val="0"/>
           <w:numId w:val="0"/>
         </w:numPr>
-        <w:rPr>
-          <w:lang w:val="pt-PT"/>
-        </w:rPr>
-      </w:pPr>
-      <w:r>
-        <w:rPr>
-          <w:lang w:val="pt-PT"/>
-        </w:rPr>
+      </w:pPr>
+      <w:r>
+        <w:t>2</w:t>
+      </w:r>
+      <w:r>
+        <w:tab/>
+      </w:r>
+      <w:r>
+        <w:tab/>
+      </w:r>
+      <w:r>
         <w:t>Trabalhos Relacionados</w:t>
       </w:r>
     </w:p>
     <w:p>
       <w:pPr>
         <w:pStyle w:val="p1a"/>
-        <w:rPr>
-          <w:lang w:val="pt-PT"/>
-        </w:rPr>
-      </w:pPr>
-      <w:r>
-        <w:rPr>
-          <w:lang w:val="pt-PT"/>
-        </w:rPr>
+      </w:pPr>
+      <w:r>
         <w:t>Os estudos seguintes</w:t>
       </w:r>
       <w:r>
-        <w:rPr>
-          <w:lang w:val="pt-PT"/>
-        </w:rPr>
         <w:t xml:space="preserve"> evidenciam a importância de uma abordagem multidisciplinar e inovadora para o turismo, com o objetivo de melhorar a experiência do turista e promover o desenvolvimento sustentável e a preservação cultural.</w:t>
       </w:r>
     </w:p>
     <w:p>
       <w:pPr>
         <w:pStyle w:val="p1a"/>
-        <w:rPr>
-          <w:lang w:val="pt-PT"/>
-        </w:rPr>
       </w:pPr>
       <w:r>
         <w:br/>
       </w:r>
       <w:r>
-        <w:rPr>
-          <w:lang w:val="pt-PT"/>
-        </w:rPr>
         <w:t>E</w:t>
       </w:r>
       <w:r>
-        <w:rPr>
-          <w:lang w:val="pt-PT"/>
-        </w:rPr>
         <w:t xml:space="preserve">m </w:t>
       </w:r>
       <w:sdt>
@@ -507,7 +1406,6 @@
           <w:r>
             <w:rPr>
               <w:color w:val="000000" w:themeColor="text1"/>
-              <w:lang w:val="pt-PT"/>
             </w:rPr>
             <w:t>[1]</w:t>
           </w:r>
@@ -517,354 +1415,138 @@
         <w:t xml:space="preserve"> </w:t>
       </w:r>
       <w:r>
-        <w:t xml:space="preserve">é </w:t>
-      </w:r>
-      <w:proofErr w:type="spellStart"/>
-      <w:r>
-        <w:t>abordado</w:t>
-      </w:r>
-      <w:proofErr w:type="spellEnd"/>
+        <w:t>é abordado</w:t>
+      </w:r>
       <w:r>
         <w:t xml:space="preserve"> o </w:t>
       </w:r>
-      <w:proofErr w:type="spellStart"/>
       <w:r>
         <w:t>desenvolvimento</w:t>
       </w:r>
-      <w:proofErr w:type="spellEnd"/>
       <w:r>
         <w:t xml:space="preserve"> de um </w:t>
       </w:r>
-      <w:proofErr w:type="spellStart"/>
-      <w:r>
-        <w:t>sistema</w:t>
-      </w:r>
-      <w:proofErr w:type="spellEnd"/>
-      <w:r>
-        <w:t xml:space="preserve"> de </w:t>
-      </w:r>
-      <w:proofErr w:type="spellStart"/>
-      <w:r>
-        <w:t>recomendação</w:t>
-      </w:r>
-      <w:proofErr w:type="spellEnd"/>
-      <w:r>
-        <w:t xml:space="preserve"> de </w:t>
-      </w:r>
-      <w:proofErr w:type="spellStart"/>
-      <w:r>
-        <w:t>viagens</w:t>
-      </w:r>
-      <w:proofErr w:type="spellEnd"/>
-      <w:r>
-        <w:t xml:space="preserve">, </w:t>
-      </w:r>
-      <w:proofErr w:type="spellStart"/>
-      <w:r>
-        <w:t>centrado</w:t>
-      </w:r>
-      <w:proofErr w:type="spellEnd"/>
-      <w:r>
-        <w:t xml:space="preserve"> </w:t>
-      </w:r>
-      <w:proofErr w:type="spellStart"/>
-      <w:r>
-        <w:t>na</w:t>
-      </w:r>
-      <w:proofErr w:type="spellEnd"/>
-      <w:r>
-        <w:t xml:space="preserve"> </w:t>
-      </w:r>
-      <w:proofErr w:type="spellStart"/>
-      <w:r>
-        <w:t>filtragem</w:t>
-      </w:r>
-      <w:proofErr w:type="spellEnd"/>
-      <w:r>
-        <w:t xml:space="preserve"> </w:t>
-      </w:r>
-      <w:proofErr w:type="spellStart"/>
-      <w:r>
-        <w:t>colaborativa</w:t>
-      </w:r>
-      <w:proofErr w:type="spellEnd"/>
-      <w:r>
-        <w:t xml:space="preserve">, para </w:t>
-      </w:r>
-      <w:proofErr w:type="spellStart"/>
-      <w:r>
-        <w:t>sugerir</w:t>
-      </w:r>
-      <w:proofErr w:type="spellEnd"/>
-      <w:r>
-        <w:t xml:space="preserve"> </w:t>
-      </w:r>
-      <w:proofErr w:type="spellStart"/>
-      <w:r>
-        <w:t>atrações</w:t>
-      </w:r>
-      <w:proofErr w:type="spellEnd"/>
-      <w:r>
-        <w:t xml:space="preserve"> </w:t>
-      </w:r>
-      <w:proofErr w:type="spellStart"/>
-      <w:r>
-        <w:t>turísticas</w:t>
-      </w:r>
-      <w:proofErr w:type="spellEnd"/>
-      <w:r>
-        <w:t xml:space="preserve"> </w:t>
-      </w:r>
-      <w:proofErr w:type="spellStart"/>
-      <w:r>
-        <w:t>aos</w:t>
-      </w:r>
-      <w:proofErr w:type="spellEnd"/>
-      <w:r>
-        <w:t xml:space="preserve"> </w:t>
-      </w:r>
-      <w:r>
-        <w:rPr>
-          <w:lang w:val="pt-PT"/>
-        </w:rPr>
+      <w:r>
+        <w:t>Sistema</w:t>
+      </w:r>
+      <w:r>
+        <w:t xml:space="preserve"> de recomendação de viagens, centrado na filtragem colaborativa, para sugerir atrações turísticas aos </w:t>
+      </w:r>
+      <w:r>
         <w:t>utilizadores</w:t>
       </w:r>
       <w:r>
-        <w:t xml:space="preserve">. </w:t>
-      </w:r>
-      <w:proofErr w:type="spellStart"/>
-      <w:r>
-        <w:t>Começando</w:t>
-      </w:r>
-      <w:proofErr w:type="spellEnd"/>
-      <w:r>
-        <w:t xml:space="preserve"> com </w:t>
-      </w:r>
-      <w:proofErr w:type="spellStart"/>
-      <w:r>
-        <w:t>uma</w:t>
-      </w:r>
-      <w:proofErr w:type="spellEnd"/>
-      <w:r>
-        <w:t xml:space="preserve"> </w:t>
-      </w:r>
-      <w:proofErr w:type="spellStart"/>
-      <w:r>
-        <w:t>discussão</w:t>
-      </w:r>
-      <w:proofErr w:type="spellEnd"/>
-      <w:r>
-        <w:t xml:space="preserve"> </w:t>
-      </w:r>
-      <w:proofErr w:type="spellStart"/>
-      <w:r>
-        <w:t>sobre</w:t>
-      </w:r>
-      <w:proofErr w:type="spellEnd"/>
-      <w:r>
-        <w:t xml:space="preserve"> o </w:t>
-      </w:r>
-      <w:r>
-        <w:rPr>
-          <w:lang w:val="pt-PT"/>
-        </w:rPr>
-        <w:t xml:space="preserve">framework geral de um sistema de recomendação de viagens, o texto destaca a importância da modelagem do </w:t>
-      </w:r>
-      <w:r>
-        <w:rPr>
-          <w:lang w:val="pt-PT"/>
-        </w:rPr>
+        <w:t xml:space="preserve">. Começando com uma discussão sobre o </w:t>
+      </w:r>
+      <w:proofErr w:type="spellStart"/>
+      <w:r>
+        <w:t>framework</w:t>
+      </w:r>
+      <w:proofErr w:type="spellEnd"/>
+      <w:r>
+        <w:t xml:space="preserve"> geral de um sistema de recomendação de viagens, o texto destaca a importância da modelagem do </w:t>
+      </w:r>
+      <w:r>
         <w:t>utilizador</w:t>
       </w:r>
       <w:r>
-        <w:rPr>
-          <w:lang w:val="pt-PT"/>
-        </w:rPr>
         <w:t xml:space="preserve">, da conscientização do contexto do </w:t>
       </w:r>
       <w:r>
-        <w:rPr>
-          <w:lang w:val="pt-PT"/>
-        </w:rPr>
         <w:t>utilizador</w:t>
       </w:r>
       <w:r>
-        <w:rPr>
-          <w:lang w:val="pt-PT"/>
-        </w:rPr>
         <w:t xml:space="preserve"> e da base de informações de viagens. Em seguida, explora-se o estado da técnica dos algoritmos de filtragem colaborativa, destacando suas vantagens e limitações.</w:t>
       </w:r>
       <w:r>
-        <w:rPr>
-          <w:lang w:val="pt-PT"/>
-        </w:rPr>
-        <w:t xml:space="preserve"> </w:t>
-      </w:r>
-      <w:r>
-        <w:rPr>
-          <w:lang w:val="pt-PT"/>
-        </w:rPr>
+        <w:t xml:space="preserve"> </w:t>
+      </w:r>
+      <w:r>
         <w:t xml:space="preserve">Uma abordagem melhorada de filtragem colaborativa baseada nas preferências do </w:t>
       </w:r>
       <w:r>
-        <w:rPr>
-          <w:lang w:val="pt-PT"/>
-        </w:rPr>
         <w:t>utilizador</w:t>
       </w:r>
       <w:r>
-        <w:rPr>
-          <w:lang w:val="pt-PT"/>
-        </w:rPr>
         <w:t xml:space="preserve"> é proposta para superar as limitações dos algoritmos tradicionais, como dados esparsos e diversidade de preferências dos </w:t>
       </w:r>
       <w:r>
-        <w:rPr>
-          <w:lang w:val="pt-PT"/>
-        </w:rPr>
         <w:t>utilizadores</w:t>
       </w:r>
       <w:r>
-        <w:rPr>
-          <w:lang w:val="pt-PT"/>
-        </w:rPr>
         <w:t xml:space="preserve">. O algoritmo proposto incorpora informações de preferências do </w:t>
       </w:r>
       <w:r>
-        <w:rPr>
-          <w:lang w:val="pt-PT"/>
-        </w:rPr>
         <w:t>utilizador</w:t>
       </w:r>
       <w:r>
-        <w:rPr>
-          <w:lang w:val="pt-PT"/>
-        </w:rPr>
-        <w:t xml:space="preserve"> e utiliza a distância de Jeffries-Matusita como métrica de similaridade. Além disso, ele considera tanto as avaliações globais quanto locais dos </w:t>
-      </w:r>
-      <w:r>
-        <w:rPr>
-          <w:lang w:val="pt-PT"/>
-        </w:rPr>
+        <w:t xml:space="preserve"> e utiliza a distância de </w:t>
+      </w:r>
+      <w:proofErr w:type="spellStart"/>
+      <w:r>
+        <w:t>Jeffries-Matusita</w:t>
+      </w:r>
+      <w:proofErr w:type="spellEnd"/>
+      <w:r>
+        <w:t xml:space="preserve"> como métrica de similaridade. Além disso, ele considera tanto as avaliações globais quanto locais dos </w:t>
+      </w:r>
+      <w:r>
         <w:t>utilizadores</w:t>
       </w:r>
       <w:r>
-        <w:rPr>
-          <w:lang w:val="pt-PT"/>
-        </w:rPr>
-        <w:t xml:space="preserve"> </w:t>
-      </w:r>
-      <w:r>
-        <w:rPr>
-          <w:lang w:val="pt-PT"/>
-        </w:rPr>
+        <w:t xml:space="preserve"> </w:t>
+      </w:r>
+      <w:r>
         <w:t>para calcular a similaridade entre eles.</w:t>
       </w:r>
       <w:r>
-        <w:rPr>
-          <w:lang w:val="pt-PT"/>
-        </w:rPr>
-        <w:t xml:space="preserve"> </w:t>
-      </w:r>
-      <w:r>
-        <w:rPr>
-          <w:lang w:val="pt-PT"/>
-        </w:rPr>
-        <w:t xml:space="preserve">O trabalho inclui uma seção detalhada de experimentos, onde o algoritmo proposto é avaliado em um conjunto de dados de atrações turísticas. Os resultados demonstram que o algoritmo proposto supera os métodos tradicionais de filtragem colaborativa em termos de precisão e eficácia, </w:t>
-      </w:r>
-      <w:r>
-        <w:rPr>
-          <w:lang w:val="pt-PT"/>
-        </w:rPr>
+        <w:t xml:space="preserve"> </w:t>
+      </w:r>
+      <w:r>
+        <w:t>O trabalho inclui uma seção detalhada de experimentos, onde o algoritmo proposto é avaliado em um conjunto de dados de atrações turísticas. Os resultados demonstram que o algoritmo proposto supera os métodos tradicionais de filtragem colaborativa em termos de precisão e eficácia, especialmente em conjuntos de dados esparsos.</w:t>
+      </w:r>
+      <w:r>
+        <w:t xml:space="preserve"> </w:t>
+      </w:r>
+      <w:r>
+        <w:t xml:space="preserve">Além disso, são discutidas várias contribuições teóricas, juntamente com possíveis direções futuras. Isso inclui a aplicação do algoritmo proposto em cenários do mundo real, a </w:t>
+      </w:r>
+      <w:r>
         <w:lastRenderedPageBreak/>
-        <w:t>especialmente em conjuntos de dados esparsos.</w:t>
-      </w:r>
-      <w:r>
-        <w:rPr>
-          <w:lang w:val="pt-PT"/>
-        </w:rPr>
-        <w:t xml:space="preserve"> </w:t>
-      </w:r>
-      <w:r>
-        <w:rPr>
-          <w:lang w:val="pt-PT"/>
-        </w:rPr>
-        <w:t xml:space="preserve">Além disso, são discutidas várias contribuições teóricas, juntamente com possíveis direções futuras. Isso inclui a aplicação do algoritmo proposto em cenários do mundo real, a expansão para conjuntos de dados maiores e mais diversos, e a incorporação de outros tipos de dados do </w:t>
-      </w:r>
-      <w:r>
-        <w:rPr>
-          <w:lang w:val="pt-PT"/>
-        </w:rPr>
+        <w:t xml:space="preserve">expansão para conjuntos de dados maiores e mais diversos, e a incorporação de outros tipos de dados do </w:t>
+      </w:r>
+      <w:r>
         <w:t>utilizador</w:t>
       </w:r>
       <w:r>
-        <w:rPr>
-          <w:lang w:val="pt-PT"/>
-        </w:rPr>
         <w:t xml:space="preserve"> para melhorar ainda mais a precisão das recom</w:t>
       </w:r>
       <w:r>
-        <w:rPr>
-          <w:lang w:val="pt-PT"/>
-        </w:rPr>
         <w:t>endações. O</w:t>
       </w:r>
       <w:r>
-        <w:rPr>
-          <w:lang w:val="pt-PT"/>
-        </w:rPr>
         <w:t xml:space="preserve"> trabalho oferece uma contribuição significativa</w:t>
       </w:r>
       <w:r>
-        <w:rPr>
-          <w:lang w:val="pt-PT"/>
-        </w:rPr>
         <w:t xml:space="preserve"> para o campo da recomendação ou</w:t>
       </w:r>
       <w:r>
-        <w:rPr>
-          <w:lang w:val="pt-PT"/>
-        </w:rPr>
         <w:t xml:space="preserve"> viagens, fornecendo um novo algoritmo de filtragem colaborativa que considera as preferências do </w:t>
       </w:r>
       <w:r>
-        <w:rPr>
-          <w:lang w:val="pt-PT"/>
-        </w:rPr>
         <w:t>utilizador</w:t>
       </w:r>
       <w:r>
-        <w:rPr>
-          <w:lang w:val="pt-PT"/>
-        </w:rPr>
         <w:t xml:space="preserve"> e supera os desafios dos dados esparsos, com potencial aplicabilidade prática na indústria do turismo.</w:t>
       </w:r>
     </w:p>
-    <w:p>
-      <w:pPr>
-        <w:rPr>
-          <w:lang w:val="pt-PT"/>
-        </w:rPr>
-      </w:pPr>
-    </w:p>
-    <w:p>
-      <w:pPr>
-        <w:rPr>
-          <w:lang w:val="pt-PT"/>
-        </w:rPr>
-      </w:pPr>
-    </w:p>
+    <w:p/>
+    <w:p/>
     <w:p>
       <w:pPr>
         <w:pStyle w:val="p1a"/>
-        <w:rPr>
-          <w:lang w:val="pt-PT"/>
-        </w:rPr>
-      </w:pPr>
-      <w:r>
-        <w:rPr>
-          <w:lang w:val="pt-PT"/>
-        </w:rPr>
+      </w:pPr>
+      <w:r>
         <w:t xml:space="preserve">Em </w:t>
       </w:r>
       <w:sdt>
@@ -880,7 +1562,6 @@
           <w:r>
             <w:rPr>
               <w:color w:val="000000" w:themeColor="text1"/>
-              <w:lang w:val="pt-PT"/>
             </w:rPr>
             <w:t>[2]</w:t>
           </w:r>
@@ -890,110 +1571,66 @@
         <w:t xml:space="preserve"> </w:t>
       </w:r>
       <w:r>
-        <w:t xml:space="preserve">é </w:t>
-      </w:r>
-      <w:proofErr w:type="spellStart"/>
-      <w:r>
-        <w:t>descrito</w:t>
-      </w:r>
-      <w:proofErr w:type="spellEnd"/>
-      <w:r>
-        <w:t xml:space="preserve"> o </w:t>
-      </w:r>
-      <w:proofErr w:type="spellStart"/>
-      <w:r>
-        <w:t>desenvolvimento</w:t>
-      </w:r>
-      <w:proofErr w:type="spellEnd"/>
-      <w:r>
-        <w:t xml:space="preserve"> de um Sistema de </w:t>
-      </w:r>
-      <w:proofErr w:type="spellStart"/>
-      <w:r>
-        <w:t>Informação</w:t>
-      </w:r>
-      <w:proofErr w:type="spellEnd"/>
-      <w:r>
-        <w:t xml:space="preserve"> </w:t>
-      </w:r>
-      <w:proofErr w:type="spellStart"/>
+        <w:t>é descrito</w:t>
+      </w:r>
+      <w:r>
+        <w:t xml:space="preserve"> o desenvolvimento de um Sistema de Informação </w:t>
+      </w:r>
       <w:r>
         <w:t>Geográfica</w:t>
       </w:r>
-      <w:proofErr w:type="spellEnd"/>
-      <w:r>
-        <w:t xml:space="preserve"> (SIG) para </w:t>
-      </w:r>
-      <w:proofErr w:type="spellStart"/>
-      <w:r>
-        <w:t>guiar</w:t>
-      </w:r>
-      <w:proofErr w:type="spellEnd"/>
-      <w:r>
-        <w:t xml:space="preserve"> </w:t>
-      </w:r>
-      <w:proofErr w:type="spellStart"/>
-      <w:r>
-        <w:t>turistas</w:t>
-      </w:r>
-      <w:proofErr w:type="spellEnd"/>
-      <w:r>
-        <w:t xml:space="preserve"> </w:t>
-      </w:r>
-      <w:proofErr w:type="spellStart"/>
-      <w:r>
-        <w:t>na</w:t>
-      </w:r>
-      <w:proofErr w:type="spellEnd"/>
-      <w:r>
-        <w:t xml:space="preserve"> </w:t>
-      </w:r>
-      <w:proofErr w:type="spellStart"/>
-      <w:r>
-        <w:t>cidade</w:t>
-      </w:r>
-      <w:proofErr w:type="spellEnd"/>
-      <w:r>
-        <w:t xml:space="preserve"> de </w:t>
-      </w:r>
-      <w:r>
-        <w:rPr>
-          <w:lang w:val="pt-PT"/>
-        </w:rPr>
-        <w:t xml:space="preserve">Cirebon, Indonésia, através de dispositivos Android. Utilizando o modelo de desenvolvimento em cascata, o sistema foi projetado para resolver a falta de informações sobre os locais turísticos em Cirebon. Ele oferece informações sobre pontos turísticos, hotéis, centros comerciais e serviços de saúde, facilitando a navegação e fornecendo recomendações aos turistas. A coleta de dados envolveu observação, entrevistas e questionários. A interface do </w:t>
-      </w:r>
-      <w:r>
-        <w:rPr>
-          <w:lang w:val="pt-PT"/>
-        </w:rPr>
+      <w:r>
+        <w:t xml:space="preserve"> (SIG) para guiar turistas na cidade de </w:t>
+      </w:r>
+      <w:proofErr w:type="spellStart"/>
+      <w:r>
+        <w:t>Cirebon</w:t>
+      </w:r>
+      <w:proofErr w:type="spellEnd"/>
+      <w:r>
+        <w:t xml:space="preserve">, Indonésia, através de dispositivos Android. Utilizando o modelo de desenvolvimento em cascata, o sistema foi projetado para resolver a falta de informações sobre os locais turísticos em </w:t>
+      </w:r>
+      <w:proofErr w:type="spellStart"/>
+      <w:r>
+        <w:t>Cirebon</w:t>
+      </w:r>
+      <w:proofErr w:type="spellEnd"/>
+      <w:r>
+        <w:t xml:space="preserve">. Ele oferece informações sobre pontos turísticos, hotéis, centros comerciais e serviços de saúde, facilitando a navegação e fornecendo recomendações aos turistas. A coleta de dados envolveu observação, entrevistas e questionários. A interface do </w:t>
+      </w:r>
+      <w:r>
         <w:t>utilizador</w:t>
       </w:r>
       <w:r>
-        <w:rPr>
-          <w:lang w:val="pt-PT"/>
-        </w:rPr>
-        <w:t xml:space="preserve"> inclui páginas para login, categorias de locais, detalhes sobre os locais e navegação pelo Google Maps. O objetivo do sistema é melhorar a experiência do turista em Cirebon e aumentar o número de visitantes na cidade.</w:t>
+        <w:t xml:space="preserve"> inclui páginas para login, categorias de locais, detalhes sobre os locais e navegação pelo Google </w:t>
+      </w:r>
+      <w:proofErr w:type="spellStart"/>
+      <w:r>
+        <w:t>Maps</w:t>
+      </w:r>
+      <w:proofErr w:type="spellEnd"/>
+      <w:r>
+        <w:t xml:space="preserve">. O objetivo do sistema é melhorar a experiência do turista em </w:t>
+      </w:r>
+      <w:proofErr w:type="spellStart"/>
+      <w:r>
+        <w:t>Cirebon</w:t>
+      </w:r>
+      <w:proofErr w:type="spellEnd"/>
+      <w:r>
+        <w:t xml:space="preserve"> e aumentar o número de visitantes na cidade.</w:t>
       </w:r>
     </w:p>
     <w:p>
       <w:pPr>
         <w:pStyle w:val="p1a"/>
-        <w:rPr>
-          <w:lang w:val="pt-PT"/>
-        </w:rPr>
       </w:pPr>
     </w:p>
     <w:p>
       <w:pPr>
         <w:pStyle w:val="p1a"/>
-        <w:rPr>
-          <w:lang w:val="pt-PT"/>
-        </w:rPr>
-      </w:pPr>
-      <w:r>
-        <w:rPr>
-          <w:lang w:val="pt-PT"/>
-        </w:rPr>
+      </w:pPr>
+      <w:r>
         <w:t xml:space="preserve">Em </w:t>
       </w:r>
       <w:sdt>
@@ -1009,7 +1646,6 @@
           <w:r>
             <w:rPr>
               <w:color w:val="000000" w:themeColor="text1"/>
-              <w:lang w:val="pt-PT"/>
             </w:rPr>
             <w:t>[3]</w:t>
           </w:r>
@@ -1019,166 +1655,169 @@
         <w:t xml:space="preserve"> </w:t>
       </w:r>
       <w:r>
-        <w:t xml:space="preserve">é </w:t>
-      </w:r>
-      <w:proofErr w:type="spellStart"/>
-      <w:r>
-        <w:t>abordado</w:t>
-      </w:r>
-      <w:proofErr w:type="spellEnd"/>
-      <w:r>
-        <w:t xml:space="preserve"> o </w:t>
-      </w:r>
-      <w:proofErr w:type="spellStart"/>
-      <w:r>
-        <w:t>conceito</w:t>
-      </w:r>
-      <w:proofErr w:type="spellEnd"/>
-      <w:r>
-        <w:t xml:space="preserve"> </w:t>
-      </w:r>
-      <w:proofErr w:type="spellStart"/>
-      <w:r>
-        <w:t>emergente</w:t>
-      </w:r>
-      <w:proofErr w:type="spellEnd"/>
-      <w:r>
-        <w:t xml:space="preserve"> de </w:t>
-      </w:r>
+        <w:t>é abordado</w:t>
+      </w:r>
+      <w:r>
+        <w:t xml:space="preserve"> o conceito emergente de </w:t>
+      </w:r>
+      <w:proofErr w:type="spellStart"/>
       <w:r>
         <w:rPr>
           <w:i/>
-          <w:lang w:val="pt-PT"/>
-        </w:rPr>
-        <w:t>Smart Tourism</w:t>
-      </w:r>
-      <w:r>
-        <w:rPr>
-          <w:lang w:val="pt-PT"/>
-        </w:rPr>
+        </w:rPr>
+        <w:t>Smart</w:t>
+      </w:r>
+      <w:proofErr w:type="spellEnd"/>
+      <w:r>
+        <w:rPr>
+          <w:i/>
+        </w:rPr>
+        <w:t xml:space="preserve"> </w:t>
+      </w:r>
+      <w:proofErr w:type="spellStart"/>
+      <w:r>
+        <w:rPr>
+          <w:i/>
+        </w:rPr>
+        <w:t>Tourism</w:t>
+      </w:r>
+      <w:proofErr w:type="spellEnd"/>
+      <w:r>
         <w:t>,</w:t>
       </w:r>
       <w:r>
-        <w:rPr>
-          <w:lang w:val="pt-PT"/>
-        </w:rPr>
         <w:t xml:space="preserve"> que é</w:t>
       </w:r>
       <w:r>
-        <w:rPr>
-          <w:lang w:val="pt-PT"/>
-        </w:rPr>
-        <w:t xml:space="preserve"> </w:t>
-      </w:r>
-      <w:r>
-        <w:rPr>
-          <w:lang w:val="pt-PT"/>
-        </w:rPr>
-        <w:t>definido como uma abordagem inovadora que utiliza avanços tecnológicos para aprimorar a experiência do turista, oferecendo serviços e informações personalizadas, relevantes e acessíveis. É caracterizado pela entrega de serviços adequados ao utilizador certo, no momento certo e da melhor maneira possível, aproveitando conceitos como preservação da privacidade, consciência do contexto, uso de sistemas de recomendação, redes sociais, Internet das Coisas (IoT), entre outros.</w:t>
-      </w:r>
-      <w:r>
-        <w:rPr>
-          <w:lang w:val="pt-PT"/>
-        </w:rPr>
+        <w:t xml:space="preserve"> </w:t>
+      </w:r>
+      <w:r>
+        <w:t>definido como uma abordagem inovadora que utiliza avanços tecnológicos para aprimorar a experiência do turista, oferecendo serviços e informações personalizadas, relevantes e acessíveis. É caracterizado pela entrega de serviços adequados ao utilizador certo, no momento certo e da melhor maneira possível, aproveitando conceitos como preservação da privacidade, consciência do contexto, uso de sistemas de recomendação, redes sociais, Internet das Coisas (</w:t>
+      </w:r>
+      <w:proofErr w:type="spellStart"/>
+      <w:r>
+        <w:t>IoT</w:t>
+      </w:r>
+      <w:proofErr w:type="spellEnd"/>
+      <w:r>
+        <w:t>), entre outros.</w:t>
+      </w:r>
+      <w:r>
         <w:t xml:space="preserve"> Este conceito i</w:t>
       </w:r>
       <w:r>
-        <w:rPr>
-          <w:lang w:val="pt-PT"/>
-        </w:rPr>
         <w:t>ntegra tecnologias avançadas para aprimorar a experiência turística</w:t>
       </w:r>
       <w:r>
-        <w:rPr>
-          <w:lang w:val="pt-PT"/>
-        </w:rPr>
         <w:t xml:space="preserve">. Começando com uma visão geral </w:t>
       </w:r>
       <w:r>
-        <w:rPr>
-          <w:lang w:val="pt-PT"/>
-        </w:rPr>
-        <w:t>e importância no setor turístico, o estudo explora várias tecnologias-chave, incluindo Internet das Coisas (IoT), Realidade Aumentada (AR), Big Data e Patrimônio Cultural, destacando sua aplicação e des</w:t>
-      </w:r>
-      <w:r>
-        <w:rPr>
-          <w:lang w:val="pt-PT"/>
-        </w:rPr>
+        <w:t>e importância no setor turístico, o estudo explora várias tecnologias-chave, incluindo Internet das Coisas (</w:t>
+      </w:r>
+      <w:proofErr w:type="spellStart"/>
+      <w:r>
+        <w:t>IoT</w:t>
+      </w:r>
+      <w:proofErr w:type="spellEnd"/>
+      <w:r>
+        <w:t xml:space="preserve">), Realidade Aumentada (AR), </w:t>
+      </w:r>
+      <w:proofErr w:type="spellStart"/>
+      <w:r>
+        <w:t>Big</w:t>
+      </w:r>
+      <w:proofErr w:type="spellEnd"/>
+      <w:r>
+        <w:t xml:space="preserve"> Data e Patrimônio Cultural, destacando sua aplicação e des</w:t>
+      </w:r>
+      <w:r>
         <w:t xml:space="preserve">afios específicos no contexto de </w:t>
       </w:r>
+      <w:proofErr w:type="spellStart"/>
       <w:r>
         <w:rPr>
           <w:i/>
-          <w:lang w:val="pt-PT"/>
-        </w:rPr>
-        <w:t>Smart Tourism</w:t>
-      </w:r>
-      <w:r>
-        <w:rPr>
-          <w:lang w:val="pt-PT"/>
-        </w:rPr>
-        <w:t>. Os autores discutem como o uso de tecnologias como IoT e AR pode transformar a maneira como os turistas interagem com seu ambiente, fornecendo informações personalizadas e experiências imersivas. Eles também analisam o papel do Big Data na personalização de serviços turísticos e na previsão de tendências do mercado. Além disso, o trabalho explora questões importantes relacio</w:t>
-      </w:r>
-      <w:r>
-        <w:rPr>
-          <w:lang w:val="pt-PT"/>
-        </w:rPr>
+        </w:rPr>
+        <w:t>Smart</w:t>
+      </w:r>
+      <w:proofErr w:type="spellEnd"/>
+      <w:r>
+        <w:rPr>
+          <w:i/>
+        </w:rPr>
+        <w:t xml:space="preserve"> </w:t>
+      </w:r>
+      <w:proofErr w:type="spellStart"/>
+      <w:r>
+        <w:rPr>
+          <w:i/>
+        </w:rPr>
+        <w:t>Tourism</w:t>
+      </w:r>
+      <w:proofErr w:type="spellEnd"/>
+      <w:r>
+        <w:t xml:space="preserve">. Os autores discutem como o uso de tecnologias como </w:t>
+      </w:r>
+      <w:proofErr w:type="spellStart"/>
+      <w:r>
+        <w:t>IoT</w:t>
+      </w:r>
+      <w:proofErr w:type="spellEnd"/>
+      <w:r>
+        <w:t xml:space="preserve"> e AR pode transformar a maneira como os turistas interagem com seu ambiente, fornecendo informações personalizadas e experiências imersivas. Eles também analisam o papel do </w:t>
+      </w:r>
+      <w:proofErr w:type="spellStart"/>
+      <w:r>
+        <w:t>Big</w:t>
+      </w:r>
+      <w:proofErr w:type="spellEnd"/>
+      <w:r>
+        <w:t xml:space="preserve"> Data na personalização de serviços turísticos e na previsão de tendências do mercado. Além disso, o trabalho explora questões importantes relacio</w:t>
+      </w:r>
+      <w:r>
         <w:t>nadas à privacidade dos utilizadores</w:t>
       </w:r>
       <w:r>
-        <w:rPr>
-          <w:lang w:val="pt-PT"/>
-        </w:rPr>
         <w:t xml:space="preserve"> e proteção de dados, destacando a necessidade de equilibrar a coleta de informações para personalização com a preservação da privacidade dos turistas. Os desafios técnicos, como gerenciamento de dados, integração de dispositivos e sobrecarga de informações, são discutidos em detalhes, juntamente com a importância da avaliação dos sistemas propostos com </w:t>
       </w:r>
       <w:r>
-        <w:rPr>
-          <w:lang w:val="pt-PT"/>
-        </w:rPr>
         <w:t>utilizadores</w:t>
       </w:r>
       <w:r>
-        <w:rPr>
-          <w:lang w:val="pt-PT"/>
-        </w:rPr>
-        <w:t xml:space="preserve"> </w:t>
-      </w:r>
-      <w:r>
-        <w:rPr>
-          <w:lang w:val="pt-PT"/>
-        </w:rPr>
+        <w:t xml:space="preserve"> </w:t>
+      </w:r>
+      <w:r>
         <w:t xml:space="preserve">reais. No geral, o estudo destaca a importância de uma abordagem multidisciplinar para o </w:t>
       </w:r>
+      <w:proofErr w:type="spellStart"/>
       <w:r>
         <w:rPr>
           <w:i/>
-          <w:lang w:val="pt-PT"/>
-        </w:rPr>
-        <w:t>Smart Tourism</w:t>
-      </w:r>
-      <w:r>
-        <w:rPr>
-          <w:lang w:val="pt-PT"/>
-        </w:rPr>
-        <w:t xml:space="preserve">, integrando conceitos de tecnologia </w:t>
-      </w:r>
-      <w:r>
-        <w:rPr>
-          <w:lang w:val="pt-PT"/>
-        </w:rPr>
-        <w:lastRenderedPageBreak/>
-        <w:t xml:space="preserve">da informação, design centrado no </w:t>
-      </w:r>
-      <w:r>
-        <w:rPr>
-          <w:lang w:val="pt-PT"/>
-        </w:rPr>
+        </w:rPr>
+        <w:t>Smart</w:t>
+      </w:r>
+      <w:proofErr w:type="spellEnd"/>
+      <w:r>
+        <w:rPr>
+          <w:i/>
+        </w:rPr>
+        <w:t xml:space="preserve"> </w:t>
+      </w:r>
+      <w:proofErr w:type="spellStart"/>
+      <w:r>
+        <w:rPr>
+          <w:i/>
+        </w:rPr>
+        <w:t>Tourism</w:t>
+      </w:r>
+      <w:proofErr w:type="spellEnd"/>
+      <w:r>
+        <w:t xml:space="preserve">, integrando conceitos de tecnologia da informação, design centrado no </w:t>
+      </w:r>
+      <w:r>
         <w:t>utilizador</w:t>
       </w:r>
       <w:r>
-        <w:rPr>
-          <w:lang w:val="pt-PT"/>
-        </w:rPr>
         <w:t xml:space="preserve"> e considerações éticas e legais para criar experiências turísticas inovadoras e sustentáveis.</w:t>
       </w:r>
     </w:p>
@@ -1189,183 +1828,120 @@
           <w:ilvl w:val="0"/>
           <w:numId w:val="0"/>
         </w:numPr>
-        <w:rPr>
-          <w:lang w:val="pt-PT"/>
-        </w:rPr>
-      </w:pPr>
-      <w:r>
-        <w:rPr>
-          <w:lang w:val="pt-PT"/>
-        </w:rPr>
+      </w:pPr>
+      <w:r>
+        <w:lastRenderedPageBreak/>
+        <w:t>3</w:t>
+      </w:r>
+      <w:r>
+        <w:tab/>
+      </w:r>
+      <w:r>
+        <w:tab/>
+      </w:r>
+      <w:r>
         <w:t>Arquitetura</w:t>
       </w:r>
       <w:r>
         <w:rPr>
           <w:b w:val="0"/>
-          <w:lang w:val="pt-PT"/>
-        </w:rPr>
-        <w:t xml:space="preserve"> </w:t>
-      </w:r>
-      <w:r>
-        <w:rPr>
-          <w:lang w:val="pt-PT"/>
-        </w:rPr>
+        </w:rPr>
+        <w:t xml:space="preserve"> </w:t>
+      </w:r>
+      <w:r>
         <w:t>da Aplicação</w:t>
       </w:r>
     </w:p>
     <w:p>
       <w:pPr>
         <w:pStyle w:val="p1a"/>
-        <w:rPr>
-          <w:lang w:val="pt-PT"/>
-        </w:rPr>
-      </w:pPr>
-      <w:r>
-        <w:rPr>
-          <w:lang w:val="pt-PT"/>
-        </w:rPr>
+      </w:pPr>
+      <w:r>
         <w:t>Os</w:t>
       </w:r>
       <w:r>
-        <w:rPr>
-          <w:lang w:val="pt-PT"/>
-        </w:rPr>
         <w:t xml:space="preserve"> objetivos do trabalho </w:t>
       </w:r>
       <w:r>
-        <w:rPr>
-          <w:lang w:val="pt-PT"/>
-        </w:rPr>
         <w:t xml:space="preserve">incluem </w:t>
       </w:r>
       <w:r>
-        <w:rPr>
-          <w:lang w:val="pt-PT"/>
-        </w:rPr>
         <w:t>desenvolver</w:t>
       </w:r>
       <w:r>
-        <w:rPr>
-          <w:lang w:val="pt-PT"/>
-        </w:rPr>
-        <w:t xml:space="preserve"> </w:t>
-      </w:r>
-      <w:r>
-        <w:rPr>
-          <w:lang w:val="pt-PT"/>
-        </w:rPr>
-        <w:t xml:space="preserve">uma aplicação </w:t>
-      </w:r>
-      <w:r>
-        <w:rPr>
-          <w:lang w:val="pt-PT"/>
-        </w:rPr>
-        <w:t xml:space="preserve">para </w:t>
-      </w:r>
-      <w:r>
-        <w:rPr>
-          <w:lang w:val="pt-PT"/>
-        </w:rPr>
+        <w:t xml:space="preserve"> </w:t>
+      </w:r>
+      <w:r>
+        <w:t xml:space="preserve">uma aplicação para </w:t>
+      </w:r>
+      <w:r>
         <w:t>os visitantes/turistas</w:t>
       </w:r>
       <w:r>
-        <w:rPr>
-          <w:lang w:val="pt-PT"/>
-        </w:rPr>
-        <w:t xml:space="preserve"> q</w:t>
-      </w:r>
-      <w:r>
-        <w:rPr>
-          <w:lang w:val="pt-PT"/>
-        </w:rPr>
-        <w:t xml:space="preserve">ue </w:t>
-      </w:r>
-      <w:r>
-        <w:rPr>
-          <w:lang w:val="pt-PT"/>
-        </w:rPr>
+        <w:t xml:space="preserve"> que </w:t>
+      </w:r>
+      <w:r>
         <w:t>com base a sua localiza</w:t>
       </w:r>
       <w:r>
-        <w:rPr>
-          <w:lang w:val="pt-PT"/>
-        </w:rPr>
         <w:t>ção fornecer</w:t>
       </w:r>
       <w:r>
-        <w:rPr>
-          <w:lang w:val="pt-PT"/>
-        </w:rPr>
         <w:t xml:space="preserve"> informações precisas e atualizadas</w:t>
       </w:r>
       <w:r>
-        <w:rPr>
-          <w:lang w:val="pt-PT"/>
-        </w:rPr>
         <w:t xml:space="preserve"> de pontos de interesses</w:t>
       </w:r>
       <w:r>
-        <w:rPr>
-          <w:lang w:val="pt-PT"/>
-        </w:rPr>
         <w:t xml:space="preserve">, compartilhar experiências e explorar plenamente tudo o que a cidade tem a oferecer. </w:t>
       </w:r>
     </w:p>
     <w:p>
       <w:pPr>
         <w:pStyle w:val="p1a"/>
-        <w:rPr>
-          <w:lang w:val="pt-PT"/>
-        </w:rPr>
       </w:pPr>
     </w:p>
     <w:p>
       <w:pPr>
         <w:pStyle w:val="p1a"/>
-        <w:rPr>
-          <w:lang w:val="pt-PT"/>
-        </w:rPr>
-      </w:pPr>
-      <w:r>
-        <w:rPr>
-          <w:lang w:val="pt-PT"/>
-        </w:rPr>
+      </w:pPr>
+      <w:r>
         <w:t>As hipóteses incluem que uma PWA pode melhorar significativamente a experiência do turista e promover o desenvolvimento econômico local.</w:t>
       </w:r>
     </w:p>
-    <w:p>
-      <w:pPr>
-        <w:rPr>
-          <w:lang w:val="pt-PT"/>
-        </w:rPr>
-      </w:pPr>
-    </w:p>
+    <w:p/>
     <w:p>
       <w:pPr>
         <w:ind w:firstLine="0"/>
         <w:rPr>
           <w:sz w:val="18"/>
           <w:szCs w:val="18"/>
-          <w:lang w:val="pt-PT"/>
-        </w:rPr>
-      </w:pPr>
-      <w:r>
-        <w:rPr>
-          <w:lang w:val="pt-PT"/>
-        </w:rPr>
+        </w:rPr>
+      </w:pPr>
+      <w:r>
         <w:t xml:space="preserve">O sistema seguirá uma arquitetura Cliente/Servidor-Serviço, com parte do processamento ocorrendo no cliente (navegador do </w:t>
       </w:r>
       <w:r>
-        <w:rPr>
-          <w:lang w:val="pt-PT"/>
-        </w:rPr>
         <w:t>utilizador</w:t>
       </w:r>
       <w:r>
-        <w:rPr>
-          <w:lang w:val="pt-PT"/>
-        </w:rPr>
-        <w:t>) e parte no servidor. A comunicação entre o cliente e o servidor ocorrerá por meio de solicitações HTTP, utilizando a API RESTful do Firebase.</w:t>
+        <w:t xml:space="preserve">) e parte no servidor. A comunicação entre o cliente e o servidor ocorrerá por meio de solicitações HTTP, utilizando a API </w:t>
+      </w:r>
+      <w:proofErr w:type="spellStart"/>
+      <w:r>
+        <w:t>RESTful</w:t>
+      </w:r>
+      <w:proofErr w:type="spellEnd"/>
+      <w:r>
+        <w:t xml:space="preserve"> do </w:t>
+      </w:r>
+      <w:proofErr w:type="spellStart"/>
+      <w:r>
+        <w:t>Firebase</w:t>
+      </w:r>
+      <w:proofErr w:type="spellEnd"/>
+      <w:r>
+        <w:t>.</w:t>
       </w:r>
     </w:p>
     <w:p>
@@ -1376,7 +1952,6 @@
           <w:bCs/>
           <w:sz w:val="18"/>
           <w:szCs w:val="18"/>
-          <w:lang w:val="pt-PT"/>
         </w:rPr>
       </w:pPr>
     </w:p>
@@ -1388,7 +1963,6 @@
           <w:bCs/>
           <w:sz w:val="18"/>
           <w:szCs w:val="18"/>
-          <w:lang w:val="pt-PT"/>
         </w:rPr>
       </w:pPr>
     </w:p>
@@ -1396,7 +1970,7 @@
       <w:r>
         <w:rPr>
           <w:noProof/>
-          <w:lang w:val="pt-PT" w:eastAsia="pt-PT"/>
+          <w:lang w:eastAsia="pt-PT"/>
         </w:rPr>
         <w:drawing>
           <wp:inline distT="0" distB="0" distL="0" distR="0" wp14:anchorId="75E5CBEB" wp14:editId="423E1A9C">
@@ -1447,7 +2021,6 @@
         <w:rPr>
           <w:sz w:val="18"/>
           <w:szCs w:val="18"/>
-          <w:lang w:val="pt-PT"/>
         </w:rPr>
       </w:pPr>
       <w:r>
@@ -1456,7 +2029,6 @@
           <w:bCs/>
           <w:sz w:val="18"/>
           <w:szCs w:val="18"/>
-          <w:lang w:val="pt-PT"/>
         </w:rPr>
         <w:t>Fig. 1.</w:t>
       </w:r>
@@ -1464,10 +2036,34 @@
         <w:rPr>
           <w:sz w:val="18"/>
           <w:szCs w:val="18"/>
-          <w:lang w:val="pt-PT"/>
-        </w:rPr>
-        <w:t xml:space="preserve"> Arquitetura Frontend / Backend</w:t>
-      </w:r>
+        </w:rPr>
+        <w:t xml:space="preserve"> Arquitetura </w:t>
+      </w:r>
+      <w:proofErr w:type="spellStart"/>
+      <w:r>
+        <w:rPr>
+          <w:sz w:val="18"/>
+          <w:szCs w:val="18"/>
+        </w:rPr>
+        <w:t>Frontend</w:t>
+      </w:r>
+      <w:proofErr w:type="spellEnd"/>
+      <w:r>
+        <w:rPr>
+          <w:sz w:val="18"/>
+          <w:szCs w:val="18"/>
+        </w:rPr>
+        <w:t xml:space="preserve"> / </w:t>
+      </w:r>
+      <w:proofErr w:type="spellStart"/>
+      <w:r>
+        <w:rPr>
+          <w:sz w:val="18"/>
+          <w:szCs w:val="18"/>
+        </w:rPr>
+        <w:t>Backend</w:t>
+      </w:r>
+      <w:proofErr w:type="spellEnd"/>
     </w:p>
     <w:p>
       <w:pPr>
@@ -1475,7 +2071,6 @@
         <w:rPr>
           <w:sz w:val="18"/>
           <w:szCs w:val="18"/>
-          <w:lang w:val="pt-PT"/>
         </w:rPr>
       </w:pPr>
     </w:p>
@@ -1485,7 +2080,6 @@
         <w:rPr>
           <w:sz w:val="18"/>
           <w:szCs w:val="18"/>
-          <w:lang w:val="pt-PT"/>
         </w:rPr>
       </w:pPr>
     </w:p>
@@ -1493,7 +2087,7 @@
       <w:r>
         <w:rPr>
           <w:noProof/>
-          <w:lang w:val="pt-PT" w:eastAsia="pt-PT"/>
+          <w:lang w:eastAsia="pt-PT"/>
         </w:rPr>
         <w:drawing>
           <wp:inline distT="0" distB="0" distL="0" distR="0" wp14:anchorId="78C4B965" wp14:editId="3DA2654E">
@@ -1544,7 +2138,6 @@
         <w:rPr>
           <w:sz w:val="18"/>
           <w:szCs w:val="18"/>
-          <w:lang w:val="pt-PT"/>
         </w:rPr>
       </w:pPr>
       <w:r>
@@ -1553,7 +2146,6 @@
           <w:bCs/>
           <w:sz w:val="18"/>
           <w:szCs w:val="18"/>
-          <w:lang w:val="pt-PT"/>
         </w:rPr>
         <w:t>Fig. 2.</w:t>
       </w:r>
@@ -1561,41 +2153,38 @@
         <w:rPr>
           <w:sz w:val="18"/>
           <w:szCs w:val="18"/>
-          <w:lang w:val="pt-PT"/>
-        </w:rPr>
-        <w:t xml:space="preserve"> Arquitetura da aplicação - PWA, Offline-cache e backend</w:t>
-      </w:r>
+        </w:rPr>
+        <w:t xml:space="preserve"> Arquitetura da aplicação - PWA, Offline-cache e </w:t>
+      </w:r>
+      <w:proofErr w:type="spellStart"/>
+      <w:r>
+        <w:rPr>
+          <w:sz w:val="18"/>
+          <w:szCs w:val="18"/>
+        </w:rPr>
+        <w:t>backend</w:t>
+      </w:r>
+      <w:proofErr w:type="spellEnd"/>
     </w:p>
     <w:p>
       <w:pPr>
         <w:pStyle w:val="heading2"/>
-        <w:rPr>
-          <w:lang w:val="pt-PT"/>
-        </w:rPr>
-      </w:pPr>
-      <w:r>
-        <w:rPr>
-          <w:lang w:val="pt-PT"/>
-        </w:rPr>
+        <w:numPr>
+          <w:ilvl w:val="1"/>
+          <w:numId w:val="22"/>
+        </w:numPr>
+      </w:pPr>
+      <w:r>
         <w:lastRenderedPageBreak/>
         <w:t xml:space="preserve">Interface de </w:t>
       </w:r>
       <w:r>
-        <w:rPr>
-          <w:lang w:val="pt-PT"/>
-        </w:rPr>
         <w:t>Utilizador</w:t>
       </w:r>
       <w:r>
-        <w:rPr>
-          <w:lang w:val="pt-PT"/>
-        </w:rPr>
         <w:t xml:space="preserve"> (UI)</w:t>
       </w:r>
       <w:r>
-        <w:rPr>
-          <w:lang w:val="pt-PT"/>
-        </w:rPr>
         <w:t>:</w:t>
       </w:r>
     </w:p>
@@ -1606,15 +2195,14 @@
           <w:ilvl w:val="0"/>
           <w:numId w:val="8"/>
         </w:numPr>
-        <w:rPr>
-          <w:lang w:val="pt-PT"/>
-        </w:rPr>
-      </w:pPr>
-      <w:r>
-        <w:rPr>
-          <w:lang w:val="pt-PT"/>
-        </w:rPr>
-        <w:t>VueJs 3</w:t>
+      </w:pPr>
+      <w:proofErr w:type="spellStart"/>
+      <w:r>
+        <w:t>VueJs</w:t>
+      </w:r>
+      <w:proofErr w:type="spellEnd"/>
+      <w:r>
+        <w:t xml:space="preserve"> 3</w:t>
       </w:r>
     </w:p>
     <w:p>
@@ -1624,29 +2212,26 @@
           <w:ilvl w:val="0"/>
           <w:numId w:val="8"/>
         </w:numPr>
-        <w:rPr>
-          <w:lang w:val="pt-PT"/>
-        </w:rPr>
-      </w:pPr>
-      <w:r>
-        <w:rPr>
-          <w:lang w:val="pt-PT"/>
-        </w:rPr>
+      </w:pPr>
+      <w:r>
         <w:t>Quasar Framework 2</w:t>
       </w:r>
     </w:p>
     <w:p>
       <w:pPr>
         <w:pStyle w:val="heading2"/>
-        <w:rPr>
-          <w:lang w:val="pt-PT"/>
-        </w:rPr>
-      </w:pPr>
-      <w:r>
-        <w:rPr>
-          <w:lang w:val="pt-PT"/>
-        </w:rPr>
-        <w:t>Back-End:</w:t>
+        <w:numPr>
+          <w:ilvl w:val="1"/>
+          <w:numId w:val="22"/>
+        </w:numPr>
+      </w:pPr>
+      <w:proofErr w:type="spellStart"/>
+      <w:r>
+        <w:t>Back-End</w:t>
+      </w:r>
+      <w:proofErr w:type="spellEnd"/>
+      <w:r>
+        <w:t>:</w:t>
       </w:r>
     </w:p>
     <w:p>
@@ -1656,25 +2241,22 @@
           <w:ilvl w:val="0"/>
           <w:numId w:val="7"/>
         </w:numPr>
-        <w:rPr>
-          <w:lang w:val="pt-PT"/>
-        </w:rPr>
-      </w:pPr>
-      <w:r>
-        <w:rPr>
-          <w:lang w:val="pt-PT"/>
-        </w:rPr>
+      </w:pPr>
+      <w:proofErr w:type="spellStart"/>
+      <w:r>
         <w:t>NodeJs</w:t>
       </w:r>
+      <w:proofErr w:type="spellEnd"/>
     </w:p>
     <w:p>
       <w:pPr>
         <w:pStyle w:val="heading2"/>
-      </w:pPr>
-      <w:r>
-        <w:rPr>
-          <w:lang w:val="pt-PT"/>
-        </w:rPr>
+        <w:numPr>
+          <w:ilvl w:val="1"/>
+          <w:numId w:val="22"/>
+        </w:numPr>
+      </w:pPr>
+      <w:r>
         <w:t>Armazenamento de Dados:</w:t>
       </w:r>
     </w:p>
@@ -1685,16 +2267,12 @@
           <w:ilvl w:val="0"/>
           <w:numId w:val="6"/>
         </w:numPr>
-        <w:rPr>
-          <w:lang w:val="pt-PT"/>
-        </w:rPr>
-      </w:pPr>
-      <w:r>
-        <w:rPr>
-          <w:lang w:val="pt-PT"/>
-        </w:rPr>
+      </w:pPr>
+      <w:proofErr w:type="spellStart"/>
+      <w:r>
         <w:t>PouchDB</w:t>
       </w:r>
+      <w:proofErr w:type="spellEnd"/>
     </w:p>
     <w:p>
       <w:pPr>
@@ -1703,16 +2281,12 @@
           <w:ilvl w:val="0"/>
           <w:numId w:val="6"/>
         </w:numPr>
-        <w:rPr>
-          <w:lang w:val="pt-PT"/>
-        </w:rPr>
-      </w:pPr>
-      <w:r>
-        <w:rPr>
-          <w:lang w:val="pt-PT"/>
-        </w:rPr>
+      </w:pPr>
+      <w:proofErr w:type="spellStart"/>
+      <w:r>
         <w:t>CouchDB</w:t>
       </w:r>
+      <w:proofErr w:type="spellEnd"/>
     </w:p>
     <w:p>
       <w:pPr>
@@ -1721,28 +2295,22 @@
           <w:ilvl w:val="0"/>
           <w:numId w:val="6"/>
         </w:numPr>
-        <w:rPr>
-          <w:lang w:val="pt-PT"/>
-        </w:rPr>
-      </w:pPr>
-      <w:r>
-        <w:rPr>
-          <w:lang w:val="pt-PT"/>
-        </w:rPr>
+      </w:pPr>
+      <w:proofErr w:type="spellStart"/>
+      <w:r>
         <w:t>Firebase</w:t>
       </w:r>
+      <w:proofErr w:type="spellEnd"/>
     </w:p>
     <w:p>
       <w:pPr>
         <w:pStyle w:val="heading2"/>
-        <w:rPr>
-          <w:lang w:val="pt-PT"/>
-        </w:rPr>
-      </w:pPr>
-      <w:r>
-        <w:rPr>
-          <w:lang w:val="pt-PT"/>
-        </w:rPr>
+        <w:numPr>
+          <w:ilvl w:val="1"/>
+          <w:numId w:val="22"/>
+        </w:numPr>
+      </w:pPr>
+      <w:r>
         <w:t>Serviços Externos</w:t>
       </w:r>
     </w:p>
@@ -1753,16 +2321,15 @@
           <w:ilvl w:val="0"/>
           <w:numId w:val="5"/>
         </w:numPr>
-        <w:rPr>
-          <w:lang w:val="pt-PT"/>
-        </w:rPr>
-      </w:pPr>
-      <w:r>
-        <w:rPr>
-          <w:lang w:val="pt-PT"/>
-        </w:rPr>
-        <w:t>Google Maps</w:t>
-      </w:r>
+      </w:pPr>
+      <w:r>
+        <w:t xml:space="preserve">Google </w:t>
+      </w:r>
+      <w:proofErr w:type="spellStart"/>
+      <w:r>
+        <w:t>Maps</w:t>
+      </w:r>
+      <w:proofErr w:type="spellEnd"/>
     </w:p>
     <w:p>
       <w:pPr>
@@ -1771,14 +2338,8 @@
           <w:ilvl w:val="0"/>
           <w:numId w:val="5"/>
         </w:numPr>
-        <w:rPr>
-          <w:lang w:val="pt-PT"/>
-        </w:rPr>
-      </w:pPr>
-      <w:r>
-        <w:rPr>
-          <w:lang w:val="pt-PT"/>
-        </w:rPr>
+      </w:pPr>
+      <w:r>
         <w:t>TensorFlow.JS</w:t>
       </w:r>
     </w:p>
@@ -1789,14 +2350,8 @@
           <w:ilvl w:val="0"/>
           <w:numId w:val="5"/>
         </w:numPr>
-        <w:rPr>
-          <w:lang w:val="pt-PT"/>
-        </w:rPr>
-      </w:pPr>
-      <w:r>
-        <w:rPr>
-          <w:lang w:val="pt-PT"/>
-        </w:rPr>
+      </w:pPr>
+      <w:r>
         <w:t>Bain.JS</w:t>
       </w:r>
     </w:p>
@@ -1807,28 +2362,20 @@
           <w:ilvl w:val="0"/>
           <w:numId w:val="5"/>
         </w:numPr>
-        <w:rPr>
-          <w:lang w:val="pt-PT"/>
-        </w:rPr>
-      </w:pPr>
-      <w:r>
-        <w:rPr>
-          <w:lang w:val="pt-PT"/>
-        </w:rPr>
+      </w:pPr>
+      <w:r>
         <w:t>ML5</w:t>
       </w:r>
     </w:p>
     <w:p>
       <w:pPr>
         <w:pStyle w:val="heading2"/>
-        <w:rPr>
-          <w:lang w:val="pt-PT"/>
-        </w:rPr>
-      </w:pPr>
-      <w:r>
-        <w:rPr>
-          <w:lang w:val="pt-PT"/>
-        </w:rPr>
+        <w:numPr>
+          <w:ilvl w:val="1"/>
+          <w:numId w:val="22"/>
+        </w:numPr>
+      </w:pPr>
+      <w:r>
         <w:t xml:space="preserve">Metodologia de desenvolvimento: </w:t>
       </w:r>
     </w:p>
@@ -1839,35 +2386,29 @@
           <w:ilvl w:val="0"/>
           <w:numId w:val="4"/>
         </w:numPr>
-        <w:rPr>
-          <w:lang w:val="pt-PT"/>
-        </w:rPr>
-      </w:pPr>
-      <w:r>
-        <w:rPr>
-          <w:lang w:val="pt-PT"/>
-        </w:rPr>
-        <w:t>Desenvolvimento Ágil (Scrum)</w:t>
-      </w:r>
-    </w:p>
-    <w:p>
-      <w:pPr>
-        <w:rPr>
-          <w:lang w:val="pt-PT"/>
-        </w:rPr>
-      </w:pPr>
-    </w:p>
+      </w:pPr>
+      <w:r>
+        <w:t>Desenvolvimento Ágil (</w:t>
+      </w:r>
+      <w:proofErr w:type="spellStart"/>
+      <w:r>
+        <w:t>Scrum</w:t>
+      </w:r>
+      <w:proofErr w:type="spellEnd"/>
+      <w:r>
+        <w:t>)</w:t>
+      </w:r>
+    </w:p>
+    <w:p/>
     <w:p>
       <w:pPr>
         <w:pStyle w:val="heading2"/>
-        <w:rPr>
-          <w:lang w:val="pt-PT"/>
-        </w:rPr>
-      </w:pPr>
-      <w:r>
-        <w:rPr>
-          <w:lang w:val="pt-PT"/>
-        </w:rPr>
+        <w:numPr>
+          <w:ilvl w:val="1"/>
+          <w:numId w:val="22"/>
+        </w:numPr>
+      </w:pPr>
+      <w:r>
         <w:t>Contexto dos Sensores</w:t>
       </w:r>
     </w:p>
@@ -1878,30 +2419,154 @@
           <w:ilvl w:val="0"/>
           <w:numId w:val="3"/>
         </w:numPr>
-        <w:rPr>
-          <w:lang w:val="pt-PT"/>
-        </w:rPr>
-      </w:pPr>
-      <w:r>
-        <w:rPr>
-          <w:lang w:val="pt-PT"/>
-        </w:rPr>
-        <w:t>Sensor de Geolocalização: Para rastrear a localização dos utilizadores e fornecer informações relevantes com base na sua posição.</w:t>
-      </w:r>
-    </w:p>
-    <w:p>
-      <w:pPr>
-        <w:rPr>
-          <w:lang w:val="pt-PT"/>
-        </w:rPr>
-      </w:pPr>
+      </w:pPr>
+      <w:r>
+        <w:t xml:space="preserve">Sensor de </w:t>
+      </w:r>
+      <w:proofErr w:type="spellStart"/>
+      <w:r>
+        <w:t>Geolocalização</w:t>
+      </w:r>
+      <w:proofErr w:type="spellEnd"/>
+      <w:r>
+        <w:t>: Para rastrear a localização dos utilizadores e fornecer informações relevantes com base na sua posição.</w:t>
+      </w:r>
+    </w:p>
+    <w:p>
+      <w:r>
+        <w:rPr>
+          <w:noProof/>
+        </w:rPr>
+        <w:lastRenderedPageBreak/>
+        <w:drawing>
+          <wp:inline distT="0" distB="0" distL="0" distR="0" wp14:anchorId="280DE4B9" wp14:editId="29D0A109">
+            <wp:extent cx="3662625" cy="3293979"/>
+            <wp:effectExtent l="0" t="0" r="0" b="1905"/>
+            <wp:docPr id="6" name="Imagem 6"/>
+            <wp:cNvGraphicFramePr>
+              <a:graphicFrameLocks xmlns:a="http://schemas.openxmlformats.org/drawingml/2006/main" noChangeAspect="1"/>
+            </wp:cNvGraphicFramePr>
+            <a:graphic xmlns:a="http://schemas.openxmlformats.org/drawingml/2006/main">
+              <a:graphicData uri="http://schemas.openxmlformats.org/drawingml/2006/picture">
+                <pic:pic xmlns:pic="http://schemas.openxmlformats.org/drawingml/2006/picture">
+                  <pic:nvPicPr>
+                    <pic:cNvPr id="0" name="Picture 6"/>
+                    <pic:cNvPicPr>
+                      <a:picLocks noChangeAspect="1" noChangeArrowheads="1"/>
+                    </pic:cNvPicPr>
+                  </pic:nvPicPr>
+                  <pic:blipFill>
+                    <a:blip r:embed="rId10">
+                      <a:extLst>
+                        <a:ext uri="{28A0092B-C50C-407E-A947-70E740481C1C}">
+                          <a14:useLocalDpi xmlns:a14="http://schemas.microsoft.com/office/drawing/2010/main" val="0"/>
+                        </a:ext>
+                      </a:extLst>
+                    </a:blip>
+                    <a:srcRect/>
+                    <a:stretch>
+                      <a:fillRect/>
+                    </a:stretch>
+                  </pic:blipFill>
+                  <pic:spPr bwMode="auto">
+                    <a:xfrm>
+                      <a:off x="0" y="0"/>
+                      <a:ext cx="3681614" cy="3311057"/>
+                    </a:xfrm>
+                    <a:prstGeom prst="rect">
+                      <a:avLst/>
+                    </a:prstGeom>
+                    <a:noFill/>
+                    <a:ln>
+                      <a:noFill/>
+                    </a:ln>
+                  </pic:spPr>
+                </pic:pic>
+              </a:graphicData>
+            </a:graphic>
+          </wp:inline>
+        </w:drawing>
+      </w:r>
+    </w:p>
+    <w:p/>
+    <w:p>
+      <w:pPr>
+        <w:spacing w:before="120" w:after="240"/>
+        <w:rPr>
+          <w:sz w:val="18"/>
+          <w:szCs w:val="18"/>
+        </w:rPr>
+      </w:pPr>
+      <w:r>
+        <w:rPr>
+          <w:b/>
+          <w:bCs/>
+          <w:sz w:val="18"/>
+          <w:szCs w:val="18"/>
+        </w:rPr>
+        <w:t xml:space="preserve">Fig. </w:t>
+      </w:r>
+      <w:r>
+        <w:rPr>
+          <w:b/>
+          <w:bCs/>
+          <w:sz w:val="18"/>
+          <w:szCs w:val="18"/>
+        </w:rPr>
+        <w:t>3</w:t>
+      </w:r>
+      <w:r>
+        <w:rPr>
+          <w:b/>
+          <w:bCs/>
+          <w:sz w:val="18"/>
+          <w:szCs w:val="18"/>
+        </w:rPr>
+        <w:t>.</w:t>
+      </w:r>
+      <w:r>
+        <w:rPr>
+          <w:sz w:val="18"/>
+          <w:szCs w:val="18"/>
+        </w:rPr>
+        <w:t xml:space="preserve"> </w:t>
+      </w:r>
+      <w:proofErr w:type="spellStart"/>
+      <w:r>
+        <w:rPr>
+          <w:sz w:val="18"/>
+          <w:szCs w:val="18"/>
+        </w:rPr>
+        <w:t>Payload</w:t>
+      </w:r>
+      <w:proofErr w:type="spellEnd"/>
+      <w:r>
+        <w:rPr>
+          <w:sz w:val="18"/>
+          <w:szCs w:val="18"/>
+        </w:rPr>
+        <w:t xml:space="preserve"> de um ponto de interesse (</w:t>
+      </w:r>
+      <w:proofErr w:type="spellStart"/>
+      <w:r>
+        <w:rPr>
+          <w:sz w:val="18"/>
+          <w:szCs w:val="18"/>
+        </w:rPr>
+        <w:t>GoogleMaps</w:t>
+      </w:r>
+      <w:proofErr w:type="spellEnd"/>
+      <w:r>
+        <w:rPr>
+          <w:sz w:val="18"/>
+          <w:szCs w:val="18"/>
+        </w:rPr>
+        <w:t xml:space="preserve"> API)</w:t>
+      </w:r>
     </w:p>
     <w:p>
       <w:pPr>
         <w:ind w:firstLine="0"/>
-        <w:rPr>
-          <w:lang w:val="pt-PT"/>
-        </w:rPr>
       </w:pPr>
     </w:p>
     <w:p>
@@ -1911,256 +2576,699 @@
           <w:ilvl w:val="0"/>
           <w:numId w:val="0"/>
         </w:numPr>
-        <w:rPr>
-          <w:lang w:val="pt-PT"/>
-        </w:rPr>
-      </w:pPr>
-      <w:r>
-        <w:rPr>
-          <w:lang w:val="pt-PT"/>
-        </w:rPr>
+      </w:pPr>
+      <w:r>
+        <w:t>4</w:t>
+      </w:r>
+      <w:r>
+        <w:tab/>
+      </w:r>
+      <w:r>
+        <w:tab/>
+      </w:r>
+      <w:r>
         <w:t>E</w:t>
       </w:r>
       <w:r>
-        <w:rPr>
-          <w:lang w:val="pt-PT"/>
-        </w:rPr>
         <w:t>studo de Campo</w:t>
       </w:r>
     </w:p>
     <w:p>
       <w:pPr>
         <w:pStyle w:val="p1a"/>
-        <w:rPr>
-          <w:lang w:val="pt-PT"/>
-        </w:rPr>
-      </w:pPr>
-      <w:r>
-        <w:rPr>
-          <w:lang w:val="pt-PT"/>
-        </w:rPr>
+      </w:pPr>
+      <w:r>
         <w:t xml:space="preserve">O período de recolha de dados será planeado de acordo com a sazonalidade do turismo em Coimbra. É importante considerar os períodos de alta temporada, quando o número de visitantes é maior, e os períodos de baixa temporada, para capturar uma gama mais ampla de comportamentos e preferências dos turistas. </w:t>
       </w:r>
       <w:r>
-        <w:rPr>
-          <w:lang w:val="pt-PT"/>
-        </w:rPr>
         <w:t>S</w:t>
       </w:r>
       <w:r>
-        <w:rPr>
-          <w:lang w:val="pt-PT"/>
-        </w:rPr>
         <w:t>e</w:t>
       </w:r>
       <w:r>
-        <w:rPr>
-          <w:lang w:val="pt-PT"/>
-        </w:rPr>
         <w:t>rá</w:t>
       </w:r>
       <w:r>
-        <w:rPr>
-          <w:lang w:val="pt-PT"/>
-        </w:rPr>
         <w:t xml:space="preserve"> realiza</w:t>
       </w:r>
       <w:r>
-        <w:rPr>
-          <w:lang w:val="pt-PT"/>
-        </w:rPr>
         <w:t>da</w:t>
       </w:r>
       <w:r>
-        <w:rPr>
-          <w:lang w:val="pt-PT"/>
-        </w:rPr>
-        <w:t xml:space="preserve"> a recolha de dados ao longo de pelo menos </w:t>
-      </w:r>
-      <w:r>
-        <w:rPr>
-          <w:lang w:val="pt-PT"/>
-        </w:rPr>
-        <w:t>dois</w:t>
-      </w:r>
-      <w:r>
-        <w:rPr>
-          <w:lang w:val="pt-PT"/>
-        </w:rPr>
-        <w:t xml:space="preserve"> ano para capturar variações sazonais e tendências ao longo do tempo.</w:t>
-      </w:r>
-      <w:r>
-        <w:rPr>
-          <w:lang w:val="pt-PT"/>
-        </w:rPr>
+        <w:t xml:space="preserve"> a recolha de dados ao longo de </w:t>
+      </w:r>
+      <w:r>
+        <w:t>dois anos</w:t>
+      </w:r>
+      <w:r>
+        <w:t xml:space="preserve"> para capturar variações sazonais e tendências ao longo do tempo.</w:t>
+      </w:r>
+      <w:r>
         <w:t xml:space="preserve"> Para a questão do </w:t>
       </w:r>
+      <w:proofErr w:type="spellStart"/>
       <w:r>
         <w:rPr>
           <w:i/>
-          <w:lang w:val="pt-PT"/>
-        </w:rPr>
-        <w:t>could start</w:t>
-      </w:r>
+        </w:rPr>
+        <w:t>could</w:t>
+      </w:r>
+      <w:proofErr w:type="spellEnd"/>
       <w:r>
         <w:rPr>
           <w:i/>
-          <w:lang w:val="pt-PT"/>
-        </w:rPr>
-        <w:t xml:space="preserve"> </w:t>
-      </w:r>
-      <w:r>
-        <w:rPr>
-          <w:lang w:val="pt-PT"/>
-        </w:rPr>
+        </w:rPr>
+        <w:t xml:space="preserve"> </w:t>
+      </w:r>
+      <w:proofErr w:type="spellStart"/>
+      <w:r>
+        <w:rPr>
+          <w:i/>
+        </w:rPr>
+        <w:t>start</w:t>
+      </w:r>
+      <w:proofErr w:type="spellEnd"/>
+      <w:r>
+        <w:rPr>
+          <w:i/>
+        </w:rPr>
+        <w:t xml:space="preserve"> </w:t>
+      </w:r>
+      <w:r>
         <w:t>(</w:t>
       </w:r>
       <w:r>
-        <w:rPr>
-          <w:lang w:val="pt-PT"/>
-        </w:rPr>
         <w:t>Como realizar recomen</w:t>
       </w:r>
       <w:r>
-        <w:rPr>
-          <w:lang w:val="pt-PT"/>
-        </w:rPr>
-        <w:t xml:space="preserve">dações a novos utilizadores) a estratégia assumida é com base as preferências do utilizador mostrar os </w:t>
-      </w:r>
-      <w:r>
-        <w:rPr>
-          <w:lang w:val="pt-PT"/>
-        </w:rPr>
+        <w:t xml:space="preserve">dações a novos utilizadores) a estratégia assumida é com base as preferências do utilizador mostrar os primeiros pontos de interesses e com tempo melhorar a precisão com o crescimento do </w:t>
+      </w:r>
+      <w:proofErr w:type="spellStart"/>
+      <w:r>
+        <w:rPr>
+          <w:i/>
+        </w:rPr>
+        <w:t>dataset</w:t>
+      </w:r>
+      <w:proofErr w:type="spellEnd"/>
+      <w:r>
+        <w:t>.</w:t>
+      </w:r>
+    </w:p>
+    <w:p/>
+    <w:p>
+      <w:pPr>
+        <w:pStyle w:val="heading2"/>
+        <w:numPr>
+          <w:ilvl w:val="1"/>
+          <w:numId w:val="23"/>
+        </w:numPr>
+      </w:pPr>
+      <w:r>
+        <w:t>Participantes:</w:t>
+      </w:r>
+    </w:p>
+    <w:p>
+      <w:pPr>
+        <w:ind w:firstLine="0"/>
+      </w:pPr>
+      <w:r>
+        <w:t xml:space="preserve">Os participantes da recolha de dados podem incluir turistas que visitam Coimbra durante o período de recolha de dados. Pode-se considerar a segmentação dos participantes com base em diferentes critérios, como idade, nacionalidade, interesses turísticos, </w:t>
+      </w:r>
+      <w:r>
         <w:lastRenderedPageBreak/>
-        <w:t xml:space="preserve">primeiros pontos de interesses e com tempo melhorar a precisão com o crescimento do </w:t>
-      </w:r>
-      <w:r>
-        <w:rPr>
-          <w:i/>
-          <w:lang w:val="pt-PT"/>
-        </w:rPr>
-        <w:t>dataset</w:t>
-      </w:r>
-      <w:r>
-        <w:rPr>
-          <w:lang w:val="pt-PT"/>
+        <w:t>entre outros, para obter uma amostra representativa da população de turistas que visitam Coimbra.</w:t>
+      </w:r>
+    </w:p>
+    <w:p>
+      <w:pPr>
+        <w:pStyle w:val="heading2"/>
+        <w:numPr>
+          <w:ilvl w:val="1"/>
+          <w:numId w:val="23"/>
+        </w:numPr>
+      </w:pPr>
+      <w:r>
+        <w:t>Armazenamento e Privacidade dos Dados:</w:t>
+      </w:r>
+    </w:p>
+    <w:p>
+      <w:pPr>
+        <w:ind w:firstLine="0"/>
+      </w:pPr>
+      <w:r>
+        <w:t xml:space="preserve">Os dados recolhidos </w:t>
+      </w:r>
+      <w:r>
+        <w:t>são</w:t>
+      </w:r>
+      <w:r>
+        <w:t xml:space="preserve"> armazenados de forma segura e em conformidade com as regulamentações de proteção de dados, como o Regulamento Geral de Proteção de Dados (GDPR) da União Europeia. </w:t>
+      </w:r>
+      <w:r>
+        <w:t>Foram</w:t>
+      </w:r>
+      <w:r>
+        <w:t xml:space="preserve"> utilizadas</w:t>
+      </w:r>
+      <w:r>
+        <w:t xml:space="preserve"> técnicas de anonimização e </w:t>
+      </w:r>
+      <w:proofErr w:type="spellStart"/>
+      <w:r>
+        <w:t>pseudonimização</w:t>
+      </w:r>
+      <w:proofErr w:type="spellEnd"/>
+      <w:r>
+        <w:t xml:space="preserve"> para proteger a privacidade dos participantes, especialmente quando se trata de dados pessoais. É importante obter o consentimento informado dos participantes para a recolha e utilização dos seus dados, explicando claramente os propósitos da recolha de dados, como os dados serão utilizados e quais os direitos dos participantes em relação aos seus dados pessoais. Os dados </w:t>
+      </w:r>
+      <w:r>
+        <w:t>foram</w:t>
+      </w:r>
+      <w:r>
+        <w:t xml:space="preserve"> armazenados de forma a garantir a sua integridade, confidencialidade e disponibilidade, utilizando medidas de segurança adequadas, como criptografia e controlos de acesso.</w:t>
+      </w:r>
+      <w:r>
+        <w:t xml:space="preserve"> </w:t>
+      </w:r>
+    </w:p>
+    <w:p>
+      <w:pPr>
+        <w:ind w:firstLine="0"/>
+      </w:pPr>
+    </w:p>
+    <w:p>
+      <w:pPr>
+        <w:ind w:firstLine="0"/>
+        <w:jc w:val="center"/>
+      </w:pPr>
+      <w:r>
+        <w:rPr>
+          <w:noProof/>
+        </w:rPr>
+        <w:drawing>
+          <wp:inline distT="0" distB="0" distL="0" distR="0" wp14:anchorId="09660A45" wp14:editId="0B2701E6">
+            <wp:extent cx="4054510" cy="2873830"/>
+            <wp:effectExtent l="0" t="0" r="3175" b="3175"/>
+            <wp:docPr id="1" name="Imagem 1"/>
+            <wp:cNvGraphicFramePr>
+              <a:graphicFrameLocks xmlns:a="http://schemas.openxmlformats.org/drawingml/2006/main" noChangeAspect="1"/>
+            </wp:cNvGraphicFramePr>
+            <a:graphic xmlns:a="http://schemas.openxmlformats.org/drawingml/2006/main">
+              <a:graphicData uri="http://schemas.openxmlformats.org/drawingml/2006/picture">
+                <pic:pic xmlns:pic="http://schemas.openxmlformats.org/drawingml/2006/picture">
+                  <pic:nvPicPr>
+                    <pic:cNvPr id="0" name="Picture 1"/>
+                    <pic:cNvPicPr>
+                      <a:picLocks noChangeAspect="1" noChangeArrowheads="1"/>
+                    </pic:cNvPicPr>
+                  </pic:nvPicPr>
+                  <pic:blipFill>
+                    <a:blip r:embed="rId11" cstate="print">
+                      <a:extLst>
+                        <a:ext uri="{28A0092B-C50C-407E-A947-70E740481C1C}">
+                          <a14:useLocalDpi xmlns:a14="http://schemas.microsoft.com/office/drawing/2010/main" val="0"/>
+                        </a:ext>
+                      </a:extLst>
+                    </a:blip>
+                    <a:srcRect/>
+                    <a:stretch>
+                      <a:fillRect/>
+                    </a:stretch>
+                  </pic:blipFill>
+                  <pic:spPr bwMode="auto">
+                    <a:xfrm>
+                      <a:off x="0" y="0"/>
+                      <a:ext cx="4063373" cy="2880112"/>
+                    </a:xfrm>
+                    <a:prstGeom prst="rect">
+                      <a:avLst/>
+                    </a:prstGeom>
+                    <a:noFill/>
+                    <a:ln>
+                      <a:noFill/>
+                    </a:ln>
+                  </pic:spPr>
+                </pic:pic>
+              </a:graphicData>
+            </a:graphic>
+          </wp:inline>
+        </w:drawing>
+      </w:r>
+    </w:p>
+    <w:p>
+      <w:pPr>
+        <w:spacing w:before="120" w:after="240"/>
+        <w:rPr>
+          <w:sz w:val="18"/>
+          <w:szCs w:val="18"/>
+        </w:rPr>
+      </w:pPr>
+      <w:r>
+        <w:rPr>
+          <w:b/>
+          <w:bCs/>
+          <w:sz w:val="18"/>
+          <w:szCs w:val="18"/>
+        </w:rPr>
+        <w:t xml:space="preserve">Fig. </w:t>
+      </w:r>
+      <w:r>
+        <w:rPr>
+          <w:b/>
+          <w:bCs/>
+          <w:sz w:val="18"/>
+          <w:szCs w:val="18"/>
+        </w:rPr>
+        <w:t>4</w:t>
+      </w:r>
+      <w:r>
+        <w:rPr>
+          <w:b/>
+          <w:bCs/>
+          <w:sz w:val="18"/>
+          <w:szCs w:val="18"/>
         </w:rPr>
         <w:t>.</w:t>
       </w:r>
-    </w:p>
-    <w:p>
-      <w:pPr>
-        <w:rPr>
-          <w:lang w:val="pt-PT"/>
-        </w:rPr>
-      </w:pPr>
-    </w:p>
-    <w:p>
-      <w:pPr>
-        <w:pStyle w:val="heading2"/>
-        <w:rPr>
-          <w:lang w:val="pt-PT"/>
-        </w:rPr>
-      </w:pPr>
-      <w:r>
-        <w:rPr>
-          <w:lang w:val="pt-PT"/>
-        </w:rPr>
-        <w:t>Participantes:</w:t>
-      </w:r>
-    </w:p>
-    <w:p>
-      <w:pPr>
-        <w:ind w:firstLine="0"/>
-      </w:pPr>
-      <w:r>
-        <w:rPr>
-          <w:lang w:val="pt-PT"/>
-        </w:rPr>
-        <w:t>Os participantes da recolha de dados podem incluir turistas que visitam Coimbra durante o período de recolha de dados. Pode-se considerar a segmentação dos participantes com base em diferentes critérios, como idade, nacionalidade, interesses turísticos, entre outros, para obter uma amostra representativa da população de turistas que visitam Coimbra.</w:t>
-      </w:r>
-    </w:p>
-    <w:p>
-      <w:pPr>
-        <w:pStyle w:val="heading2"/>
-      </w:pPr>
-      <w:r>
-        <w:rPr>
-          <w:lang w:val="pt-PT"/>
-        </w:rPr>
-        <w:t>Armazenamento e Privacidade dos Dados:</w:t>
-      </w:r>
-    </w:p>
-    <w:p>
-      <w:pPr>
-        <w:ind w:firstLine="0"/>
-      </w:pPr>
-      <w:r>
-        <w:rPr>
-          <w:lang w:val="pt-PT"/>
-        </w:rPr>
-        <w:t xml:space="preserve">Os dados recolhidos devem ser armazenados de forma segura e em conformidade com as regulamentações de proteção de dados, como o Regulamento Geral de Proteção de Dados (GDPR) da União Europeia. </w:t>
-      </w:r>
-      <w:r>
-        <w:rPr>
-          <w:lang w:val="pt-PT"/>
-        </w:rPr>
-        <w:t>Serão utilizadas</w:t>
-      </w:r>
-      <w:r>
-        <w:rPr>
-          <w:lang w:val="pt-PT"/>
-        </w:rPr>
-        <w:t xml:space="preserve"> técnicas de anonimização e pseudonimização para proteger a privacidade dos participantes, especialmente quando se trata de dados pessoais. É importante obter o consentimento informado dos participantes para a recolha e utilização dos seus dados, explicando claramente os propósitos da recolha de dados, como os dados serão utilizados e quais os direitos dos participantes em relação aos seus dados pessoais. </w:t>
-      </w:r>
-    </w:p>
-    <w:p>
-      <w:pPr>
-        <w:ind w:firstLine="0"/>
-        <w:rPr>
-          <w:lang w:val="pt-PT"/>
-        </w:rPr>
-      </w:pPr>
-    </w:p>
-    <w:p>
-      <w:pPr>
-        <w:ind w:firstLine="0"/>
-        <w:rPr>
-          <w:lang w:val="pt-PT"/>
-        </w:rPr>
-      </w:pPr>
-      <w:r>
-        <w:rPr>
-          <w:lang w:val="pt-PT"/>
-        </w:rPr>
-        <w:t xml:space="preserve">Os dados </w:t>
-      </w:r>
-      <w:r>
-        <w:rPr>
-          <w:lang w:val="pt-PT"/>
-        </w:rPr>
-        <w:t>serão</w:t>
-      </w:r>
-      <w:r>
-        <w:rPr>
-          <w:lang w:val="pt-PT"/>
-        </w:rPr>
-        <w:t xml:space="preserve"> armazenados de forma a garantir a sua integridade, confidencialidade e disponibilidade, utilizando medidas de segurança adequadas, como criptografia e controlos de acesso.</w:t>
-      </w:r>
-      <w:r>
-        <w:rPr>
-          <w:lang w:val="pt-PT"/>
-        </w:rPr>
-        <w:t xml:space="preserve"> </w:t>
-      </w:r>
-    </w:p>
-    <w:p>
-      <w:pPr>
-        <w:ind w:firstLine="0"/>
-        <w:rPr>
-          <w:lang w:val="pt-PT"/>
-        </w:rPr>
-      </w:pPr>
+      <w:r>
+        <w:rPr>
+          <w:sz w:val="18"/>
+          <w:szCs w:val="18"/>
+        </w:rPr>
+        <w:t xml:space="preserve"> </w:t>
+      </w:r>
+      <w:r>
+        <w:rPr>
+          <w:sz w:val="18"/>
+          <w:szCs w:val="18"/>
+        </w:rPr>
+        <w:t xml:space="preserve">Dados de utilizadores armazenados no </w:t>
+      </w:r>
+      <w:proofErr w:type="spellStart"/>
+      <w:r>
+        <w:rPr>
+          <w:sz w:val="18"/>
+          <w:szCs w:val="18"/>
+        </w:rPr>
+        <w:t>Firebase</w:t>
+      </w:r>
+      <w:proofErr w:type="spellEnd"/>
+      <w:r>
+        <w:rPr>
+          <w:sz w:val="18"/>
+          <w:szCs w:val="18"/>
+        </w:rPr>
+        <w:t>.</w:t>
+      </w:r>
+    </w:p>
+    <w:p>
+      <w:pPr>
+        <w:spacing w:before="120" w:after="240"/>
+        <w:rPr>
+          <w:sz w:val="18"/>
+          <w:szCs w:val="18"/>
+        </w:rPr>
+      </w:pPr>
+      <w:r>
+        <w:rPr>
+          <w:noProof/>
+          <w:sz w:val="18"/>
+          <w:szCs w:val="18"/>
+        </w:rPr>
+        <w:lastRenderedPageBreak/>
+        <w:drawing>
+          <wp:inline distT="0" distB="0" distL="0" distR="0" wp14:anchorId="568957C0" wp14:editId="42743663">
+            <wp:extent cx="4391025" cy="1692910"/>
+            <wp:effectExtent l="0" t="0" r="9525" b="2540"/>
+            <wp:docPr id="4" name="Imagem 4"/>
+            <wp:cNvGraphicFramePr>
+              <a:graphicFrameLocks xmlns:a="http://schemas.openxmlformats.org/drawingml/2006/main" noChangeAspect="1"/>
+            </wp:cNvGraphicFramePr>
+            <a:graphic xmlns:a="http://schemas.openxmlformats.org/drawingml/2006/main">
+              <a:graphicData uri="http://schemas.openxmlformats.org/drawingml/2006/picture">
+                <pic:pic xmlns:pic="http://schemas.openxmlformats.org/drawingml/2006/picture">
+                  <pic:nvPicPr>
+                    <pic:cNvPr id="0" name="Picture 4"/>
+                    <pic:cNvPicPr>
+                      <a:picLocks noChangeAspect="1" noChangeArrowheads="1"/>
+                    </pic:cNvPicPr>
+                  </pic:nvPicPr>
+                  <pic:blipFill>
+                    <a:blip r:embed="rId12">
+                      <a:extLst>
+                        <a:ext uri="{28A0092B-C50C-407E-A947-70E740481C1C}">
+                          <a14:useLocalDpi xmlns:a14="http://schemas.microsoft.com/office/drawing/2010/main" val="0"/>
+                        </a:ext>
+                      </a:extLst>
+                    </a:blip>
+                    <a:srcRect/>
+                    <a:stretch>
+                      <a:fillRect/>
+                    </a:stretch>
+                  </pic:blipFill>
+                  <pic:spPr bwMode="auto">
+                    <a:xfrm>
+                      <a:off x="0" y="0"/>
+                      <a:ext cx="4391025" cy="1692910"/>
+                    </a:xfrm>
+                    <a:prstGeom prst="rect">
+                      <a:avLst/>
+                    </a:prstGeom>
+                    <a:noFill/>
+                    <a:ln>
+                      <a:noFill/>
+                    </a:ln>
+                  </pic:spPr>
+                </pic:pic>
+              </a:graphicData>
+            </a:graphic>
+          </wp:inline>
+        </w:drawing>
+      </w:r>
+    </w:p>
+    <w:p>
+      <w:pPr>
+        <w:spacing w:before="120" w:after="240"/>
+        <w:rPr>
+          <w:sz w:val="18"/>
+          <w:szCs w:val="18"/>
+        </w:rPr>
+      </w:pPr>
+      <w:r>
+        <w:rPr>
+          <w:b/>
+          <w:bCs/>
+          <w:sz w:val="18"/>
+          <w:szCs w:val="18"/>
+        </w:rPr>
+        <w:t xml:space="preserve">Fig. </w:t>
+      </w:r>
+      <w:r>
+        <w:rPr>
+          <w:b/>
+          <w:bCs/>
+          <w:sz w:val="18"/>
+          <w:szCs w:val="18"/>
+        </w:rPr>
+        <w:t>5</w:t>
+      </w:r>
+      <w:r>
+        <w:rPr>
+          <w:b/>
+          <w:bCs/>
+          <w:sz w:val="18"/>
+          <w:szCs w:val="18"/>
+        </w:rPr>
+        <w:t>.</w:t>
+      </w:r>
+      <w:r>
+        <w:rPr>
+          <w:sz w:val="18"/>
+          <w:szCs w:val="18"/>
+        </w:rPr>
+        <w:t xml:space="preserve"> </w:t>
+      </w:r>
+      <w:r>
+        <w:rPr>
+          <w:sz w:val="18"/>
+          <w:szCs w:val="18"/>
+        </w:rPr>
+        <w:t>U</w:t>
+      </w:r>
+      <w:r>
+        <w:rPr>
+          <w:sz w:val="18"/>
+          <w:szCs w:val="18"/>
+        </w:rPr>
+        <w:t xml:space="preserve">tilizadores </w:t>
+      </w:r>
+      <w:r>
+        <w:rPr>
+          <w:sz w:val="18"/>
+          <w:szCs w:val="18"/>
+        </w:rPr>
+        <w:t>da pla</w:t>
+      </w:r>
+      <w:r>
+        <w:rPr>
+          <w:sz w:val="18"/>
+          <w:szCs w:val="18"/>
+        </w:rPr>
+        <w:t>ta</w:t>
+      </w:r>
+      <w:r>
+        <w:rPr>
+          <w:sz w:val="18"/>
+          <w:szCs w:val="18"/>
+        </w:rPr>
+        <w:t>forma</w:t>
+      </w:r>
+    </w:p>
+    <w:p>
+      <w:pPr>
+        <w:spacing w:before="120" w:after="240"/>
+        <w:rPr>
+          <w:sz w:val="18"/>
+          <w:szCs w:val="18"/>
+        </w:rPr>
+      </w:pPr>
+    </w:p>
+    <w:p>
+      <w:pPr>
+        <w:spacing w:before="120" w:after="240"/>
+        <w:rPr>
+          <w:sz w:val="18"/>
+          <w:szCs w:val="18"/>
+        </w:rPr>
+      </w:pPr>
+      <w:r>
+        <w:rPr>
+          <w:noProof/>
+          <w:sz w:val="18"/>
+          <w:szCs w:val="18"/>
+        </w:rPr>
+        <w:drawing>
+          <wp:inline distT="0" distB="0" distL="0" distR="0" wp14:anchorId="7E9F9021" wp14:editId="662EC0F6">
+            <wp:extent cx="4094704" cy="1638712"/>
+            <wp:effectExtent l="0" t="0" r="1270" b="0"/>
+            <wp:docPr id="3" name="Imagem 3"/>
+            <wp:cNvGraphicFramePr>
+              <a:graphicFrameLocks xmlns:a="http://schemas.openxmlformats.org/drawingml/2006/main" noChangeAspect="1"/>
+            </wp:cNvGraphicFramePr>
+            <a:graphic xmlns:a="http://schemas.openxmlformats.org/drawingml/2006/main">
+              <a:graphicData uri="http://schemas.openxmlformats.org/drawingml/2006/picture">
+                <pic:pic xmlns:pic="http://schemas.openxmlformats.org/drawingml/2006/picture">
+                  <pic:nvPicPr>
+                    <pic:cNvPr id="0" name="Picture 3"/>
+                    <pic:cNvPicPr>
+                      <a:picLocks noChangeAspect="1" noChangeArrowheads="1"/>
+                    </pic:cNvPicPr>
+                  </pic:nvPicPr>
+                  <pic:blipFill>
+                    <a:blip r:embed="rId13" cstate="print">
+                      <a:extLst>
+                        <a:ext uri="{28A0092B-C50C-407E-A947-70E740481C1C}">
+                          <a14:useLocalDpi xmlns:a14="http://schemas.microsoft.com/office/drawing/2010/main" val="0"/>
+                        </a:ext>
+                      </a:extLst>
+                    </a:blip>
+                    <a:srcRect/>
+                    <a:stretch>
+                      <a:fillRect/>
+                    </a:stretch>
+                  </pic:blipFill>
+                  <pic:spPr bwMode="auto">
+                    <a:xfrm>
+                      <a:off x="0" y="0"/>
+                      <a:ext cx="4110270" cy="1644942"/>
+                    </a:xfrm>
+                    <a:prstGeom prst="rect">
+                      <a:avLst/>
+                    </a:prstGeom>
+                    <a:noFill/>
+                    <a:ln>
+                      <a:noFill/>
+                    </a:ln>
+                  </pic:spPr>
+                </pic:pic>
+              </a:graphicData>
+            </a:graphic>
+          </wp:inline>
+        </w:drawing>
+      </w:r>
+    </w:p>
+    <w:p>
+      <w:pPr>
+        <w:spacing w:before="120" w:after="240"/>
+        <w:rPr>
+          <w:sz w:val="18"/>
+          <w:szCs w:val="18"/>
+        </w:rPr>
+      </w:pPr>
+      <w:r>
+        <w:rPr>
+          <w:b/>
+          <w:bCs/>
+          <w:sz w:val="18"/>
+          <w:szCs w:val="18"/>
+        </w:rPr>
+        <w:t xml:space="preserve">Fig. </w:t>
+      </w:r>
+      <w:r>
+        <w:rPr>
+          <w:b/>
+          <w:bCs/>
+          <w:sz w:val="18"/>
+          <w:szCs w:val="18"/>
+        </w:rPr>
+        <w:t>6</w:t>
+      </w:r>
+      <w:r>
+        <w:rPr>
+          <w:b/>
+          <w:bCs/>
+          <w:sz w:val="18"/>
+          <w:szCs w:val="18"/>
+        </w:rPr>
+        <w:t>.</w:t>
+      </w:r>
+      <w:r>
+        <w:rPr>
+          <w:sz w:val="18"/>
+          <w:szCs w:val="18"/>
+        </w:rPr>
+        <w:t xml:space="preserve"> </w:t>
+      </w:r>
+      <w:r>
+        <w:rPr>
+          <w:sz w:val="18"/>
+          <w:szCs w:val="18"/>
+        </w:rPr>
+        <w:t>Avaliação de um ponto de interesse.</w:t>
+      </w:r>
+    </w:p>
+    <w:p>
+      <w:pPr>
+        <w:spacing w:before="120" w:after="240"/>
+        <w:rPr>
+          <w:sz w:val="18"/>
+          <w:szCs w:val="18"/>
+        </w:rPr>
+      </w:pPr>
+      <w:r>
+        <w:rPr>
+          <w:noProof/>
+          <w:sz w:val="18"/>
+          <w:szCs w:val="18"/>
+        </w:rPr>
+        <w:drawing>
+          <wp:inline distT="0" distB="0" distL="0" distR="0" wp14:anchorId="4E71C21C" wp14:editId="50D81AF2">
+            <wp:extent cx="3813350" cy="2009641"/>
+            <wp:effectExtent l="0" t="0" r="0" b="0"/>
+            <wp:docPr id="5" name="Imagem 5"/>
+            <wp:cNvGraphicFramePr>
+              <a:graphicFrameLocks xmlns:a="http://schemas.openxmlformats.org/drawingml/2006/main" noChangeAspect="1"/>
+            </wp:cNvGraphicFramePr>
+            <a:graphic xmlns:a="http://schemas.openxmlformats.org/drawingml/2006/main">
+              <a:graphicData uri="http://schemas.openxmlformats.org/drawingml/2006/picture">
+                <pic:pic xmlns:pic="http://schemas.openxmlformats.org/drawingml/2006/picture">
+                  <pic:nvPicPr>
+                    <pic:cNvPr id="0" name="Picture 5"/>
+                    <pic:cNvPicPr>
+                      <a:picLocks noChangeAspect="1" noChangeArrowheads="1"/>
+                    </pic:cNvPicPr>
+                  </pic:nvPicPr>
+                  <pic:blipFill>
+                    <a:blip r:embed="rId14" cstate="print">
+                      <a:extLst>
+                        <a:ext uri="{28A0092B-C50C-407E-A947-70E740481C1C}">
+                          <a14:useLocalDpi xmlns:a14="http://schemas.microsoft.com/office/drawing/2010/main" val="0"/>
+                        </a:ext>
+                      </a:extLst>
+                    </a:blip>
+                    <a:srcRect/>
+                    <a:stretch>
+                      <a:fillRect/>
+                    </a:stretch>
+                  </pic:blipFill>
+                  <pic:spPr bwMode="auto">
+                    <a:xfrm>
+                      <a:off x="0" y="0"/>
+                      <a:ext cx="3822861" cy="2014653"/>
+                    </a:xfrm>
+                    <a:prstGeom prst="rect">
+                      <a:avLst/>
+                    </a:prstGeom>
+                    <a:noFill/>
+                    <a:ln>
+                      <a:noFill/>
+                    </a:ln>
+                  </pic:spPr>
+                </pic:pic>
+              </a:graphicData>
+            </a:graphic>
+          </wp:inline>
+        </w:drawing>
+      </w:r>
+    </w:p>
+    <w:p>
+      <w:pPr>
+        <w:spacing w:before="120" w:after="240"/>
+        <w:rPr>
+          <w:sz w:val="18"/>
+          <w:szCs w:val="18"/>
+        </w:rPr>
+      </w:pPr>
+      <w:r>
+        <w:rPr>
+          <w:b/>
+          <w:bCs/>
+          <w:sz w:val="18"/>
+          <w:szCs w:val="18"/>
+        </w:rPr>
+        <w:t xml:space="preserve">Fig. </w:t>
+      </w:r>
+      <w:r>
+        <w:rPr>
+          <w:b/>
+          <w:bCs/>
+          <w:sz w:val="18"/>
+          <w:szCs w:val="18"/>
+        </w:rPr>
+        <w:t>7</w:t>
+      </w:r>
+      <w:r>
+        <w:rPr>
+          <w:b/>
+          <w:bCs/>
+          <w:sz w:val="18"/>
+          <w:szCs w:val="18"/>
+        </w:rPr>
+        <w:t>.</w:t>
+      </w:r>
+      <w:r>
+        <w:rPr>
+          <w:sz w:val="18"/>
+          <w:szCs w:val="18"/>
+        </w:rPr>
+        <w:t xml:space="preserve"> </w:t>
+      </w:r>
+      <w:r>
+        <w:rPr>
+          <w:sz w:val="18"/>
+          <w:szCs w:val="18"/>
+        </w:rPr>
+        <w:t>Comentário e a Avaliação de um ponto de interesse</w:t>
+      </w:r>
+      <w:r>
+        <w:rPr>
+          <w:sz w:val="18"/>
+          <w:szCs w:val="18"/>
+        </w:rPr>
+        <w:t>.</w:t>
+      </w:r>
     </w:p>
     <w:p>
       <w:pPr>
@@ -2169,153 +3277,1074 @@
           <w:ilvl w:val="0"/>
           <w:numId w:val="0"/>
         </w:numPr>
-        <w:rPr>
-          <w:lang w:val="pt-PT"/>
-        </w:rPr>
-      </w:pPr>
-      <w:r>
-        <w:rPr>
-          <w:lang w:val="pt-PT"/>
-        </w:rPr>
+      </w:pPr>
+      <w:r>
+        <w:lastRenderedPageBreak/>
+        <w:t>5</w:t>
+      </w:r>
+      <w:r>
+        <w:tab/>
+      </w:r>
+      <w:r>
+        <w:tab/>
+      </w:r>
+      <w:r>
         <w:t>Visualização de dados</w:t>
       </w:r>
     </w:p>
     <w:p>
       <w:pPr>
         <w:pStyle w:val="p1a"/>
-        <w:rPr>
-          <w:lang w:val="pt-PT"/>
-        </w:rPr>
-      </w:pPr>
-      <w:r>
-        <w:rPr>
-          <w:lang w:val="pt-PT"/>
-        </w:rPr>
-        <w:t xml:space="preserve">Com base nos trabalhos relacionados e no desenvolvimento dessa Progressive Web App (PWA) para turismo em Coimbra, </w:t>
-      </w:r>
-      <w:r>
-        <w:rPr>
-          <w:lang w:val="pt-PT"/>
-        </w:rPr>
+      </w:pPr>
+      <w:r>
+        <w:t xml:space="preserve">Com base nos trabalhos relacionados e no desenvolvimento dessa </w:t>
+      </w:r>
+      <w:proofErr w:type="spellStart"/>
+      <w:r>
+        <w:t>Progressive</w:t>
+      </w:r>
+      <w:proofErr w:type="spellEnd"/>
+      <w:r>
+        <w:t xml:space="preserve"> Web App (PWA) para turismo em Coimbra, </w:t>
+      </w:r>
+      <w:r>
         <w:t>teremos a</w:t>
       </w:r>
       <w:r>
-        <w:rPr>
-          <w:lang w:val="pt-PT"/>
-        </w:rPr>
         <w:t xml:space="preserve"> seguinte visualização de dados:</w:t>
       </w:r>
     </w:p>
     <w:p>
       <w:pPr>
         <w:pStyle w:val="heading2"/>
-        <w:rPr>
-          <w:lang w:val="pt-PT"/>
-        </w:rPr>
-      </w:pPr>
-      <w:r>
-        <w:rPr>
-          <w:lang w:val="pt-PT"/>
-        </w:rPr>
+        <w:numPr>
+          <w:ilvl w:val="1"/>
+          <w:numId w:val="24"/>
+        </w:numPr>
+      </w:pPr>
+      <w:r>
         <w:t>Mapas Interativos:</w:t>
       </w:r>
     </w:p>
     <w:p>
       <w:pPr>
         <w:ind w:firstLine="0"/>
-        <w:rPr>
-          <w:lang w:val="pt-PT"/>
-        </w:rPr>
-      </w:pPr>
-      <w:r>
-        <w:rPr>
-          <w:lang w:val="pt-PT"/>
-        </w:rPr>
+      </w:pPr>
+      <w:r>
         <w:t>Utiliz</w:t>
       </w:r>
       <w:r>
-        <w:rPr>
-          <w:lang w:val="pt-PT"/>
-        </w:rPr>
         <w:t>ação de</w:t>
       </w:r>
       <w:r>
-        <w:rPr>
-          <w:lang w:val="pt-PT"/>
-        </w:rPr>
         <w:t xml:space="preserve"> mapas interativos</w:t>
       </w:r>
       <w:r>
-        <w:rPr>
-          <w:lang w:val="pt-PT"/>
-        </w:rPr>
         <w:t xml:space="preserve"> no PWA</w:t>
       </w:r>
       <w:r>
-        <w:rPr>
-          <w:lang w:val="pt-PT"/>
-        </w:rPr>
         <w:t xml:space="preserve"> para mostrar aos turistas os pontos de interesse em Coimbra, incluindo a localização de monumentos, museus, restaurantes, hotéis, entre outros.</w:t>
       </w:r>
     </w:p>
     <w:p>
       <w:pPr>
         <w:ind w:firstLine="0"/>
-        <w:rPr>
-          <w:lang w:val="pt-PT"/>
-        </w:rPr>
       </w:pPr>
     </w:p>
     <w:p>
       <w:pPr>
         <w:ind w:firstLine="0"/>
-        <w:rPr>
-          <w:lang w:val="pt-PT"/>
-        </w:rPr>
-      </w:pPr>
-      <w:r>
-        <w:rPr>
-          <w:lang w:val="pt-PT"/>
-        </w:rPr>
+      </w:pPr>
+      <w:r>
         <w:t>Permit</w:t>
       </w:r>
       <w:r>
-        <w:rPr>
-          <w:lang w:val="pt-PT"/>
-        </w:rPr>
         <w:t>i</w:t>
       </w:r>
       <w:r>
-        <w:rPr>
-          <w:lang w:val="pt-PT"/>
-        </w:rPr>
         <w:t>r</w:t>
       </w:r>
       <w:r>
-        <w:rPr>
-          <w:lang w:val="pt-PT"/>
-        </w:rPr>
         <w:t xml:space="preserve"> que os u</w:t>
       </w:r>
       <w:r>
-        <w:rPr>
-          <w:lang w:val="pt-PT"/>
-        </w:rPr>
         <w:t>tilizadores</w:t>
       </w:r>
       <w:r>
-        <w:rPr>
-          <w:lang w:val="pt-PT"/>
-        </w:rPr>
         <w:t xml:space="preserve"> possam interagir com o mapa, clicando nos marcadores para obter mais informações sobre cada ponto de interesse, como horários de funcionamento, avaliações, fotos e comentários de outros turistas.</w:t>
       </w:r>
     </w:p>
     <w:p>
       <w:pPr>
-        <w:rPr>
-          <w:lang w:val="pt-PT"/>
-        </w:rPr>
-      </w:pPr>
+        <w:ind w:firstLine="0"/>
+      </w:pPr>
+    </w:p>
+    <w:p>
+      <w:pPr>
+        <w:ind w:firstLine="0"/>
+      </w:pPr>
+      <w:r>
+        <w:rPr>
+          <w:noProof/>
+        </w:rPr>
+        <w:drawing>
+          <wp:inline distT="0" distB="0" distL="0" distR="0" wp14:anchorId="6CE37EBD" wp14:editId="1E23E04E">
+            <wp:extent cx="4946675" cy="3632479"/>
+            <wp:effectExtent l="0" t="0" r="6350" b="6350"/>
+            <wp:docPr id="7" name="Imagem 7"/>
+            <wp:cNvGraphicFramePr>
+              <a:graphicFrameLocks xmlns:a="http://schemas.openxmlformats.org/drawingml/2006/main" noChangeAspect="1"/>
+            </wp:cNvGraphicFramePr>
+            <a:graphic xmlns:a="http://schemas.openxmlformats.org/drawingml/2006/main">
+              <a:graphicData uri="http://schemas.openxmlformats.org/drawingml/2006/picture">
+                <pic:pic xmlns:pic="http://schemas.openxmlformats.org/drawingml/2006/picture">
+                  <pic:nvPicPr>
+                    <pic:cNvPr id="0" name="Picture 7"/>
+                    <pic:cNvPicPr>
+                      <a:picLocks noChangeAspect="1" noChangeArrowheads="1"/>
+                    </pic:cNvPicPr>
+                  </pic:nvPicPr>
+                  <pic:blipFill>
+                    <a:blip r:embed="rId15" cstate="print">
+                      <a:extLst>
+                        <a:ext uri="{28A0092B-C50C-407E-A947-70E740481C1C}">
+                          <a14:useLocalDpi xmlns:a14="http://schemas.microsoft.com/office/drawing/2010/main" val="0"/>
+                        </a:ext>
+                      </a:extLst>
+                    </a:blip>
+                    <a:srcRect/>
+                    <a:stretch>
+                      <a:fillRect/>
+                    </a:stretch>
+                  </pic:blipFill>
+                  <pic:spPr bwMode="auto">
+                    <a:xfrm>
+                      <a:off x="0" y="0"/>
+                      <a:ext cx="4954601" cy="3638299"/>
+                    </a:xfrm>
+                    <a:prstGeom prst="rect">
+                      <a:avLst/>
+                    </a:prstGeom>
+                    <a:noFill/>
+                    <a:ln>
+                      <a:noFill/>
+                    </a:ln>
+                  </pic:spPr>
+                </pic:pic>
+              </a:graphicData>
+            </a:graphic>
+          </wp:inline>
+        </w:drawing>
+      </w:r>
+    </w:p>
+    <w:p>
+      <w:pPr>
+        <w:ind w:firstLine="0"/>
+      </w:pPr>
+    </w:p>
+    <w:p>
+      <w:pPr>
+        <w:spacing w:before="120" w:after="240"/>
+        <w:rPr>
+          <w:sz w:val="18"/>
+          <w:szCs w:val="18"/>
+        </w:rPr>
+      </w:pPr>
+      <w:r>
+        <w:rPr>
+          <w:b/>
+          <w:bCs/>
+          <w:sz w:val="18"/>
+          <w:szCs w:val="18"/>
+        </w:rPr>
+        <w:t xml:space="preserve">Fig. </w:t>
+      </w:r>
+      <w:r>
+        <w:rPr>
+          <w:b/>
+          <w:bCs/>
+          <w:sz w:val="18"/>
+          <w:szCs w:val="18"/>
+        </w:rPr>
+        <w:t>8</w:t>
+      </w:r>
+      <w:r>
+        <w:rPr>
+          <w:b/>
+          <w:bCs/>
+          <w:sz w:val="18"/>
+          <w:szCs w:val="18"/>
+        </w:rPr>
+        <w:t>.</w:t>
+      </w:r>
+      <w:r>
+        <w:rPr>
+          <w:sz w:val="18"/>
+          <w:szCs w:val="18"/>
+        </w:rPr>
+        <w:t xml:space="preserve"> </w:t>
+      </w:r>
+      <w:r>
+        <w:rPr>
+          <w:sz w:val="18"/>
+          <w:szCs w:val="18"/>
+        </w:rPr>
+        <w:t>Primeiro acesso a plataforma, localização exata e a lista dos pontos de interesses num raio de 5 km.</w:t>
+      </w:r>
+    </w:p>
+    <w:p>
+      <w:r>
+        <w:rPr>
+          <w:noProof/>
+        </w:rPr>
+        <w:lastRenderedPageBreak/>
+        <w:drawing>
+          <wp:inline distT="0" distB="0" distL="0" distR="0" wp14:anchorId="7AE51161" wp14:editId="08BA2E7F">
+            <wp:extent cx="1753438" cy="2249027"/>
+            <wp:effectExtent l="0" t="0" r="0" b="0"/>
+            <wp:docPr id="8" name="Imagem 8"/>
+            <wp:cNvGraphicFramePr>
+              <a:graphicFrameLocks xmlns:a="http://schemas.openxmlformats.org/drawingml/2006/main" noChangeAspect="1"/>
+            </wp:cNvGraphicFramePr>
+            <a:graphic xmlns:a="http://schemas.openxmlformats.org/drawingml/2006/main">
+              <a:graphicData uri="http://schemas.openxmlformats.org/drawingml/2006/picture">
+                <pic:pic xmlns:pic="http://schemas.openxmlformats.org/drawingml/2006/picture">
+                  <pic:nvPicPr>
+                    <pic:cNvPr id="0" name="Picture 8"/>
+                    <pic:cNvPicPr>
+                      <a:picLocks noChangeAspect="1" noChangeArrowheads="1"/>
+                    </pic:cNvPicPr>
+                  </pic:nvPicPr>
+                  <pic:blipFill>
+                    <a:blip r:embed="rId16">
+                      <a:extLst>
+                        <a:ext uri="{28A0092B-C50C-407E-A947-70E740481C1C}">
+                          <a14:useLocalDpi xmlns:a14="http://schemas.microsoft.com/office/drawing/2010/main" val="0"/>
+                        </a:ext>
+                      </a:extLst>
+                    </a:blip>
+                    <a:srcRect/>
+                    <a:stretch>
+                      <a:fillRect/>
+                    </a:stretch>
+                  </pic:blipFill>
+                  <pic:spPr bwMode="auto">
+                    <a:xfrm>
+                      <a:off x="0" y="0"/>
+                      <a:ext cx="1789658" cy="2295484"/>
+                    </a:xfrm>
+                    <a:prstGeom prst="rect">
+                      <a:avLst/>
+                    </a:prstGeom>
+                    <a:noFill/>
+                    <a:ln>
+                      <a:noFill/>
+                    </a:ln>
+                  </pic:spPr>
+                </pic:pic>
+              </a:graphicData>
+            </a:graphic>
+          </wp:inline>
+        </w:drawing>
+      </w:r>
+    </w:p>
+    <w:p>
+      <w:pPr>
+        <w:spacing w:before="120" w:after="240"/>
+        <w:rPr>
+          <w:sz w:val="18"/>
+          <w:szCs w:val="18"/>
+        </w:rPr>
+      </w:pPr>
+      <w:r>
+        <w:rPr>
+          <w:b/>
+          <w:bCs/>
+          <w:sz w:val="18"/>
+          <w:szCs w:val="18"/>
+        </w:rPr>
+        <w:t xml:space="preserve">Fig. </w:t>
+      </w:r>
+      <w:r>
+        <w:rPr>
+          <w:b/>
+          <w:bCs/>
+          <w:sz w:val="18"/>
+          <w:szCs w:val="18"/>
+        </w:rPr>
+        <w:t>9</w:t>
+      </w:r>
+      <w:r>
+        <w:rPr>
+          <w:b/>
+          <w:bCs/>
+          <w:sz w:val="18"/>
+          <w:szCs w:val="18"/>
+        </w:rPr>
+        <w:t>.</w:t>
+      </w:r>
+      <w:r>
+        <w:rPr>
+          <w:sz w:val="18"/>
+          <w:szCs w:val="18"/>
+        </w:rPr>
+        <w:t xml:space="preserve"> </w:t>
+      </w:r>
+      <w:r>
+        <w:rPr>
+          <w:sz w:val="18"/>
+          <w:szCs w:val="18"/>
+        </w:rPr>
+        <w:t>Os pontos de interesses variam</w:t>
+      </w:r>
+      <w:r>
+        <w:rPr>
+          <w:sz w:val="18"/>
+          <w:szCs w:val="18"/>
+        </w:rPr>
+        <w:t xml:space="preserve"> entre: hotéis, restaurantes, </w:t>
+      </w:r>
+      <w:r>
+        <w:rPr>
+          <w:sz w:val="18"/>
+          <w:szCs w:val="18"/>
+        </w:rPr>
+        <w:t>supermercados, lojas de conveniências, escolas, etc.</w:t>
+      </w:r>
+    </w:p>
+    <w:p>
+      <w:pPr>
+        <w:spacing w:before="120" w:after="240"/>
+        <w:rPr>
+          <w:sz w:val="18"/>
+          <w:szCs w:val="18"/>
+        </w:rPr>
+      </w:pPr>
+      <w:r>
+        <w:rPr>
+          <w:noProof/>
+          <w:sz w:val="18"/>
+          <w:szCs w:val="18"/>
+        </w:rPr>
+        <w:drawing>
+          <wp:inline distT="0" distB="0" distL="0" distR="0" wp14:anchorId="1EC2CCAD" wp14:editId="72AABEE6">
+            <wp:extent cx="2004647" cy="1550368"/>
+            <wp:effectExtent l="0" t="0" r="0" b="0"/>
+            <wp:docPr id="10" name="Imagem 10"/>
+            <wp:cNvGraphicFramePr>
+              <a:graphicFrameLocks xmlns:a="http://schemas.openxmlformats.org/drawingml/2006/main" noChangeAspect="1"/>
+            </wp:cNvGraphicFramePr>
+            <a:graphic xmlns:a="http://schemas.openxmlformats.org/drawingml/2006/main">
+              <a:graphicData uri="http://schemas.openxmlformats.org/drawingml/2006/picture">
+                <pic:pic xmlns:pic="http://schemas.openxmlformats.org/drawingml/2006/picture">
+                  <pic:nvPicPr>
+                    <pic:cNvPr id="0" name="Picture 10"/>
+                    <pic:cNvPicPr>
+                      <a:picLocks noChangeAspect="1" noChangeArrowheads="1"/>
+                    </pic:cNvPicPr>
+                  </pic:nvPicPr>
+                  <pic:blipFill>
+                    <a:blip r:embed="rId17">
+                      <a:extLst>
+                        <a:ext uri="{28A0092B-C50C-407E-A947-70E740481C1C}">
+                          <a14:useLocalDpi xmlns:a14="http://schemas.microsoft.com/office/drawing/2010/main" val="0"/>
+                        </a:ext>
+                      </a:extLst>
+                    </a:blip>
+                    <a:srcRect/>
+                    <a:stretch>
+                      <a:fillRect/>
+                    </a:stretch>
+                  </pic:blipFill>
+                  <pic:spPr bwMode="auto">
+                    <a:xfrm>
+                      <a:off x="0" y="0"/>
+                      <a:ext cx="2027160" cy="1567779"/>
+                    </a:xfrm>
+                    <a:prstGeom prst="rect">
+                      <a:avLst/>
+                    </a:prstGeom>
+                    <a:noFill/>
+                    <a:ln>
+                      <a:noFill/>
+                    </a:ln>
+                  </pic:spPr>
+                </pic:pic>
+              </a:graphicData>
+            </a:graphic>
+          </wp:inline>
+        </w:drawing>
+      </w:r>
+    </w:p>
+    <w:p>
+      <w:pPr>
+        <w:spacing w:before="120" w:after="240"/>
+        <w:rPr>
+          <w:sz w:val="18"/>
+          <w:szCs w:val="18"/>
+        </w:rPr>
+      </w:pPr>
+      <w:r>
+        <w:rPr>
+          <w:b/>
+          <w:bCs/>
+          <w:sz w:val="18"/>
+          <w:szCs w:val="18"/>
+        </w:rPr>
+        <w:t xml:space="preserve">Fig. </w:t>
+      </w:r>
+      <w:r>
+        <w:rPr>
+          <w:b/>
+          <w:bCs/>
+          <w:sz w:val="18"/>
+          <w:szCs w:val="18"/>
+        </w:rPr>
+        <w:t>10</w:t>
+      </w:r>
+      <w:r>
+        <w:rPr>
+          <w:b/>
+          <w:bCs/>
+          <w:sz w:val="18"/>
+          <w:szCs w:val="18"/>
+        </w:rPr>
+        <w:t>.</w:t>
+      </w:r>
+      <w:r>
+        <w:rPr>
+          <w:sz w:val="18"/>
+          <w:szCs w:val="18"/>
+        </w:rPr>
+        <w:t xml:space="preserve"> </w:t>
+      </w:r>
+      <w:r>
+        <w:rPr>
+          <w:sz w:val="18"/>
+          <w:szCs w:val="18"/>
+        </w:rPr>
+        <w:t>Para fazer login a plataforma e puder avaliar pontos de interesses</w:t>
+      </w:r>
+    </w:p>
+    <w:p>
+      <w:pPr>
+        <w:spacing w:before="120" w:after="240"/>
+        <w:rPr>
+          <w:sz w:val="18"/>
+          <w:szCs w:val="18"/>
+        </w:rPr>
+      </w:pPr>
+      <w:r>
+        <w:rPr>
+          <w:noProof/>
+          <w:sz w:val="18"/>
+          <w:szCs w:val="18"/>
+        </w:rPr>
+        <w:drawing>
+          <wp:inline distT="0" distB="0" distL="0" distR="0" wp14:anchorId="54BB7156" wp14:editId="6BD7FED5">
+            <wp:extent cx="2602524" cy="1788647"/>
+            <wp:effectExtent l="0" t="0" r="7620" b="2540"/>
+            <wp:docPr id="11" name="Imagem 11"/>
+            <wp:cNvGraphicFramePr>
+              <a:graphicFrameLocks xmlns:a="http://schemas.openxmlformats.org/drawingml/2006/main" noChangeAspect="1"/>
+            </wp:cNvGraphicFramePr>
+            <a:graphic xmlns:a="http://schemas.openxmlformats.org/drawingml/2006/main">
+              <a:graphicData uri="http://schemas.openxmlformats.org/drawingml/2006/picture">
+                <pic:pic xmlns:pic="http://schemas.openxmlformats.org/drawingml/2006/picture">
+                  <pic:nvPicPr>
+                    <pic:cNvPr id="0" name="Picture 11"/>
+                    <pic:cNvPicPr>
+                      <a:picLocks noChangeAspect="1" noChangeArrowheads="1"/>
+                    </pic:cNvPicPr>
+                  </pic:nvPicPr>
+                  <pic:blipFill>
+                    <a:blip r:embed="rId18" cstate="print">
+                      <a:extLst>
+                        <a:ext uri="{28A0092B-C50C-407E-A947-70E740481C1C}">
+                          <a14:useLocalDpi xmlns:a14="http://schemas.microsoft.com/office/drawing/2010/main" val="0"/>
+                        </a:ext>
+                      </a:extLst>
+                    </a:blip>
+                    <a:srcRect/>
+                    <a:stretch>
+                      <a:fillRect/>
+                    </a:stretch>
+                  </pic:blipFill>
+                  <pic:spPr bwMode="auto">
+                    <a:xfrm>
+                      <a:off x="0" y="0"/>
+                      <a:ext cx="2611409" cy="1794754"/>
+                    </a:xfrm>
+                    <a:prstGeom prst="rect">
+                      <a:avLst/>
+                    </a:prstGeom>
+                    <a:noFill/>
+                    <a:ln>
+                      <a:noFill/>
+                    </a:ln>
+                  </pic:spPr>
+                </pic:pic>
+              </a:graphicData>
+            </a:graphic>
+          </wp:inline>
+        </w:drawing>
+      </w:r>
+    </w:p>
+    <w:p>
+      <w:pPr>
+        <w:spacing w:before="120" w:after="240"/>
+        <w:rPr>
+          <w:sz w:val="18"/>
+          <w:szCs w:val="18"/>
+        </w:rPr>
+      </w:pPr>
+      <w:r>
+        <w:rPr>
+          <w:b/>
+          <w:bCs/>
+          <w:sz w:val="18"/>
+          <w:szCs w:val="18"/>
+        </w:rPr>
+        <w:t xml:space="preserve">Fig. </w:t>
+      </w:r>
+      <w:r>
+        <w:rPr>
+          <w:b/>
+          <w:bCs/>
+          <w:sz w:val="18"/>
+          <w:szCs w:val="18"/>
+        </w:rPr>
+        <w:t>1</w:t>
+      </w:r>
+      <w:r>
+        <w:rPr>
+          <w:b/>
+          <w:bCs/>
+          <w:sz w:val="18"/>
+          <w:szCs w:val="18"/>
+        </w:rPr>
+        <w:t>1</w:t>
+      </w:r>
+      <w:r>
+        <w:rPr>
+          <w:b/>
+          <w:bCs/>
+          <w:sz w:val="18"/>
+          <w:szCs w:val="18"/>
+        </w:rPr>
+        <w:t>.</w:t>
+      </w:r>
+      <w:r>
+        <w:rPr>
+          <w:sz w:val="18"/>
+          <w:szCs w:val="18"/>
+        </w:rPr>
+        <w:t xml:space="preserve"> </w:t>
+      </w:r>
+      <w:r>
+        <w:rPr>
+          <w:sz w:val="18"/>
+          <w:szCs w:val="18"/>
+        </w:rPr>
+        <w:t xml:space="preserve">Login com o </w:t>
+      </w:r>
+      <w:proofErr w:type="spellStart"/>
+      <w:r>
+        <w:rPr>
+          <w:sz w:val="18"/>
+          <w:szCs w:val="18"/>
+        </w:rPr>
+        <w:t>G-mail</w:t>
+      </w:r>
+      <w:proofErr w:type="spellEnd"/>
+    </w:p>
+    <w:p>
+      <w:pPr>
+        <w:spacing w:before="120" w:after="240"/>
+        <w:rPr>
+          <w:sz w:val="18"/>
+          <w:szCs w:val="18"/>
+        </w:rPr>
+      </w:pPr>
+      <w:r>
+        <w:rPr>
+          <w:noProof/>
+        </w:rPr>
+        <w:lastRenderedPageBreak/>
+        <w:drawing>
+          <wp:inline distT="0" distB="0" distL="0" distR="0" wp14:anchorId="38853BE3" wp14:editId="4DBB3D60">
+            <wp:extent cx="4392930" cy="1455420"/>
+            <wp:effectExtent l="0" t="0" r="7620" b="0"/>
+            <wp:docPr id="12" name="Imagem 12"/>
+            <wp:cNvGraphicFramePr>
+              <a:graphicFrameLocks xmlns:a="http://schemas.openxmlformats.org/drawingml/2006/main" noChangeAspect="1"/>
+            </wp:cNvGraphicFramePr>
+            <a:graphic xmlns:a="http://schemas.openxmlformats.org/drawingml/2006/main">
+              <a:graphicData uri="http://schemas.openxmlformats.org/drawingml/2006/picture">
+                <pic:pic xmlns:pic="http://schemas.openxmlformats.org/drawingml/2006/picture">
+                  <pic:nvPicPr>
+                    <pic:cNvPr id="1" name=""/>
+                    <pic:cNvPicPr/>
+                  </pic:nvPicPr>
+                  <pic:blipFill>
+                    <a:blip r:embed="rId19"/>
+                    <a:stretch>
+                      <a:fillRect/>
+                    </a:stretch>
+                  </pic:blipFill>
+                  <pic:spPr>
+                    <a:xfrm>
+                      <a:off x="0" y="0"/>
+                      <a:ext cx="4392930" cy="1455420"/>
+                    </a:xfrm>
+                    <a:prstGeom prst="rect">
+                      <a:avLst/>
+                    </a:prstGeom>
+                  </pic:spPr>
+                </pic:pic>
+              </a:graphicData>
+            </a:graphic>
+          </wp:inline>
+        </w:drawing>
+      </w:r>
+    </w:p>
+    <w:p>
+      <w:pPr>
+        <w:spacing w:before="120" w:after="240"/>
+        <w:rPr>
+          <w:sz w:val="18"/>
+          <w:szCs w:val="18"/>
+        </w:rPr>
+      </w:pPr>
+      <w:r>
+        <w:rPr>
+          <w:b/>
+          <w:bCs/>
+          <w:sz w:val="18"/>
+          <w:szCs w:val="18"/>
+        </w:rPr>
+        <w:t xml:space="preserve">Fig. </w:t>
+      </w:r>
+      <w:r>
+        <w:rPr>
+          <w:b/>
+          <w:bCs/>
+          <w:sz w:val="18"/>
+          <w:szCs w:val="18"/>
+        </w:rPr>
+        <w:t>1</w:t>
+      </w:r>
+      <w:r>
+        <w:rPr>
+          <w:b/>
+          <w:bCs/>
+          <w:sz w:val="18"/>
+          <w:szCs w:val="18"/>
+        </w:rPr>
+        <w:t>2</w:t>
+      </w:r>
+      <w:r>
+        <w:rPr>
+          <w:b/>
+          <w:bCs/>
+          <w:sz w:val="18"/>
+          <w:szCs w:val="18"/>
+        </w:rPr>
+        <w:t>.</w:t>
+      </w:r>
+      <w:r>
+        <w:rPr>
+          <w:sz w:val="18"/>
+          <w:szCs w:val="18"/>
+        </w:rPr>
+        <w:t xml:space="preserve"> </w:t>
+      </w:r>
+      <w:r>
+        <w:rPr>
+          <w:sz w:val="18"/>
+          <w:szCs w:val="18"/>
+        </w:rPr>
+        <w:t>Utilizador autenticado.</w:t>
+      </w:r>
+    </w:p>
+    <w:p>
+      <w:pPr>
+        <w:spacing w:before="120" w:after="240"/>
+        <w:rPr>
+          <w:sz w:val="18"/>
+          <w:szCs w:val="18"/>
+        </w:rPr>
+      </w:pPr>
+      <w:r>
+        <w:rPr>
+          <w:noProof/>
+        </w:rPr>
+        <w:drawing>
+          <wp:inline distT="0" distB="0" distL="0" distR="0" wp14:anchorId="11E2614B" wp14:editId="5EC6D4B3">
+            <wp:extent cx="899328" cy="873386"/>
+            <wp:effectExtent l="0" t="0" r="0" b="3175"/>
+            <wp:docPr id="13" name="Imagem 13"/>
+            <wp:cNvGraphicFramePr>
+              <a:graphicFrameLocks xmlns:a="http://schemas.openxmlformats.org/drawingml/2006/main" noChangeAspect="1"/>
+            </wp:cNvGraphicFramePr>
+            <a:graphic xmlns:a="http://schemas.openxmlformats.org/drawingml/2006/main">
+              <a:graphicData uri="http://schemas.openxmlformats.org/drawingml/2006/picture">
+                <pic:pic xmlns:pic="http://schemas.openxmlformats.org/drawingml/2006/picture">
+                  <pic:nvPicPr>
+                    <pic:cNvPr id="1" name=""/>
+                    <pic:cNvPicPr/>
+                  </pic:nvPicPr>
+                  <pic:blipFill>
+                    <a:blip r:embed="rId20"/>
+                    <a:stretch>
+                      <a:fillRect/>
+                    </a:stretch>
+                  </pic:blipFill>
+                  <pic:spPr>
+                    <a:xfrm>
+                      <a:off x="0" y="0"/>
+                      <a:ext cx="907875" cy="881686"/>
+                    </a:xfrm>
+                    <a:prstGeom prst="rect">
+                      <a:avLst/>
+                    </a:prstGeom>
+                  </pic:spPr>
+                </pic:pic>
+              </a:graphicData>
+            </a:graphic>
+          </wp:inline>
+        </w:drawing>
+      </w:r>
+    </w:p>
+    <w:p>
+      <w:pPr>
+        <w:spacing w:before="120" w:after="240"/>
+        <w:rPr>
+          <w:sz w:val="18"/>
+          <w:szCs w:val="18"/>
+        </w:rPr>
+      </w:pPr>
+      <w:r>
+        <w:rPr>
+          <w:b/>
+          <w:bCs/>
+          <w:sz w:val="18"/>
+          <w:szCs w:val="18"/>
+        </w:rPr>
+        <w:t xml:space="preserve">Fig. </w:t>
+      </w:r>
+      <w:r>
+        <w:rPr>
+          <w:b/>
+          <w:bCs/>
+          <w:sz w:val="18"/>
+          <w:szCs w:val="18"/>
+        </w:rPr>
+        <w:t>1</w:t>
+      </w:r>
+      <w:r>
+        <w:rPr>
+          <w:b/>
+          <w:bCs/>
+          <w:sz w:val="18"/>
+          <w:szCs w:val="18"/>
+        </w:rPr>
+        <w:t>3</w:t>
+      </w:r>
+      <w:r>
+        <w:rPr>
+          <w:b/>
+          <w:bCs/>
+          <w:sz w:val="18"/>
+          <w:szCs w:val="18"/>
+        </w:rPr>
+        <w:t>.</w:t>
+      </w:r>
+      <w:r>
+        <w:rPr>
+          <w:sz w:val="18"/>
+          <w:szCs w:val="18"/>
+        </w:rPr>
+        <w:t xml:space="preserve"> </w:t>
+      </w:r>
+      <w:proofErr w:type="spellStart"/>
+      <w:r>
+        <w:rPr>
+          <w:sz w:val="18"/>
+          <w:szCs w:val="18"/>
+        </w:rPr>
+        <w:t>Logout</w:t>
+      </w:r>
+      <w:proofErr w:type="spellEnd"/>
+      <w:r>
+        <w:rPr>
+          <w:sz w:val="18"/>
+          <w:szCs w:val="18"/>
+        </w:rPr>
+        <w:t>, Canta e Lista de ponto de interesses</w:t>
+      </w:r>
+      <w:r>
+        <w:rPr>
+          <w:sz w:val="18"/>
+          <w:szCs w:val="18"/>
+        </w:rPr>
+        <w:t>.</w:t>
+      </w:r>
+    </w:p>
+    <w:p>
+      <w:pPr>
+        <w:spacing w:before="120" w:after="240"/>
+        <w:rPr>
+          <w:sz w:val="18"/>
+          <w:szCs w:val="18"/>
+        </w:rPr>
+      </w:pPr>
+      <w:r>
+        <w:rPr>
+          <w:noProof/>
+          <w:sz w:val="18"/>
+          <w:szCs w:val="18"/>
+        </w:rPr>
+        <w:drawing>
+          <wp:inline distT="0" distB="0" distL="0" distR="0" wp14:anchorId="1A9BCB20" wp14:editId="4AF51CB5">
+            <wp:extent cx="4246495" cy="3099972"/>
+            <wp:effectExtent l="0" t="0" r="1905" b="5715"/>
+            <wp:docPr id="14" name="Imagem 14"/>
+            <wp:cNvGraphicFramePr>
+              <a:graphicFrameLocks xmlns:a="http://schemas.openxmlformats.org/drawingml/2006/main" noChangeAspect="1"/>
+            </wp:cNvGraphicFramePr>
+            <a:graphic xmlns:a="http://schemas.openxmlformats.org/drawingml/2006/main">
+              <a:graphicData uri="http://schemas.openxmlformats.org/drawingml/2006/picture">
+                <pic:pic xmlns:pic="http://schemas.openxmlformats.org/drawingml/2006/picture">
+                  <pic:nvPicPr>
+                    <pic:cNvPr id="0" name="Picture 12"/>
+                    <pic:cNvPicPr>
+                      <a:picLocks noChangeAspect="1" noChangeArrowheads="1"/>
+                    </pic:cNvPicPr>
+                  </pic:nvPicPr>
+                  <pic:blipFill>
+                    <a:blip r:embed="rId21" cstate="print">
+                      <a:extLst>
+                        <a:ext uri="{28A0092B-C50C-407E-A947-70E740481C1C}">
+                          <a14:useLocalDpi xmlns:a14="http://schemas.microsoft.com/office/drawing/2010/main" val="0"/>
+                        </a:ext>
+                      </a:extLst>
+                    </a:blip>
+                    <a:srcRect/>
+                    <a:stretch>
+                      <a:fillRect/>
+                    </a:stretch>
+                  </pic:blipFill>
+                  <pic:spPr bwMode="auto">
+                    <a:xfrm>
+                      <a:off x="0" y="0"/>
+                      <a:ext cx="4248413" cy="3101372"/>
+                    </a:xfrm>
+                    <a:prstGeom prst="rect">
+                      <a:avLst/>
+                    </a:prstGeom>
+                    <a:noFill/>
+                    <a:ln>
+                      <a:noFill/>
+                    </a:ln>
+                  </pic:spPr>
+                </pic:pic>
+              </a:graphicData>
+            </a:graphic>
+          </wp:inline>
+        </w:drawing>
+      </w:r>
+    </w:p>
+    <w:p>
+      <w:pPr>
+        <w:spacing w:before="120" w:after="240"/>
+        <w:rPr>
+          <w:sz w:val="18"/>
+          <w:szCs w:val="18"/>
+        </w:rPr>
+      </w:pPr>
+      <w:r>
+        <w:rPr>
+          <w:b/>
+          <w:bCs/>
+          <w:sz w:val="18"/>
+          <w:szCs w:val="18"/>
+        </w:rPr>
+        <w:t xml:space="preserve">Fig. </w:t>
+      </w:r>
+      <w:r>
+        <w:rPr>
+          <w:b/>
+          <w:bCs/>
+          <w:sz w:val="18"/>
+          <w:szCs w:val="18"/>
+        </w:rPr>
+        <w:t>1</w:t>
+      </w:r>
+      <w:r>
+        <w:rPr>
+          <w:b/>
+          <w:bCs/>
+          <w:sz w:val="18"/>
+          <w:szCs w:val="18"/>
+        </w:rPr>
+        <w:t>4</w:t>
+      </w:r>
+      <w:r>
+        <w:rPr>
+          <w:b/>
+          <w:bCs/>
+          <w:sz w:val="18"/>
+          <w:szCs w:val="18"/>
+        </w:rPr>
+        <w:t>.</w:t>
+      </w:r>
+      <w:r>
+        <w:rPr>
+          <w:sz w:val="18"/>
+          <w:szCs w:val="18"/>
+        </w:rPr>
+        <w:t xml:space="preserve"> </w:t>
+      </w:r>
+      <w:r>
+        <w:rPr>
+          <w:sz w:val="18"/>
+          <w:szCs w:val="18"/>
+        </w:rPr>
+        <w:t>Pontos de interesses no mapa.</w:t>
+      </w:r>
+    </w:p>
+    <w:p>
+      <w:pPr>
+        <w:spacing w:before="120" w:after="240"/>
+        <w:ind w:firstLine="0"/>
+        <w:rPr>
+          <w:sz w:val="18"/>
+          <w:szCs w:val="18"/>
+        </w:rPr>
+      </w:pPr>
+      <w:r>
+        <w:rPr>
+          <w:noProof/>
+          <w:sz w:val="18"/>
+          <w:szCs w:val="18"/>
+        </w:rPr>
+        <w:lastRenderedPageBreak/>
+        <w:drawing>
+          <wp:inline distT="0" distB="0" distL="0" distR="0" wp14:anchorId="7D97BD7D" wp14:editId="1E0E86FB">
+            <wp:extent cx="4125649" cy="3029578"/>
+            <wp:effectExtent l="0" t="0" r="8255" b="0"/>
+            <wp:docPr id="15" name="Imagem 15"/>
+            <wp:cNvGraphicFramePr>
+              <a:graphicFrameLocks xmlns:a="http://schemas.openxmlformats.org/drawingml/2006/main" noChangeAspect="1"/>
+            </wp:cNvGraphicFramePr>
+            <a:graphic xmlns:a="http://schemas.openxmlformats.org/drawingml/2006/main">
+              <a:graphicData uri="http://schemas.openxmlformats.org/drawingml/2006/picture">
+                <pic:pic xmlns:pic="http://schemas.openxmlformats.org/drawingml/2006/picture">
+                  <pic:nvPicPr>
+                    <pic:cNvPr id="0" name="Picture 13"/>
+                    <pic:cNvPicPr>
+                      <a:picLocks noChangeAspect="1" noChangeArrowheads="1"/>
+                    </pic:cNvPicPr>
+                  </pic:nvPicPr>
+                  <pic:blipFill>
+                    <a:blip r:embed="rId22" cstate="print">
+                      <a:extLst>
+                        <a:ext uri="{28A0092B-C50C-407E-A947-70E740481C1C}">
+                          <a14:useLocalDpi xmlns:a14="http://schemas.microsoft.com/office/drawing/2010/main" val="0"/>
+                        </a:ext>
+                      </a:extLst>
+                    </a:blip>
+                    <a:srcRect/>
+                    <a:stretch>
+                      <a:fillRect/>
+                    </a:stretch>
+                  </pic:blipFill>
+                  <pic:spPr bwMode="auto">
+                    <a:xfrm>
+                      <a:off x="0" y="0"/>
+                      <a:ext cx="4146801" cy="3045110"/>
+                    </a:xfrm>
+                    <a:prstGeom prst="rect">
+                      <a:avLst/>
+                    </a:prstGeom>
+                    <a:noFill/>
+                    <a:ln>
+                      <a:noFill/>
+                    </a:ln>
+                  </pic:spPr>
+                </pic:pic>
+              </a:graphicData>
+            </a:graphic>
+          </wp:inline>
+        </w:drawing>
+      </w:r>
+    </w:p>
+    <w:p>
+      <w:pPr>
+        <w:spacing w:before="120" w:after="240"/>
+        <w:rPr>
+          <w:sz w:val="18"/>
+          <w:szCs w:val="18"/>
+        </w:rPr>
+      </w:pPr>
+      <w:r>
+        <w:rPr>
+          <w:b/>
+          <w:bCs/>
+          <w:sz w:val="18"/>
+          <w:szCs w:val="18"/>
+        </w:rPr>
+        <w:t xml:space="preserve">Fig. </w:t>
+      </w:r>
+      <w:r>
+        <w:rPr>
+          <w:b/>
+          <w:bCs/>
+          <w:sz w:val="18"/>
+          <w:szCs w:val="18"/>
+        </w:rPr>
+        <w:t>1</w:t>
+      </w:r>
+      <w:r>
+        <w:rPr>
+          <w:b/>
+          <w:bCs/>
+          <w:sz w:val="18"/>
+          <w:szCs w:val="18"/>
+        </w:rPr>
+        <w:t>5</w:t>
+      </w:r>
+      <w:r>
+        <w:rPr>
+          <w:b/>
+          <w:bCs/>
+          <w:sz w:val="18"/>
+          <w:szCs w:val="18"/>
+        </w:rPr>
+        <w:t>.</w:t>
+      </w:r>
+      <w:r>
+        <w:rPr>
+          <w:sz w:val="18"/>
+          <w:szCs w:val="18"/>
+        </w:rPr>
+        <w:t xml:space="preserve"> </w:t>
+      </w:r>
+      <w:r>
+        <w:rPr>
+          <w:sz w:val="18"/>
+          <w:szCs w:val="18"/>
+        </w:rPr>
+        <w:t>Classificar ponto de interesse</w:t>
+      </w:r>
+      <w:r>
+        <w:rPr>
+          <w:sz w:val="18"/>
+          <w:szCs w:val="18"/>
+        </w:rPr>
+        <w:t>.</w:t>
+      </w:r>
     </w:p>
     <w:p>
       <w:pPr>
@@ -2324,45 +4353,32 @@
           <w:ilvl w:val="0"/>
           <w:numId w:val="0"/>
         </w:numPr>
-        <w:rPr>
-          <w:lang w:val="pt-PT"/>
-        </w:rPr>
-      </w:pPr>
-      <w:r>
-        <w:rPr>
-          <w:lang w:val="pt-PT"/>
-        </w:rPr>
-        <w:lastRenderedPageBreak/>
+      </w:pPr>
+      <w:r>
+        <w:t>6</w:t>
+      </w:r>
+      <w:r>
+        <w:tab/>
+      </w:r>
+      <w:r>
+        <w:tab/>
+      </w:r>
+      <w:r>
         <w:t>Aprendizagem</w:t>
       </w:r>
       <w:r>
-        <w:rPr>
-          <w:lang w:val="pt-PT"/>
-        </w:rPr>
         <w:t xml:space="preserve"> </w:t>
       </w:r>
     </w:p>
     <w:p>
       <w:pPr>
         <w:pStyle w:val="p1a"/>
-        <w:rPr>
-          <w:lang w:val="pt-PT"/>
-        </w:rPr>
-      </w:pPr>
-      <w:r>
-        <w:rPr>
-          <w:lang w:val="pt-PT"/>
-        </w:rPr>
+      </w:pPr>
+      <w:r>
         <w:t>As técnicas de aprendizagem automática podem ser aplicadas para melhorar a experiência do utilizador e fornecer recomendações personalizadas com base nos dados recolhidos. Alguns exemplos incluem:</w:t>
       </w:r>
     </w:p>
-    <w:p>
-      <w:pPr>
-        <w:rPr>
-          <w:lang w:val="pt-PT"/>
-        </w:rPr>
-      </w:pPr>
-    </w:p>
+    <w:p/>
     <w:p>
       <w:pPr>
         <w:pStyle w:val="p1a"/>
@@ -2372,9 +4388,6 @@
         </w:numPr>
       </w:pPr>
       <w:r>
-        <w:rPr>
-          <w:lang w:val="pt-PT"/>
-        </w:rPr>
         <w:t>Algoritmos de recomendação, como filtragem colaborativa, para sugerir atrações turísticas com base nas preferências do utilizador e em avaliações anteriores.</w:t>
       </w:r>
     </w:p>
@@ -2387,9 +4400,6 @@
         </w:numPr>
       </w:pPr>
       <w:r>
-        <w:rPr>
-          <w:lang w:val="pt-PT"/>
-        </w:rPr>
         <w:t>Modelos de previsão de demanda para estimar a lotação de locais turísticos em determinados períodos.</w:t>
       </w:r>
     </w:p>
@@ -2402,10 +4412,672 @@
         </w:numPr>
       </w:pPr>
       <w:r>
-        <w:rPr>
-          <w:lang w:val="pt-PT"/>
-        </w:rPr>
-        <w:t>Algoritmos de clustering para agrupar utilizadores com interesses semelhantes e oferecer recomendações específicas para cada grupo.</w:t>
+        <w:t xml:space="preserve">Algoritmos de </w:t>
+      </w:r>
+      <w:proofErr w:type="spellStart"/>
+      <w:r>
+        <w:t>clustering</w:t>
+      </w:r>
+      <w:proofErr w:type="spellEnd"/>
+      <w:r>
+        <w:t xml:space="preserve"> para agrupar utilizadores com interesses semelhantes e oferecer recomendações específicas para cada grupo.</w:t>
+      </w:r>
+    </w:p>
+    <w:p/>
+    <w:p>
+      <w:pPr>
+        <w:ind w:firstLine="0"/>
+      </w:pPr>
+      <w:r>
+        <w:t xml:space="preserve">Inicialmente, a plataforma, ao utilizar as </w:t>
+      </w:r>
+      <w:proofErr w:type="spellStart"/>
+      <w:r>
+        <w:t>APIs</w:t>
+      </w:r>
+      <w:proofErr w:type="spellEnd"/>
+      <w:r>
+        <w:t xml:space="preserve"> do Google, beneficia-se dos recursos oferecidos por essa tecnologia, tornando-se menos custosa e mais vantajosa em termos de experiência do </w:t>
+      </w:r>
+      <w:r>
+        <w:t>utilizador</w:t>
+      </w:r>
+      <w:r>
+        <w:t xml:space="preserve">. Além disso, a plataforma pode aprender as preferências dos </w:t>
+      </w:r>
+      <w:r>
+        <w:t>utilizador</w:t>
+      </w:r>
+      <w:r>
+        <w:t xml:space="preserve">es </w:t>
+      </w:r>
+      <w:r>
+        <w:t xml:space="preserve">com mais facilidade. Os </w:t>
+      </w:r>
+      <w:r>
+        <w:t>utilizador</w:t>
+      </w:r>
+      <w:r>
+        <w:t>es</w:t>
+      </w:r>
+      <w:r>
+        <w:t xml:space="preserve"> </w:t>
+      </w:r>
+      <w:r>
+        <w:t>iniciam a sessão com um e-mail do Google, o que facilita o fornecimento de informações sobre seus comportamentos.</w:t>
+      </w:r>
+    </w:p>
+    <w:p>
+      <w:pPr>
+        <w:ind w:firstLine="0"/>
+      </w:pPr>
+      <w:r>
+        <w:rPr>
+          <w:noProof/>
+        </w:rPr>
+        <w:lastRenderedPageBreak/>
+        <w:drawing>
+          <wp:inline distT="0" distB="0" distL="0" distR="0" wp14:anchorId="4B688FFA" wp14:editId="53A1EC3A">
+            <wp:extent cx="2376436" cy="2417332"/>
+            <wp:effectExtent l="0" t="0" r="5080" b="2540"/>
+            <wp:docPr id="18" name="Imagem 18"/>
+            <wp:cNvGraphicFramePr>
+              <a:graphicFrameLocks xmlns:a="http://schemas.openxmlformats.org/drawingml/2006/main" noChangeAspect="1"/>
+            </wp:cNvGraphicFramePr>
+            <a:graphic xmlns:a="http://schemas.openxmlformats.org/drawingml/2006/main">
+              <a:graphicData uri="http://schemas.openxmlformats.org/drawingml/2006/picture">
+                <pic:pic xmlns:pic="http://schemas.openxmlformats.org/drawingml/2006/picture">
+                  <pic:nvPicPr>
+                    <pic:cNvPr id="0" name="Picture 16"/>
+                    <pic:cNvPicPr>
+                      <a:picLocks noChangeAspect="1" noChangeArrowheads="1"/>
+                    </pic:cNvPicPr>
+                  </pic:nvPicPr>
+                  <pic:blipFill>
+                    <a:blip r:embed="rId23" cstate="print">
+                      <a:extLst>
+                        <a:ext uri="{28A0092B-C50C-407E-A947-70E740481C1C}">
+                          <a14:useLocalDpi xmlns:a14="http://schemas.microsoft.com/office/drawing/2010/main" val="0"/>
+                        </a:ext>
+                      </a:extLst>
+                    </a:blip>
+                    <a:srcRect/>
+                    <a:stretch>
+                      <a:fillRect/>
+                    </a:stretch>
+                  </pic:blipFill>
+                  <pic:spPr bwMode="auto">
+                    <a:xfrm>
+                      <a:off x="0" y="0"/>
+                      <a:ext cx="2382722" cy="2423726"/>
+                    </a:xfrm>
+                    <a:prstGeom prst="rect">
+                      <a:avLst/>
+                    </a:prstGeom>
+                    <a:noFill/>
+                    <a:ln>
+                      <a:noFill/>
+                    </a:ln>
+                  </pic:spPr>
+                </pic:pic>
+              </a:graphicData>
+            </a:graphic>
+          </wp:inline>
+        </w:drawing>
+      </w:r>
+    </w:p>
+    <w:p>
+      <w:pPr>
+        <w:spacing w:before="120" w:after="240"/>
+        <w:rPr>
+          <w:sz w:val="18"/>
+          <w:szCs w:val="18"/>
+        </w:rPr>
+      </w:pPr>
+      <w:r>
+        <w:rPr>
+          <w:b/>
+          <w:bCs/>
+          <w:sz w:val="18"/>
+          <w:szCs w:val="18"/>
+        </w:rPr>
+        <w:t xml:space="preserve">Fig. </w:t>
+      </w:r>
+      <w:r>
+        <w:rPr>
+          <w:b/>
+          <w:bCs/>
+          <w:sz w:val="18"/>
+          <w:szCs w:val="18"/>
+        </w:rPr>
+        <w:t>1</w:t>
+      </w:r>
+      <w:r>
+        <w:rPr>
+          <w:b/>
+          <w:bCs/>
+          <w:sz w:val="18"/>
+          <w:szCs w:val="18"/>
+        </w:rPr>
+        <w:t>6</w:t>
+      </w:r>
+      <w:r>
+        <w:rPr>
+          <w:b/>
+          <w:bCs/>
+          <w:sz w:val="18"/>
+          <w:szCs w:val="18"/>
+        </w:rPr>
+        <w:t>.</w:t>
+      </w:r>
+      <w:r>
+        <w:rPr>
+          <w:sz w:val="18"/>
+          <w:szCs w:val="18"/>
+        </w:rPr>
+        <w:t xml:space="preserve"> </w:t>
+      </w:r>
+      <w:r>
+        <w:rPr>
+          <w:sz w:val="18"/>
+          <w:szCs w:val="18"/>
+        </w:rPr>
+        <w:t xml:space="preserve">Para ajudar na listagem dos pontos de interesses relacionados com </w:t>
+      </w:r>
+      <w:r>
+        <w:rPr>
+          <w:sz w:val="18"/>
+          <w:szCs w:val="18"/>
+        </w:rPr>
+        <w:t xml:space="preserve">os gostos dos utilizadores, </w:t>
+      </w:r>
+      <w:r>
+        <w:rPr>
+          <w:sz w:val="18"/>
+          <w:szCs w:val="18"/>
+        </w:rPr>
+        <w:t>está a</w:t>
+      </w:r>
+      <w:r>
+        <w:rPr>
+          <w:sz w:val="18"/>
+          <w:szCs w:val="18"/>
+        </w:rPr>
+        <w:t xml:space="preserve"> ser utilizado as preferências com base ao algoritmo do Google.</w:t>
+      </w:r>
+    </w:p>
+    <w:p>
+      <w:pPr>
+        <w:spacing w:before="120" w:after="240"/>
+        <w:rPr>
+          <w:sz w:val="18"/>
+          <w:szCs w:val="18"/>
+        </w:rPr>
+      </w:pPr>
+      <w:r>
+        <w:rPr>
+          <w:noProof/>
+          <w:sz w:val="18"/>
+          <w:szCs w:val="18"/>
+        </w:rPr>
+        <w:drawing>
+          <wp:inline distT="0" distB="0" distL="0" distR="0" wp14:anchorId="395BD83B" wp14:editId="32DD1114">
+            <wp:extent cx="1838849" cy="1683285"/>
+            <wp:effectExtent l="0" t="0" r="0" b="0"/>
+            <wp:docPr id="19" name="Imagem 19"/>
+            <wp:cNvGraphicFramePr>
+              <a:graphicFrameLocks xmlns:a="http://schemas.openxmlformats.org/drawingml/2006/main" noChangeAspect="1"/>
+            </wp:cNvGraphicFramePr>
+            <a:graphic xmlns:a="http://schemas.openxmlformats.org/drawingml/2006/main">
+              <a:graphicData uri="http://schemas.openxmlformats.org/drawingml/2006/picture">
+                <pic:pic xmlns:pic="http://schemas.openxmlformats.org/drawingml/2006/picture">
+                  <pic:nvPicPr>
+                    <pic:cNvPr id="0" name="Picture 17"/>
+                    <pic:cNvPicPr>
+                      <a:picLocks noChangeAspect="1" noChangeArrowheads="1"/>
+                    </pic:cNvPicPr>
+                  </pic:nvPicPr>
+                  <pic:blipFill>
+                    <a:blip r:embed="rId24" cstate="print">
+                      <a:extLst>
+                        <a:ext uri="{28A0092B-C50C-407E-A947-70E740481C1C}">
+                          <a14:useLocalDpi xmlns:a14="http://schemas.microsoft.com/office/drawing/2010/main" val="0"/>
+                        </a:ext>
+                      </a:extLst>
+                    </a:blip>
+                    <a:srcRect/>
+                    <a:stretch>
+                      <a:fillRect/>
+                    </a:stretch>
+                  </pic:blipFill>
+                  <pic:spPr bwMode="auto">
+                    <a:xfrm>
+                      <a:off x="0" y="0"/>
+                      <a:ext cx="1853785" cy="1696957"/>
+                    </a:xfrm>
+                    <a:prstGeom prst="rect">
+                      <a:avLst/>
+                    </a:prstGeom>
+                    <a:noFill/>
+                    <a:ln>
+                      <a:noFill/>
+                    </a:ln>
+                  </pic:spPr>
+                </pic:pic>
+              </a:graphicData>
+            </a:graphic>
+          </wp:inline>
+        </w:drawing>
+      </w:r>
+      <w:r>
+        <w:rPr>
+          <w:noProof/>
+          <w:sz w:val="18"/>
+          <w:szCs w:val="18"/>
+        </w:rPr>
+        <w:t xml:space="preserve">        </w:t>
+      </w:r>
+      <w:r>
+        <w:rPr>
+          <w:noProof/>
+          <w:sz w:val="18"/>
+          <w:szCs w:val="18"/>
+        </w:rPr>
+        <w:drawing>
+          <wp:inline distT="0" distB="0" distL="0" distR="0" wp14:anchorId="5D3F9F79" wp14:editId="3DB3B8E7">
+            <wp:extent cx="2043838" cy="1672016"/>
+            <wp:effectExtent l="0" t="0" r="0" b="4445"/>
+            <wp:docPr id="21" name="Imagem 21"/>
+            <wp:cNvGraphicFramePr>
+              <a:graphicFrameLocks xmlns:a="http://schemas.openxmlformats.org/drawingml/2006/main" noChangeAspect="1"/>
+            </wp:cNvGraphicFramePr>
+            <a:graphic xmlns:a="http://schemas.openxmlformats.org/drawingml/2006/main">
+              <a:graphicData uri="http://schemas.openxmlformats.org/drawingml/2006/picture">
+                <pic:pic xmlns:pic="http://schemas.openxmlformats.org/drawingml/2006/picture">
+                  <pic:nvPicPr>
+                    <pic:cNvPr id="0" name="Picture 19"/>
+                    <pic:cNvPicPr>
+                      <a:picLocks noChangeAspect="1" noChangeArrowheads="1"/>
+                    </pic:cNvPicPr>
+                  </pic:nvPicPr>
+                  <pic:blipFill>
+                    <a:blip r:embed="rId25" cstate="print">
+                      <a:extLst>
+                        <a:ext uri="{28A0092B-C50C-407E-A947-70E740481C1C}">
+                          <a14:useLocalDpi xmlns:a14="http://schemas.microsoft.com/office/drawing/2010/main" val="0"/>
+                        </a:ext>
+                      </a:extLst>
+                    </a:blip>
+                    <a:srcRect/>
+                    <a:stretch>
+                      <a:fillRect/>
+                    </a:stretch>
+                  </pic:blipFill>
+                  <pic:spPr bwMode="auto">
+                    <a:xfrm>
+                      <a:off x="0" y="0"/>
+                      <a:ext cx="2055470" cy="1681532"/>
+                    </a:xfrm>
+                    <a:prstGeom prst="rect">
+                      <a:avLst/>
+                    </a:prstGeom>
+                    <a:noFill/>
+                    <a:ln>
+                      <a:noFill/>
+                    </a:ln>
+                  </pic:spPr>
+                </pic:pic>
+              </a:graphicData>
+            </a:graphic>
+          </wp:inline>
+        </w:drawing>
+      </w:r>
+    </w:p>
+    <w:p>
+      <w:pPr>
+        <w:spacing w:before="120" w:after="240"/>
+        <w:rPr>
+          <w:sz w:val="18"/>
+          <w:szCs w:val="18"/>
+        </w:rPr>
+      </w:pPr>
+      <w:r>
+        <w:rPr>
+          <w:b/>
+          <w:bCs/>
+          <w:sz w:val="18"/>
+          <w:szCs w:val="18"/>
+        </w:rPr>
+        <w:t xml:space="preserve">Fig. </w:t>
+      </w:r>
+      <w:r>
+        <w:rPr>
+          <w:b/>
+          <w:bCs/>
+          <w:sz w:val="18"/>
+          <w:szCs w:val="18"/>
+        </w:rPr>
+        <w:t>1</w:t>
+      </w:r>
+      <w:r>
+        <w:rPr>
+          <w:b/>
+          <w:bCs/>
+          <w:sz w:val="18"/>
+          <w:szCs w:val="18"/>
+        </w:rPr>
+        <w:t>7</w:t>
+      </w:r>
+      <w:r>
+        <w:rPr>
+          <w:b/>
+          <w:bCs/>
+          <w:sz w:val="18"/>
+          <w:szCs w:val="18"/>
+        </w:rPr>
+        <w:t>.</w:t>
+      </w:r>
+      <w:r>
+        <w:rPr>
+          <w:sz w:val="18"/>
+          <w:szCs w:val="18"/>
+        </w:rPr>
+        <w:t xml:space="preserve"> </w:t>
+      </w:r>
+      <w:r>
+        <w:rPr>
+          <w:sz w:val="18"/>
+          <w:szCs w:val="18"/>
+        </w:rPr>
+        <w:t xml:space="preserve">Para </w:t>
+      </w:r>
+      <w:r>
+        <w:rPr>
+          <w:sz w:val="18"/>
+          <w:szCs w:val="18"/>
+        </w:rPr>
+        <w:t xml:space="preserve">melhor experiência de utilizadores foi utilizado o </w:t>
+      </w:r>
+      <w:proofErr w:type="spellStart"/>
+      <w:r>
+        <w:rPr>
+          <w:sz w:val="18"/>
+          <w:szCs w:val="18"/>
+        </w:rPr>
+        <w:t>travelMode</w:t>
+      </w:r>
+      <w:proofErr w:type="spellEnd"/>
+      <w:r>
+        <w:rPr>
+          <w:sz w:val="18"/>
+          <w:szCs w:val="18"/>
+        </w:rPr>
+        <w:t xml:space="preserve"> TRANSIT para ser possível visualizar formas de chegar ao ponto de interesse</w:t>
+      </w:r>
+      <w:r>
+        <w:rPr>
+          <w:sz w:val="18"/>
+          <w:szCs w:val="18"/>
+        </w:rPr>
+        <w:t>.</w:t>
+      </w:r>
+    </w:p>
+    <w:p>
+      <w:pPr>
+        <w:spacing w:before="120" w:after="240"/>
+        <w:rPr>
+          <w:sz w:val="18"/>
+          <w:szCs w:val="18"/>
+        </w:rPr>
+      </w:pPr>
+      <w:r>
+        <w:rPr>
+          <w:noProof/>
+          <w:sz w:val="18"/>
+          <w:szCs w:val="18"/>
+        </w:rPr>
+        <w:lastRenderedPageBreak/>
+        <w:drawing>
+          <wp:inline distT="0" distB="0" distL="0" distR="0" wp14:anchorId="333228BF" wp14:editId="082FA798">
+            <wp:extent cx="1376625" cy="2979237"/>
+            <wp:effectExtent l="0" t="0" r="0" b="0"/>
+            <wp:docPr id="20" name="Imagem 20"/>
+            <wp:cNvGraphicFramePr>
+              <a:graphicFrameLocks xmlns:a="http://schemas.openxmlformats.org/drawingml/2006/main" noChangeAspect="1"/>
+            </wp:cNvGraphicFramePr>
+            <a:graphic xmlns:a="http://schemas.openxmlformats.org/drawingml/2006/main">
+              <a:graphicData uri="http://schemas.openxmlformats.org/drawingml/2006/picture">
+                <pic:pic xmlns:pic="http://schemas.openxmlformats.org/drawingml/2006/picture">
+                  <pic:nvPicPr>
+                    <pic:cNvPr id="0" name="Picture 18"/>
+                    <pic:cNvPicPr>
+                      <a:picLocks noChangeAspect="1" noChangeArrowheads="1"/>
+                    </pic:cNvPicPr>
+                  </pic:nvPicPr>
+                  <pic:blipFill>
+                    <a:blip r:embed="rId26" cstate="print">
+                      <a:extLst>
+                        <a:ext uri="{28A0092B-C50C-407E-A947-70E740481C1C}">
+                          <a14:useLocalDpi xmlns:a14="http://schemas.microsoft.com/office/drawing/2010/main" val="0"/>
+                        </a:ext>
+                      </a:extLst>
+                    </a:blip>
+                    <a:srcRect/>
+                    <a:stretch>
+                      <a:fillRect/>
+                    </a:stretch>
+                  </pic:blipFill>
+                  <pic:spPr bwMode="auto">
+                    <a:xfrm>
+                      <a:off x="0" y="0"/>
+                      <a:ext cx="1406847" cy="3044642"/>
+                    </a:xfrm>
+                    <a:prstGeom prst="rect">
+                      <a:avLst/>
+                    </a:prstGeom>
+                    <a:noFill/>
+                    <a:ln>
+                      <a:noFill/>
+                    </a:ln>
+                  </pic:spPr>
+                </pic:pic>
+              </a:graphicData>
+            </a:graphic>
+          </wp:inline>
+        </w:drawing>
+      </w:r>
+      <w:r>
+        <w:rPr>
+          <w:sz w:val="18"/>
+          <w:szCs w:val="18"/>
+        </w:rPr>
+        <w:t xml:space="preserve">  </w:t>
+      </w:r>
+      <w:r>
+        <w:rPr>
+          <w:noProof/>
+          <w:sz w:val="18"/>
+          <w:szCs w:val="18"/>
+        </w:rPr>
+        <w:drawing>
+          <wp:inline distT="0" distB="0" distL="0" distR="0" wp14:anchorId="1BA48A81" wp14:editId="458963BB">
+            <wp:extent cx="1380267" cy="2968918"/>
+            <wp:effectExtent l="0" t="0" r="0" b="3175"/>
+            <wp:docPr id="23" name="Imagem 23"/>
+            <wp:cNvGraphicFramePr>
+              <a:graphicFrameLocks xmlns:a="http://schemas.openxmlformats.org/drawingml/2006/main" noChangeAspect="1"/>
+            </wp:cNvGraphicFramePr>
+            <a:graphic xmlns:a="http://schemas.openxmlformats.org/drawingml/2006/main">
+              <a:graphicData uri="http://schemas.openxmlformats.org/drawingml/2006/picture">
+                <pic:pic xmlns:pic="http://schemas.openxmlformats.org/drawingml/2006/picture">
+                  <pic:nvPicPr>
+                    <pic:cNvPr id="0" name="Picture 21"/>
+                    <pic:cNvPicPr>
+                      <a:picLocks noChangeAspect="1" noChangeArrowheads="1"/>
+                    </pic:cNvPicPr>
+                  </pic:nvPicPr>
+                  <pic:blipFill>
+                    <a:blip r:embed="rId27" cstate="print">
+                      <a:extLst>
+                        <a:ext uri="{28A0092B-C50C-407E-A947-70E740481C1C}">
+                          <a14:useLocalDpi xmlns:a14="http://schemas.microsoft.com/office/drawing/2010/main" val="0"/>
+                        </a:ext>
+                      </a:extLst>
+                    </a:blip>
+                    <a:srcRect/>
+                    <a:stretch>
+                      <a:fillRect/>
+                    </a:stretch>
+                  </pic:blipFill>
+                  <pic:spPr bwMode="auto">
+                    <a:xfrm>
+                      <a:off x="0" y="0"/>
+                      <a:ext cx="1389449" cy="2988668"/>
+                    </a:xfrm>
+                    <a:prstGeom prst="rect">
+                      <a:avLst/>
+                    </a:prstGeom>
+                    <a:noFill/>
+                    <a:ln>
+                      <a:noFill/>
+                    </a:ln>
+                  </pic:spPr>
+                </pic:pic>
+              </a:graphicData>
+            </a:graphic>
+          </wp:inline>
+        </w:drawing>
+      </w:r>
+      <w:r>
+        <w:rPr>
+          <w:sz w:val="18"/>
+          <w:szCs w:val="18"/>
+        </w:rPr>
+        <w:t xml:space="preserve">  </w:t>
+      </w:r>
+      <w:r>
+        <w:rPr>
+          <w:noProof/>
+          <w:sz w:val="18"/>
+          <w:szCs w:val="18"/>
+        </w:rPr>
+        <w:drawing>
+          <wp:inline distT="0" distB="0" distL="0" distR="0" wp14:anchorId="6FEA5644" wp14:editId="208FC04A">
+            <wp:extent cx="1376624" cy="2961082"/>
+            <wp:effectExtent l="0" t="0" r="0" b="0"/>
+            <wp:docPr id="24" name="Imagem 24"/>
+            <wp:cNvGraphicFramePr>
+              <a:graphicFrameLocks xmlns:a="http://schemas.openxmlformats.org/drawingml/2006/main" noChangeAspect="1"/>
+            </wp:cNvGraphicFramePr>
+            <a:graphic xmlns:a="http://schemas.openxmlformats.org/drawingml/2006/main">
+              <a:graphicData uri="http://schemas.openxmlformats.org/drawingml/2006/picture">
+                <pic:pic xmlns:pic="http://schemas.openxmlformats.org/drawingml/2006/picture">
+                  <pic:nvPicPr>
+                    <pic:cNvPr id="0" name="Picture 22"/>
+                    <pic:cNvPicPr>
+                      <a:picLocks noChangeAspect="1" noChangeArrowheads="1"/>
+                    </pic:cNvPicPr>
+                  </pic:nvPicPr>
+                  <pic:blipFill>
+                    <a:blip r:embed="rId28" cstate="print">
+                      <a:extLst>
+                        <a:ext uri="{28A0092B-C50C-407E-A947-70E740481C1C}">
+                          <a14:useLocalDpi xmlns:a14="http://schemas.microsoft.com/office/drawing/2010/main" val="0"/>
+                        </a:ext>
+                      </a:extLst>
+                    </a:blip>
+                    <a:srcRect/>
+                    <a:stretch>
+                      <a:fillRect/>
+                    </a:stretch>
+                  </pic:blipFill>
+                  <pic:spPr bwMode="auto">
+                    <a:xfrm>
+                      <a:off x="0" y="0"/>
+                      <a:ext cx="1391461" cy="2992997"/>
+                    </a:xfrm>
+                    <a:prstGeom prst="rect">
+                      <a:avLst/>
+                    </a:prstGeom>
+                    <a:noFill/>
+                    <a:ln>
+                      <a:noFill/>
+                    </a:ln>
+                  </pic:spPr>
+                </pic:pic>
+              </a:graphicData>
+            </a:graphic>
+          </wp:inline>
+        </w:drawing>
+      </w:r>
+    </w:p>
+    <w:p>
+      <w:pPr>
+        <w:spacing w:before="120" w:after="240"/>
+      </w:pPr>
+      <w:r>
+        <w:rPr>
+          <w:b/>
+          <w:bCs/>
+          <w:sz w:val="18"/>
+          <w:szCs w:val="18"/>
+        </w:rPr>
+        <w:t xml:space="preserve">Fig. </w:t>
+      </w:r>
+      <w:r>
+        <w:rPr>
+          <w:b/>
+          <w:bCs/>
+          <w:sz w:val="18"/>
+          <w:szCs w:val="18"/>
+        </w:rPr>
+        <w:t>1</w:t>
+      </w:r>
+      <w:r>
+        <w:rPr>
+          <w:b/>
+          <w:bCs/>
+          <w:sz w:val="18"/>
+          <w:szCs w:val="18"/>
+        </w:rPr>
+        <w:t>8</w:t>
+      </w:r>
+      <w:r>
+        <w:rPr>
+          <w:b/>
+          <w:bCs/>
+          <w:sz w:val="18"/>
+          <w:szCs w:val="18"/>
+        </w:rPr>
+        <w:t>.</w:t>
+      </w:r>
+      <w:r>
+        <w:rPr>
+          <w:sz w:val="18"/>
+          <w:szCs w:val="18"/>
+        </w:rPr>
+        <w:t xml:space="preserve"> </w:t>
+      </w:r>
+      <w:r>
+        <w:rPr>
+          <w:sz w:val="18"/>
+          <w:szCs w:val="18"/>
+        </w:rPr>
+        <w:t xml:space="preserve">Visualização em um dispositivo móvel, ponto de interesse selecionado, a rota é traçada </w:t>
+      </w:r>
+      <w:r>
+        <w:rPr>
+          <w:sz w:val="18"/>
+          <w:szCs w:val="18"/>
+        </w:rPr>
+        <w:t>automaticamente</w:t>
+      </w:r>
+      <w:r>
+        <w:rPr>
+          <w:sz w:val="18"/>
+          <w:szCs w:val="18"/>
+        </w:rPr>
+        <w:t>.</w:t>
       </w:r>
     </w:p>
     <w:p>
@@ -2415,50 +5087,40 @@
           <w:ilvl w:val="0"/>
           <w:numId w:val="0"/>
         </w:numPr>
-        <w:rPr>
-          <w:lang w:val="pt-PT"/>
-        </w:rPr>
-      </w:pPr>
-      <w:r>
-        <w:rPr>
-          <w:lang w:val="pt-PT"/>
-        </w:rPr>
+      </w:pPr>
+      <w:r>
+        <w:t>7</w:t>
+      </w:r>
+      <w:r>
+        <w:tab/>
+      </w:r>
+      <w:r>
+        <w:tab/>
+      </w:r>
+      <w:r>
         <w:t>Trabalho Futuro</w:t>
       </w:r>
     </w:p>
     <w:p>
-      <w:pPr>
-        <w:rPr>
-          <w:lang w:val="pt-PT"/>
-        </w:rPr>
-      </w:pPr>
-      <w:r>
-        <w:rPr>
-          <w:lang w:val="pt-PT"/>
-        </w:rPr>
+      <w:r>
         <w:t xml:space="preserve">Funcionalidades que não estarão presentes no PWA, mas </w:t>
       </w:r>
       <w:r>
-        <w:rPr>
-          <w:lang w:val="pt-PT"/>
-        </w:rPr>
         <w:t>poderiam ser implementadas num futuro próximo</w:t>
       </w:r>
       <w:r>
-        <w:rPr>
-          <w:lang w:val="pt-PT"/>
-        </w:rPr>
         <w:t>:</w:t>
       </w:r>
     </w:p>
     <w:p>
       <w:pPr>
         <w:pStyle w:val="heading2"/>
-      </w:pPr>
-      <w:r>
-        <w:rPr>
-          <w:lang w:val="pt-PT"/>
-        </w:rPr>
+        <w:numPr>
+          <w:ilvl w:val="1"/>
+          <w:numId w:val="25"/>
+        </w:numPr>
+      </w:pPr>
+      <w:r>
         <w:t>Gráficos Estatísticos:</w:t>
       </w:r>
     </w:p>
@@ -2467,66 +5129,43 @@
         <w:ind w:firstLine="0"/>
       </w:pPr>
       <w:r>
-        <w:rPr>
-          <w:lang w:val="pt-PT"/>
-        </w:rPr>
         <w:t>Cri</w:t>
       </w:r>
       <w:r>
-        <w:rPr>
-          <w:lang w:val="pt-PT"/>
-        </w:rPr>
         <w:t>ação de</w:t>
       </w:r>
       <w:r>
-        <w:rPr>
-          <w:lang w:val="pt-PT"/>
-        </w:rPr>
         <w:t xml:space="preserve"> gráficos estatísticos para apresentar dados relevantes sobre o turismo em Coimbra, como o número de visitantes ao longo do ano, as nacionalidades dos turistas, as avaliações dos pontos de interesse, entre outros.</w:t>
       </w:r>
     </w:p>
     <w:p>
       <w:pPr>
         <w:ind w:firstLine="0"/>
-        <w:rPr>
-          <w:lang w:val="pt-PT"/>
-        </w:rPr>
       </w:pPr>
     </w:p>
     <w:p>
       <w:pPr>
         <w:ind w:firstLine="0"/>
-        <w:rPr>
-          <w:lang w:val="pt-PT"/>
-        </w:rPr>
-      </w:pPr>
-      <w:r>
-        <w:rPr>
-          <w:lang w:val="pt-PT"/>
-        </w:rPr>
+      </w:pPr>
+      <w:r>
         <w:t>Utiliz</w:t>
       </w:r>
       <w:r>
-        <w:rPr>
-          <w:lang w:val="pt-PT"/>
-        </w:rPr>
         <w:t>ar</w:t>
       </w:r>
       <w:r>
-        <w:rPr>
-          <w:lang w:val="pt-PT"/>
-        </w:rPr>
         <w:t xml:space="preserve"> diferentes tipos de gráficos, como barras, linhas e pizza, para tornar a apresentação dos dados mais visualmente atrativa e compreensível.</w:t>
       </w:r>
     </w:p>
     <w:p>
       <w:pPr>
         <w:pStyle w:val="heading2"/>
-      </w:pPr>
-      <w:r>
-        <w:rPr>
-          <w:lang w:val="pt-PT"/>
-        </w:rPr>
+        <w:numPr>
+          <w:ilvl w:val="1"/>
+          <w:numId w:val="25"/>
+        </w:numPr>
+      </w:pPr>
+      <w:r>
         <w:t>Realidade Aumentada (AR):</w:t>
       </w:r>
     </w:p>
@@ -2535,30 +5174,18 @@
         <w:ind w:firstLine="0"/>
       </w:pPr>
       <w:r>
-        <w:rPr>
-          <w:lang w:val="pt-PT"/>
-        </w:rPr>
         <w:t>Explor</w:t>
       </w:r>
       <w:r>
-        <w:rPr>
-          <w:lang w:val="pt-PT"/>
-        </w:rPr>
         <w:t>ar</w:t>
       </w:r>
       <w:r>
-        <w:rPr>
-          <w:lang w:val="pt-PT"/>
-        </w:rPr>
         <w:t xml:space="preserve"> a utilização da Realidade Aumentada para proporcionar aos turistas experiências imersivas e interativas enquanto exploram Coimbra.</w:t>
       </w:r>
     </w:p>
     <w:p>
       <w:pPr>
         <w:ind w:firstLine="0"/>
-        <w:rPr>
-          <w:lang w:val="pt-PT"/>
-        </w:rPr>
       </w:pPr>
     </w:p>
     <w:p>
@@ -2566,97 +5193,60 @@
         <w:ind w:firstLine="0"/>
       </w:pPr>
       <w:r>
-        <w:rPr>
-          <w:lang w:val="pt-PT"/>
-        </w:rPr>
+        <w:lastRenderedPageBreak/>
         <w:t>Por exemplo, desenvolv</w:t>
       </w:r>
       <w:r>
-        <w:rPr>
-          <w:lang w:val="pt-PT"/>
-        </w:rPr>
         <w:t>er</w:t>
       </w:r>
       <w:r>
-        <w:rPr>
-          <w:lang w:val="pt-PT"/>
-        </w:rPr>
         <w:t xml:space="preserve"> funcionalidades que permitam aos </w:t>
       </w:r>
       <w:r>
-        <w:rPr>
-          <w:lang w:val="pt-PT"/>
-        </w:rPr>
         <w:t>utilizadores</w:t>
       </w:r>
       <w:r>
-        <w:rPr>
-          <w:lang w:val="pt-PT"/>
-        </w:rPr>
-        <w:t xml:space="preserve"> </w:t>
-      </w:r>
-      <w:r>
-        <w:rPr>
-          <w:lang w:val="pt-PT"/>
-        </w:rPr>
+        <w:t xml:space="preserve"> </w:t>
+      </w:r>
+      <w:r>
         <w:t xml:space="preserve">apontar a </w:t>
       </w:r>
       <w:r>
-        <w:rPr>
-          <w:lang w:val="pt-PT"/>
-        </w:rPr>
         <w:t>câmara</w:t>
       </w:r>
       <w:r>
-        <w:rPr>
-          <w:lang w:val="pt-PT"/>
-        </w:rPr>
         <w:t xml:space="preserve"> do smartphone para um monumento e receber informações em tempo real sobre sua história e curiosidades.</w:t>
       </w:r>
     </w:p>
     <w:p>
       <w:pPr>
         <w:pStyle w:val="heading2"/>
-      </w:pPr>
-      <w:r>
-        <w:rPr>
-          <w:lang w:val="pt-PT"/>
-        </w:rPr>
+        <w:numPr>
+          <w:ilvl w:val="1"/>
+          <w:numId w:val="25"/>
+        </w:numPr>
+      </w:pPr>
+      <w:r>
         <w:t>Galerias de Fotos e Vídeos:</w:t>
       </w:r>
     </w:p>
     <w:p>
       <w:pPr>
         <w:ind w:firstLine="0"/>
-        <w:rPr>
-          <w:lang w:val="pt-PT"/>
-        </w:rPr>
-      </w:pPr>
-      <w:r>
-        <w:rPr>
-          <w:lang w:val="pt-PT"/>
-        </w:rPr>
+      </w:pPr>
+      <w:r>
         <w:t>Integr</w:t>
       </w:r>
       <w:r>
-        <w:rPr>
-          <w:lang w:val="pt-PT"/>
-        </w:rPr>
         <w:t>ar</w:t>
       </w:r>
       <w:r>
-        <w:rPr>
-          <w:lang w:val="pt-PT"/>
-        </w:rPr>
         <w:t xml:space="preserve"> galerias de fotos e vídeos para mostrar aos turistas imagens e vídeos dos pontos de interesse em Coimbra, permitindo que tenham uma prévia visual antes de visitar pessoalmente os locais.</w:t>
       </w:r>
     </w:p>
     <w:p>
       <w:pPr>
         <w:ind w:firstLine="0"/>
-        <w:rPr>
-          <w:lang w:val="pt-PT"/>
-        </w:rPr>
       </w:pPr>
     </w:p>
     <w:p>
@@ -2664,98 +5254,56 @@
         <w:ind w:firstLine="0"/>
       </w:pPr>
       <w:r>
-        <w:rPr>
-          <w:lang w:val="pt-PT"/>
-        </w:rPr>
-        <w:lastRenderedPageBreak/>
         <w:t>Essa abordagem pode</w:t>
       </w:r>
       <w:r>
-        <w:rPr>
-          <w:lang w:val="pt-PT"/>
-        </w:rPr>
         <w:t>rá</w:t>
       </w:r>
       <w:r>
-        <w:rPr>
-          <w:lang w:val="pt-PT"/>
-        </w:rPr>
         <w:t xml:space="preserve"> ajudar a despertar o interesse dos turistas e incentivá-los a explorar mais a cidade.</w:t>
       </w:r>
     </w:p>
     <w:p>
       <w:pPr>
         <w:pStyle w:val="heading2"/>
-      </w:pPr>
-      <w:r>
-        <w:rPr>
-          <w:lang w:val="pt-PT"/>
-        </w:rPr>
+        <w:numPr>
+          <w:ilvl w:val="1"/>
+          <w:numId w:val="25"/>
+        </w:numPr>
+      </w:pPr>
+      <w:r>
         <w:t xml:space="preserve">Feedback dos </w:t>
       </w:r>
       <w:r>
-        <w:rPr>
-          <w:lang w:val="pt-PT"/>
-        </w:rPr>
-        <w:t>U</w:t>
-      </w:r>
-      <w:r>
-        <w:rPr>
-          <w:lang w:val="pt-PT"/>
-        </w:rPr>
-        <w:t>tilizadores</w:t>
-      </w:r>
-      <w:r>
-        <w:rPr>
-          <w:lang w:val="pt-PT"/>
-        </w:rPr>
+        <w:t>Utilizadores</w:t>
+      </w:r>
+      <w:r>
         <w:t>:</w:t>
       </w:r>
     </w:p>
     <w:p>
       <w:pPr>
         <w:ind w:firstLine="0"/>
-        <w:rPr>
-          <w:lang w:val="pt-PT"/>
-        </w:rPr>
-      </w:pPr>
-      <w:r>
-        <w:rPr>
-          <w:lang w:val="pt-PT"/>
-        </w:rPr>
+      </w:pPr>
+      <w:r>
         <w:t>Implement</w:t>
       </w:r>
       <w:r>
-        <w:rPr>
-          <w:lang w:val="pt-PT"/>
-        </w:rPr>
         <w:t>ar</w:t>
       </w:r>
       <w:r>
-        <w:rPr>
-          <w:lang w:val="pt-PT"/>
-        </w:rPr>
         <w:t xml:space="preserve"> funcionalidades que permitam aos u</w:t>
       </w:r>
       <w:r>
-        <w:rPr>
-          <w:lang w:val="pt-PT"/>
-        </w:rPr>
         <w:t xml:space="preserve">tilizadores </w:t>
       </w:r>
       <w:r>
-        <w:rPr>
-          <w:lang w:val="pt-PT"/>
-        </w:rPr>
         <w:t>compartilhar suas experiências e avaliações dos pontos de interesse em Coimbra.</w:t>
       </w:r>
     </w:p>
     <w:p>
       <w:pPr>
         <w:ind w:firstLine="0"/>
-        <w:rPr>
-          <w:lang w:val="pt-PT"/>
-        </w:rPr>
       </w:pPr>
     </w:p>
     <w:p>
@@ -2763,31 +5311,16 @@
         <w:ind w:firstLine="0"/>
       </w:pPr>
       <w:r>
-        <w:rPr>
-          <w:lang w:val="pt-PT"/>
-        </w:rPr>
         <w:t>Exib</w:t>
       </w:r>
       <w:r>
-        <w:rPr>
-          <w:lang w:val="pt-PT"/>
-        </w:rPr>
         <w:t>ir</w:t>
       </w:r>
       <w:r>
-        <w:rPr>
-          <w:lang w:val="pt-PT"/>
-        </w:rPr>
         <w:t xml:space="preserve"> essas avaliações de forma visual, por exemplo, através de gráficos de estrelas, para que outros turistas possam ver facilmente as opiniões e recomendações de outros visitantes.</w:t>
       </w:r>
     </w:p>
-    <w:p>
-      <w:pPr>
-        <w:rPr>
-          <w:lang w:val="pt-PT"/>
-        </w:rPr>
-      </w:pPr>
-    </w:p>
+    <w:p/>
     <w:p>
       <w:pPr>
         <w:pStyle w:val="heading1"/>
@@ -2795,122 +5328,79 @@
           <w:ilvl w:val="0"/>
           <w:numId w:val="0"/>
         </w:numPr>
-        <w:rPr>
-          <w:lang w:val="pt-PT"/>
-        </w:rPr>
-      </w:pPr>
-      <w:r>
-        <w:rPr>
-          <w:lang w:val="pt-PT"/>
-        </w:rPr>
+      </w:pPr>
+      <w:r>
+        <w:t>8</w:t>
+      </w:r>
+      <w:r>
+        <w:tab/>
+      </w:r>
+      <w:r>
+        <w:tab/>
+      </w:r>
+      <w:r>
         <w:t>Conclusões</w:t>
       </w:r>
     </w:p>
     <w:p>
       <w:pPr>
         <w:ind w:firstLine="0"/>
-        <w:rPr>
-          <w:lang w:val="pt-PT"/>
-        </w:rPr>
-      </w:pPr>
-      <w:r>
-        <w:rPr>
-          <w:lang w:val="pt-PT"/>
-        </w:rPr>
-        <w:t>Em suma, foi detalhada a importância de abordagens inovadoras e multidisciplinares para enfrentar os desafios no setor do turismo, especialmente no contexto de cidades históricas como Coimbra. Ao desenvolver uma Progressive Web App (PWA) para o turismo em Coimbra, busc</w:t>
-      </w:r>
-      <w:r>
-        <w:rPr>
-          <w:lang w:val="pt-PT"/>
-        </w:rPr>
+      </w:pPr>
+      <w:r>
+        <w:t xml:space="preserve">Em suma, foi detalhada a importância de abordagens inovadoras e multidisciplinares para enfrentar os desafios no setor do turismo, especialmente no contexto de cidades históricas como Coimbra. Ao desenvolver uma </w:t>
+      </w:r>
+      <w:proofErr w:type="spellStart"/>
+      <w:r>
+        <w:t>Progressive</w:t>
+      </w:r>
+      <w:proofErr w:type="spellEnd"/>
+      <w:r>
+        <w:t xml:space="preserve"> Web App (PWA) para o turismo em Coimbra, busc</w:t>
+      </w:r>
+      <w:r>
         <w:t>ou-se</w:t>
       </w:r>
       <w:r>
-        <w:rPr>
-          <w:lang w:val="pt-PT"/>
-        </w:rPr>
         <w:t xml:space="preserve"> superar as lacunas na acessibilidade e qualidade das informações disponíveis para os visitantes. </w:t>
       </w:r>
       <w:r>
-        <w:rPr>
-          <w:lang w:val="pt-PT"/>
-        </w:rPr>
         <w:t xml:space="preserve">A </w:t>
       </w:r>
       <w:r>
-        <w:rPr>
-          <w:lang w:val="pt-PT"/>
-        </w:rPr>
         <w:t>abordagem</w:t>
       </w:r>
       <w:r>
-        <w:rPr>
-          <w:lang w:val="pt-PT"/>
-        </w:rPr>
         <w:t xml:space="preserve"> aplicada</w:t>
       </w:r>
       <w:r>
-        <w:rPr>
-          <w:lang w:val="pt-PT"/>
-        </w:rPr>
         <w:t xml:space="preserve"> visa não apenas melhorar a experiência do turista, mas também impulsionar o desenvolvimento econômico local e promover Coimbra como um destino turístico destacado.</w:t>
       </w:r>
       <w:r>
-        <w:rPr>
-          <w:lang w:val="pt-PT"/>
-        </w:rPr>
-        <w:t xml:space="preserve"> </w:t>
-      </w:r>
-      <w:r>
-        <w:rPr>
-          <w:lang w:val="pt-PT"/>
-        </w:rPr>
+        <w:t xml:space="preserve"> </w:t>
+      </w:r>
+      <w:r>
         <w:t xml:space="preserve">Além disso, este estudo contribui para o campo do turismo ao integrar tecnologias avançadas, como aprendizagem automática, para proporcionar aos turistas uma experiência mais personalizada e imersiva. A arquitetura da aplicação, a metodologia de desenvolvimento ágil e a consideração cuidadosa da privacidade dos dados dos </w:t>
       </w:r>
       <w:r>
-        <w:rPr>
-          <w:lang w:val="pt-PT"/>
-        </w:rPr>
         <w:t xml:space="preserve">utilizadores </w:t>
       </w:r>
       <w:r>
-        <w:rPr>
-          <w:lang w:val="pt-PT"/>
-        </w:rPr>
         <w:t>são elementos-chave que destacam a abordagem adotada neste trabalho.</w:t>
       </w:r>
       <w:r>
-        <w:rPr>
-          <w:lang w:val="pt-PT"/>
-        </w:rPr>
-        <w:t xml:space="preserve"> </w:t>
-      </w:r>
-      <w:r>
-        <w:rPr>
-          <w:lang w:val="pt-PT"/>
-        </w:rPr>
+        <w:t xml:space="preserve"> </w:t>
+      </w:r>
+      <w:r>
         <w:t xml:space="preserve">As funcionalidades propostas para a PWA, como gráficos estatísticos, galerias de fotos e vídeos, e feedback dos </w:t>
       </w:r>
       <w:r>
-        <w:rPr>
-          <w:lang w:val="pt-PT"/>
-        </w:rPr>
         <w:t>utilizadores</w:t>
       </w:r>
       <w:r>
-        <w:rPr>
-          <w:lang w:val="pt-PT"/>
-        </w:rPr>
         <w:t>, representam áreas de desenvolvimento futuro que têm o potencial de enriquecer ainda mais a experiência do turista em Coimbra.</w:t>
       </w:r>
     </w:p>
-    <w:p>
-      <w:pPr>
-        <w:rPr>
-          <w:lang w:val="pt-PT"/>
-        </w:rPr>
-      </w:pPr>
-    </w:p>
+    <w:p/>
     <w:p>
       <w:pPr>
         <w:pStyle w:val="heading1"/>
@@ -2918,14 +5408,9 @@
           <w:ilvl w:val="0"/>
           <w:numId w:val="0"/>
         </w:numPr>
-        <w:rPr>
-          <w:lang w:val="pt-PT"/>
-        </w:rPr>
-      </w:pPr>
-      <w:r>
-        <w:rPr>
-          <w:lang w:val="pt-PT"/>
-        </w:rPr>
+      </w:pPr>
+      <w:r>
+        <w:lastRenderedPageBreak/>
         <w:t>Referências </w:t>
       </w:r>
     </w:p>
@@ -2943,9 +5428,6 @@
           <w:pPr>
             <w:spacing w:line="276" w:lineRule="auto"/>
             <w:ind w:left="640" w:hanging="640"/>
-            <w:rPr>
-              <w:lang w:val="pt-PT"/>
-            </w:rPr>
           </w:pPr>
           <w:r>
             <w:t>[1]</w:t>
@@ -2954,33 +5436,147 @@
             <w:tab/>
           </w:r>
           <w:r>
-            <w:t xml:space="preserve">Z. Wang, «Intelligent recommendation model of tourist places based on collaborative filtering and user preferences», </w:t>
-          </w:r>
+            <w:t>Z. Wang, «</w:t>
+          </w:r>
+          <w:proofErr w:type="spellStart"/>
+          <w:r>
+            <w:t>Intelligent</w:t>
+          </w:r>
+          <w:proofErr w:type="spellEnd"/>
+          <w:r>
+            <w:t xml:space="preserve"> </w:t>
+          </w:r>
+          <w:proofErr w:type="spellStart"/>
+          <w:r>
+            <w:t>recommendation</w:t>
+          </w:r>
+          <w:proofErr w:type="spellEnd"/>
+          <w:r>
+            <w:t xml:space="preserve"> </w:t>
+          </w:r>
+          <w:proofErr w:type="spellStart"/>
+          <w:r>
+            <w:t>model</w:t>
+          </w:r>
+          <w:proofErr w:type="spellEnd"/>
+          <w:r>
+            <w:t xml:space="preserve"> </w:t>
+          </w:r>
+          <w:proofErr w:type="spellStart"/>
+          <w:r>
+            <w:t>of</w:t>
+          </w:r>
+          <w:proofErr w:type="spellEnd"/>
+          <w:r>
+            <w:t xml:space="preserve"> </w:t>
+          </w:r>
+          <w:proofErr w:type="spellStart"/>
+          <w:r>
+            <w:t>tourist</w:t>
+          </w:r>
+          <w:proofErr w:type="spellEnd"/>
+          <w:r>
+            <w:t xml:space="preserve"> </w:t>
+          </w:r>
+          <w:proofErr w:type="spellStart"/>
+          <w:r>
+            <w:t>places</w:t>
+          </w:r>
+          <w:proofErr w:type="spellEnd"/>
+          <w:r>
+            <w:t xml:space="preserve"> </w:t>
+          </w:r>
+          <w:proofErr w:type="spellStart"/>
+          <w:r>
+            <w:t>based</w:t>
+          </w:r>
+          <w:proofErr w:type="spellEnd"/>
+          <w:r>
+            <w:t xml:space="preserve"> </w:t>
+          </w:r>
+          <w:proofErr w:type="spellStart"/>
+          <w:r>
+            <w:t>on</w:t>
+          </w:r>
+          <w:proofErr w:type="spellEnd"/>
+          <w:r>
+            <w:t xml:space="preserve"> </w:t>
+          </w:r>
+          <w:proofErr w:type="spellStart"/>
+          <w:r>
+            <w:t>collaborative</w:t>
+          </w:r>
+          <w:proofErr w:type="spellEnd"/>
+          <w:r>
+            <w:t xml:space="preserve"> </w:t>
+          </w:r>
+          <w:proofErr w:type="spellStart"/>
+          <w:r>
+            <w:t>filtering</w:t>
+          </w:r>
+          <w:proofErr w:type="spellEnd"/>
+          <w:r>
+            <w:t xml:space="preserve"> </w:t>
+          </w:r>
+          <w:proofErr w:type="spellStart"/>
+          <w:r>
+            <w:t>and</w:t>
+          </w:r>
+          <w:proofErr w:type="spellEnd"/>
+          <w:r>
+            <w:t xml:space="preserve"> </w:t>
+          </w:r>
+          <w:proofErr w:type="spellStart"/>
+          <w:r>
+            <w:t>user</w:t>
+          </w:r>
+          <w:proofErr w:type="spellEnd"/>
+          <w:r>
+            <w:t xml:space="preserve"> </w:t>
+          </w:r>
+          <w:proofErr w:type="spellStart"/>
+          <w:r>
+            <w:t>preferences</w:t>
+          </w:r>
+          <w:proofErr w:type="spellEnd"/>
+          <w:r>
+            <w:t xml:space="preserve">», </w:t>
+          </w:r>
+          <w:proofErr w:type="spellStart"/>
           <w:r>
             <w:rPr>
               <w:i/>
               <w:iCs/>
             </w:rPr>
-            <w:t>Applied Artificial Intelligence</w:t>
-          </w:r>
+            <w:t>Applied</w:t>
+          </w:r>
+          <w:proofErr w:type="spellEnd"/>
+          <w:r>
+            <w:rPr>
+              <w:i/>
+              <w:iCs/>
+            </w:rPr>
+            <w:t xml:space="preserve"> Artificial </w:t>
+          </w:r>
+          <w:proofErr w:type="spellStart"/>
+          <w:r>
+            <w:rPr>
+              <w:i/>
+              <w:iCs/>
+            </w:rPr>
+            <w:t>Intelligence</w:t>
+          </w:r>
+          <w:proofErr w:type="spellEnd"/>
           <w:r>
             <w:t xml:space="preserve">, vol. 37, n. 1, </w:t>
           </w:r>
-          <w:proofErr w:type="spellStart"/>
-          <w:r>
-            <w:t>Dez</w:t>
-          </w:r>
-          <w:proofErr w:type="spellEnd"/>
-          <w:r>
-            <w:t xml:space="preserve">. 2023, </w:t>
-          </w:r>
-          <w:proofErr w:type="spellStart"/>
-          <w:r>
-            <w:t>doi</w:t>
-          </w:r>
-          <w:proofErr w:type="spellEnd"/>
-          <w:r>
-            <w:t>: 10.1080/08839514.2023.2203574.</w:t>
+          <w:proofErr w:type="gramStart"/>
+          <w:r>
+            <w:t>Dez.</w:t>
+          </w:r>
+          <w:proofErr w:type="gramEnd"/>
+          <w:r>
+            <w:t xml:space="preserve"> 2023, doi: 10.1080/08839514.2023.2203574.</w:t>
           </w:r>
         </w:p>
         <w:p>
@@ -3067,25 +5663,97 @@
           </w:r>
           <w:proofErr w:type="spellEnd"/>
           <w:r>
-            <w:t xml:space="preserve"> Android di Kota Cirebon», </w:t>
+            <w:t xml:space="preserve"> Android </w:t>
+          </w:r>
+          <w:proofErr w:type="spellStart"/>
+          <w:r>
+            <w:t>di</w:t>
+          </w:r>
+          <w:proofErr w:type="spellEnd"/>
+          <w:r>
+            <w:t xml:space="preserve"> </w:t>
+          </w:r>
+          <w:proofErr w:type="spellStart"/>
+          <w:r>
+            <w:t>Kota</w:t>
+          </w:r>
+          <w:proofErr w:type="spellEnd"/>
+          <w:r>
+            <w:t xml:space="preserve"> </w:t>
+          </w:r>
+          <w:proofErr w:type="spellStart"/>
+          <w:r>
+            <w:t>Cirebon</w:t>
+          </w:r>
+          <w:proofErr w:type="spellEnd"/>
+          <w:r>
+            <w:t xml:space="preserve">», </w:t>
           </w:r>
           <w:r>
             <w:rPr>
               <w:i/>
               <w:iCs/>
             </w:rPr>
-            <w:t>INTERNAL (Information System Journal)</w:t>
-          </w:r>
-          <w:r>
-            <w:t xml:space="preserve">, vol. 5, n. 1, pp. 19–28, Jun. 2022, </w:t>
+            <w:t>INTERNAL (</w:t>
           </w:r>
           <w:proofErr w:type="spellStart"/>
           <w:r>
-            <w:t>doi</w:t>
+            <w:rPr>
+              <w:i/>
+              <w:iCs/>
+            </w:rPr>
+            <w:t>Information</w:t>
           </w:r>
           <w:proofErr w:type="spellEnd"/>
           <w:r>
-            <w:t>: 10.32627/INTERNAL.V5I1.515.</w:t>
+            <w:rPr>
+              <w:i/>
+              <w:iCs/>
+            </w:rPr>
+            <w:t xml:space="preserve"> </w:t>
+          </w:r>
+          <w:proofErr w:type="spellStart"/>
+          <w:r>
+            <w:rPr>
+              <w:i/>
+              <w:iCs/>
+            </w:rPr>
+            <w:t>System</w:t>
+          </w:r>
+          <w:proofErr w:type="spellEnd"/>
+          <w:r>
+            <w:rPr>
+              <w:i/>
+              <w:iCs/>
+            </w:rPr>
+            <w:t xml:space="preserve"> </w:t>
+          </w:r>
+          <w:proofErr w:type="spellStart"/>
+          <w:r>
+            <w:rPr>
+              <w:i/>
+              <w:iCs/>
+            </w:rPr>
+            <w:t>Journal</w:t>
+          </w:r>
+          <w:proofErr w:type="spellEnd"/>
+          <w:r>
+            <w:rPr>
+              <w:i/>
+              <w:iCs/>
+            </w:rPr>
+            <w:t>)</w:t>
+          </w:r>
+          <w:r>
+            <w:t xml:space="preserve">, vol. 5, n. 1, pp. 19–28, </w:t>
+          </w:r>
+          <w:proofErr w:type="gramStart"/>
+          <w:r>
+            <w:t>Jun.</w:t>
+          </w:r>
+          <w:proofErr w:type="gramEnd"/>
+          <w:r>
+            <w:t xml:space="preserve"> 2022, doi: 10.32627/INTERNAL.V5I1.515.</w:t>
           </w:r>
         </w:p>
         <w:p>
@@ -3094,7 +5762,6 @@
             <w:ind w:left="640" w:hanging="640"/>
           </w:pPr>
           <w:r>
-            <w:lastRenderedPageBreak/>
             <w:t>[3]</w:t>
           </w:r>
           <w:r>
@@ -3125,8 +5792,113 @@
           </w:r>
           <w:proofErr w:type="spellEnd"/>
           <w:r>
-            <w:t xml:space="preserve">, «Smart tourism: State of the art and literature review for the last six years», </w:t>
-          </w:r>
+            <w:t>, «</w:t>
+          </w:r>
+          <w:proofErr w:type="spellStart"/>
+          <w:r>
+            <w:t>Smart</w:t>
+          </w:r>
+          <w:proofErr w:type="spellEnd"/>
+          <w:r>
+            <w:t xml:space="preserve"> </w:t>
+          </w:r>
+          <w:proofErr w:type="spellStart"/>
+          <w:r>
+            <w:t>tourism</w:t>
+          </w:r>
+          <w:proofErr w:type="spellEnd"/>
+          <w:r>
+            <w:t xml:space="preserve">: </w:t>
+          </w:r>
+          <w:proofErr w:type="spellStart"/>
+          <w:r>
+            <w:t>State</w:t>
+          </w:r>
+          <w:proofErr w:type="spellEnd"/>
+          <w:r>
+            <w:t xml:space="preserve"> </w:t>
+          </w:r>
+          <w:proofErr w:type="spellStart"/>
+          <w:r>
+            <w:t>of</w:t>
+          </w:r>
+          <w:proofErr w:type="spellEnd"/>
+          <w:r>
+            <w:t xml:space="preserve"> </w:t>
+          </w:r>
+          <w:proofErr w:type="spellStart"/>
+          <w:r>
+            <w:t>the</w:t>
+          </w:r>
+          <w:proofErr w:type="spellEnd"/>
+          <w:r>
+            <w:t xml:space="preserve"> </w:t>
+          </w:r>
+          <w:proofErr w:type="spellStart"/>
+          <w:r>
+            <w:t>art</w:t>
+          </w:r>
+          <w:proofErr w:type="spellEnd"/>
+          <w:r>
+            <w:t xml:space="preserve"> </w:t>
+          </w:r>
+          <w:proofErr w:type="spellStart"/>
+          <w:r>
+            <w:t>and</w:t>
+          </w:r>
+          <w:proofErr w:type="spellEnd"/>
+          <w:r>
+            <w:t xml:space="preserve"> </w:t>
+          </w:r>
+          <w:proofErr w:type="spellStart"/>
+          <w:r>
+            <w:t>literature</w:t>
+          </w:r>
+          <w:proofErr w:type="spellEnd"/>
+          <w:r>
+            <w:t xml:space="preserve"> </w:t>
+          </w:r>
+          <w:proofErr w:type="spellStart"/>
+          <w:r>
+            <w:t>review</w:t>
+          </w:r>
+          <w:proofErr w:type="spellEnd"/>
+          <w:r>
+            <w:t xml:space="preserve"> for </w:t>
+          </w:r>
+          <w:proofErr w:type="spellStart"/>
+          <w:r>
+            <w:t>the</w:t>
+          </w:r>
+          <w:proofErr w:type="spellEnd"/>
+          <w:r>
+            <w:t xml:space="preserve"> </w:t>
+          </w:r>
+          <w:proofErr w:type="spellStart"/>
+          <w:r>
+            <w:t>last</w:t>
+          </w:r>
+          <w:proofErr w:type="spellEnd"/>
+          <w:r>
+            <w:t xml:space="preserve"> </w:t>
+          </w:r>
+          <w:proofErr w:type="spellStart"/>
+          <w:r>
+            <w:t>six</w:t>
+          </w:r>
+          <w:proofErr w:type="spellEnd"/>
+          <w:r>
+            <w:t xml:space="preserve"> </w:t>
+          </w:r>
+          <w:proofErr w:type="spellStart"/>
+          <w:r>
+            <w:t>years</w:t>
+          </w:r>
+          <w:proofErr w:type="spellEnd"/>
+          <w:r>
+            <w:t xml:space="preserve">», </w:t>
+          </w:r>
+          <w:proofErr w:type="spellStart"/>
           <w:r>
             <w:rPr>
               <w:i/>
@@ -3134,16 +5906,17 @@
             </w:rPr>
             <w:t>Array</w:t>
           </w:r>
-          <w:r>
-            <w:t xml:space="preserve">, vol. 6, p. 100020, Jul. 2020, </w:t>
-          </w:r>
-          <w:proofErr w:type="spellStart"/>
-          <w:r>
-            <w:t>doi</w:t>
-          </w:r>
           <w:proofErr w:type="spellEnd"/>
           <w:r>
-            <w:t>: 10.1016/J.ARRAY.2020.100020.</w:t>
+            <w:t xml:space="preserve">, vol. 6, p. 100020, </w:t>
+          </w:r>
+          <w:proofErr w:type="gramStart"/>
+          <w:r>
+            <w:t>Jul.</w:t>
+          </w:r>
+          <w:proofErr w:type="gramEnd"/>
+          <w:r>
+            <w:t xml:space="preserve"> 2020, doi: 10.1016/J.ARRAY.2020.100020.</w:t>
           </w:r>
         </w:p>
         <w:p>
@@ -3156,72 +5929,17 @@
         </w:p>
       </w:sdtContent>
     </w:sdt>
-    <w:p>
-      <w:pPr>
-        <w:pStyle w:val="heading1"/>
-        <w:numPr>
-          <w:ilvl w:val="0"/>
-          <w:numId w:val="0"/>
-        </w:numPr>
-        <w:rPr>
-          <w:lang w:val="pt-PT"/>
-        </w:rPr>
-      </w:pPr>
-      <w:r>
-        <w:rPr>
-          <w:lang w:val="pt-PT"/>
-        </w:rPr>
-        <w:t>Anexos e Material Complementar</w:t>
-      </w:r>
-    </w:p>
-    <w:p>
-      <w:pPr>
-        <w:rPr>
-          <w:lang w:val="pt-PT"/>
-        </w:rPr>
-      </w:pPr>
-      <w:r>
-        <w:rPr>
-          <w:lang w:val="pt-PT"/>
-        </w:rPr>
-        <w:t>...</w:t>
-      </w:r>
-    </w:p>
-    <w:p>
-      <w:pPr>
-        <w:rPr>
-          <w:lang w:val="pt-PT"/>
-        </w:rPr>
-      </w:pPr>
-    </w:p>
-    <w:p>
-      <w:pPr>
-        <w:rPr>
-          <w:lang w:val="pt-PT"/>
-        </w:rPr>
-      </w:pPr>
-    </w:p>
-    <w:p>
-      <w:pPr>
-        <w:rPr>
-          <w:lang w:val="pt-PT"/>
-        </w:rPr>
-      </w:pPr>
-    </w:p>
+    <w:p/>
+    <w:p/>
+    <w:p/>
     <w:p>
       <w:pPr>
         <w:pStyle w:val="p1a"/>
-        <w:rPr>
-          <w:lang w:val="pt-PT"/>
-        </w:rPr>
       </w:pPr>
     </w:p>
     <w:p>
       <w:pPr>
         <w:pStyle w:val="p1a"/>
-        <w:rPr>
-          <w:lang w:val="pt-PT"/>
-        </w:rPr>
       </w:pPr>
     </w:p>
     <w:p>
@@ -3232,14 +5950,11 @@
           <w:numId w:val="0"/>
         </w:numPr>
         <w:ind w:left="341"/>
-        <w:rPr>
-          <w:lang w:val="pt-PT"/>
-        </w:rPr>
       </w:pPr>
     </w:p>
     <w:sectPr>
-      <w:headerReference w:type="even" r:id="rId10"/>
-      <w:headerReference w:type="default" r:id="rId11"/>
+      <w:headerReference w:type="even" r:id="rId29"/>
+      <w:headerReference w:type="default" r:id="rId30"/>
       <w:pgSz w:w="11906" w:h="16838" w:code="9"/>
       <w:pgMar w:top="2948" w:right="2494" w:bottom="2948" w:left="2494" w:header="2381" w:footer="2324" w:gutter="0"/>
       <w:cols w:space="227"/>
@@ -3251,7 +5966,7 @@
 </file>
 
 <file path=word/endnotes.xml><?xml version="1.0" encoding="utf-8"?>
-<w:endnotes xmlns:wpc="http://schemas.microsoft.com/office/word/2010/wordprocessingCanvas" xmlns:cx="http://schemas.microsoft.com/office/drawing/2014/chartex" xmlns:cx1="http://schemas.microsoft.com/office/drawing/2015/9/8/chartex" xmlns:mc="http://schemas.openxmlformats.org/markup-compatibility/2006" xmlns:o="urn:schemas-microsoft-com:office:office" xmlns:r="http://schemas.openxmlformats.org/officeDocument/2006/relationships" xmlns:m="http://schemas.openxmlformats.org/officeDocument/2006/math" xmlns:v="urn:schemas-microsoft-com:vml" xmlns:wp14="http://schemas.microsoft.com/office/word/2010/wordprocessingDrawing" xmlns:wp="http://schemas.openxmlformats.org/drawingml/2006/wordprocessingDrawing" xmlns:w10="urn:schemas-microsoft-com:office:word" xmlns:w="http://schemas.openxmlformats.org/wordprocessingml/2006/main" xmlns:w14="http://schemas.microsoft.com/office/word/2010/wordml" xmlns:w15="http://schemas.microsoft.com/office/word/2012/wordml" xmlns:w16se="http://schemas.microsoft.com/office/word/2015/wordml/symex" xmlns:wpg="http://schemas.microsoft.com/office/word/2010/wordprocessingGroup" xmlns:wpi="http://schemas.microsoft.com/office/word/2010/wordprocessingInk" xmlns:wne="http://schemas.microsoft.com/office/word/2006/wordml" xmlns:wps="http://schemas.microsoft.com/office/word/2010/wordprocessingShape" mc:Ignorable="w14 w15 w16se wp14">
+<w:endnotes xmlns:wpc="http://schemas.microsoft.com/office/word/2010/wordprocessingCanvas" xmlns:cx="http://schemas.microsoft.com/office/drawing/2014/chartex" xmlns:cx1="http://schemas.microsoft.com/office/drawing/2015/9/8/chartex" xmlns:cx2="http://schemas.microsoft.com/office/drawing/2015/10/21/chartex" xmlns:cx3="http://schemas.microsoft.com/office/drawing/2016/5/9/chartex" xmlns:cx4="http://schemas.microsoft.com/office/drawing/2016/5/10/chartex" xmlns:cx5="http://schemas.microsoft.com/office/drawing/2016/5/11/chartex" xmlns:cx6="http://schemas.microsoft.com/office/drawing/2016/5/12/chartex" xmlns:cx7="http://schemas.microsoft.com/office/drawing/2016/5/13/chartex" xmlns:cx8="http://schemas.microsoft.com/office/drawing/2016/5/14/chartex" xmlns:mc="http://schemas.openxmlformats.org/markup-compatibility/2006" xmlns:aink="http://schemas.microsoft.com/office/drawing/2016/ink" xmlns:am3d="http://schemas.microsoft.com/office/drawing/2017/model3d" xmlns:o="urn:schemas-microsoft-com:office:office" xmlns:r="http://schemas.openxmlformats.org/officeDocument/2006/relationships" xmlns:m="http://schemas.openxmlformats.org/officeDocument/2006/math" xmlns:v="urn:schemas-microsoft-com:vml" xmlns:wp14="http://schemas.microsoft.com/office/word/2010/wordprocessingDrawing" xmlns:wp="http://schemas.openxmlformats.org/drawingml/2006/wordprocessingDrawing" xmlns:w10="urn:schemas-microsoft-com:office:word" xmlns:w="http://schemas.openxmlformats.org/wordprocessingml/2006/main" xmlns:w14="http://schemas.microsoft.com/office/word/2010/wordml" xmlns:w15="http://schemas.microsoft.com/office/word/2012/wordml" xmlns:w16cex="http://schemas.microsoft.com/office/word/2018/wordml/cex" xmlns:w16cid="http://schemas.microsoft.com/office/word/2016/wordml/cid" xmlns:w16="http://schemas.microsoft.com/office/word/2018/wordml" xmlns:w16sdtdh="http://schemas.microsoft.com/office/word/2020/wordml/sdtdatahash" xmlns:w16se="http://schemas.microsoft.com/office/word/2015/wordml/symex" xmlns:wpg="http://schemas.microsoft.com/office/word/2010/wordprocessingGroup" xmlns:wpi="http://schemas.microsoft.com/office/word/2010/wordprocessingInk" xmlns:wne="http://schemas.microsoft.com/office/word/2006/wordml" xmlns:wps="http://schemas.microsoft.com/office/word/2010/wordprocessingShape" mc:Ignorable="w14 w15 w16se w16cid w16 w16cex w16sdtdh wp14">
   <w:endnote w:type="separator" w:id="-1">
     <w:p>
       <w:r>
@@ -3277,7 +5992,7 @@
 </file>
 
 <file path=word/footnotes.xml><?xml version="1.0" encoding="utf-8"?>
-<w:footnotes xmlns:wpc="http://schemas.microsoft.com/office/word/2010/wordprocessingCanvas" xmlns:cx="http://schemas.microsoft.com/office/drawing/2014/chartex" xmlns:cx1="http://schemas.microsoft.com/office/drawing/2015/9/8/chartex" xmlns:mc="http://schemas.openxmlformats.org/markup-compatibility/2006" xmlns:o="urn:schemas-microsoft-com:office:office" xmlns:r="http://schemas.openxmlformats.org/officeDocument/2006/relationships" xmlns:m="http://schemas.openxmlformats.org/officeDocument/2006/math" xmlns:v="urn:schemas-microsoft-com:vml" xmlns:wp14="http://schemas.microsoft.com/office/word/2010/wordprocessingDrawing" xmlns:wp="http://schemas.openxmlformats.org/drawingml/2006/wordprocessingDrawing" xmlns:w10="urn:schemas-microsoft-com:office:word" xmlns:w="http://schemas.openxmlformats.org/wordprocessingml/2006/main" xmlns:w14="http://schemas.microsoft.com/office/word/2010/wordml" xmlns:w15="http://schemas.microsoft.com/office/word/2012/wordml" xmlns:w16se="http://schemas.microsoft.com/office/word/2015/wordml/symex" xmlns:wpg="http://schemas.microsoft.com/office/word/2010/wordprocessingGroup" xmlns:wpi="http://schemas.microsoft.com/office/word/2010/wordprocessingInk" xmlns:wne="http://schemas.microsoft.com/office/word/2006/wordml" xmlns:wps="http://schemas.microsoft.com/office/word/2010/wordprocessingShape" mc:Ignorable="w14 w15 w16se wp14">
+<w:footnotes xmlns:wpc="http://schemas.microsoft.com/office/word/2010/wordprocessingCanvas" xmlns:cx="http://schemas.microsoft.com/office/drawing/2014/chartex" xmlns:cx1="http://schemas.microsoft.com/office/drawing/2015/9/8/chartex" xmlns:cx2="http://schemas.microsoft.com/office/drawing/2015/10/21/chartex" xmlns:cx3="http://schemas.microsoft.com/office/drawing/2016/5/9/chartex" xmlns:cx4="http://schemas.microsoft.com/office/drawing/2016/5/10/chartex" xmlns:cx5="http://schemas.microsoft.com/office/drawing/2016/5/11/chartex" xmlns:cx6="http://schemas.microsoft.com/office/drawing/2016/5/12/chartex" xmlns:cx7="http://schemas.microsoft.com/office/drawing/2016/5/13/chartex" xmlns:cx8="http://schemas.microsoft.com/office/drawing/2016/5/14/chartex" xmlns:mc="http://schemas.openxmlformats.org/markup-compatibility/2006" xmlns:aink="http://schemas.microsoft.com/office/drawing/2016/ink" xmlns:am3d="http://schemas.microsoft.com/office/drawing/2017/model3d" xmlns:o="urn:schemas-microsoft-com:office:office" xmlns:r="http://schemas.openxmlformats.org/officeDocument/2006/relationships" xmlns:m="http://schemas.openxmlformats.org/officeDocument/2006/math" xmlns:v="urn:schemas-microsoft-com:vml" xmlns:wp14="http://schemas.microsoft.com/office/word/2010/wordprocessingDrawing" xmlns:wp="http://schemas.openxmlformats.org/drawingml/2006/wordprocessingDrawing" xmlns:w10="urn:schemas-microsoft-com:office:word" xmlns:w="http://schemas.openxmlformats.org/wordprocessingml/2006/main" xmlns:w14="http://schemas.microsoft.com/office/word/2010/wordml" xmlns:w15="http://schemas.microsoft.com/office/word/2012/wordml" xmlns:w16cex="http://schemas.microsoft.com/office/word/2018/wordml/cex" xmlns:w16cid="http://schemas.microsoft.com/office/word/2016/wordml/cid" xmlns:w16="http://schemas.microsoft.com/office/word/2018/wordml" xmlns:w16sdtdh="http://schemas.microsoft.com/office/word/2020/wordml/sdtdatahash" xmlns:w16se="http://schemas.microsoft.com/office/word/2015/wordml/symex" xmlns:wpg="http://schemas.microsoft.com/office/word/2010/wordprocessingGroup" xmlns:wpi="http://schemas.microsoft.com/office/word/2010/wordprocessingInk" xmlns:wne="http://schemas.microsoft.com/office/word/2006/wordml" xmlns:wps="http://schemas.microsoft.com/office/word/2010/wordprocessingShape" mc:Ignorable="w14 w15 w16se w16cid w16 w16cex w16sdtdh wp14">
   <w:footnote w:type="separator" w:id="-1">
     <w:p>
       <w:pPr>
@@ -3309,7 +6024,7 @@
 </file>
 
 <file path=word/header1.xml><?xml version="1.0" encoding="utf-8"?>
-<w:hdr xmlns:wpc="http://schemas.microsoft.com/office/word/2010/wordprocessingCanvas" xmlns:cx="http://schemas.microsoft.com/office/drawing/2014/chartex" xmlns:cx1="http://schemas.microsoft.com/office/drawing/2015/9/8/chartex" xmlns:mc="http://schemas.openxmlformats.org/markup-compatibility/2006" xmlns:o="urn:schemas-microsoft-com:office:office" xmlns:r="http://schemas.openxmlformats.org/officeDocument/2006/relationships" xmlns:m="http://schemas.openxmlformats.org/officeDocument/2006/math" xmlns:v="urn:schemas-microsoft-com:vml" xmlns:wp14="http://schemas.microsoft.com/office/word/2010/wordprocessingDrawing" xmlns:wp="http://schemas.openxmlformats.org/drawingml/2006/wordprocessingDrawing" xmlns:w10="urn:schemas-microsoft-com:office:word" xmlns:w="http://schemas.openxmlformats.org/wordprocessingml/2006/main" xmlns:w14="http://schemas.microsoft.com/office/word/2010/wordml" xmlns:w15="http://schemas.microsoft.com/office/word/2012/wordml" xmlns:w16se="http://schemas.microsoft.com/office/word/2015/wordml/symex" xmlns:wpg="http://schemas.microsoft.com/office/word/2010/wordprocessingGroup" xmlns:wpi="http://schemas.microsoft.com/office/word/2010/wordprocessingInk" xmlns:wne="http://schemas.microsoft.com/office/word/2006/wordml" xmlns:wps="http://schemas.microsoft.com/office/word/2010/wordprocessingShape" mc:Ignorable="w14 w15 w16se wp14">
+<w:hdr xmlns:wpc="http://schemas.microsoft.com/office/word/2010/wordprocessingCanvas" xmlns:cx="http://schemas.microsoft.com/office/drawing/2014/chartex" xmlns:cx1="http://schemas.microsoft.com/office/drawing/2015/9/8/chartex" xmlns:cx2="http://schemas.microsoft.com/office/drawing/2015/10/21/chartex" xmlns:cx3="http://schemas.microsoft.com/office/drawing/2016/5/9/chartex" xmlns:cx4="http://schemas.microsoft.com/office/drawing/2016/5/10/chartex" xmlns:cx5="http://schemas.microsoft.com/office/drawing/2016/5/11/chartex" xmlns:cx6="http://schemas.microsoft.com/office/drawing/2016/5/12/chartex" xmlns:cx7="http://schemas.microsoft.com/office/drawing/2016/5/13/chartex" xmlns:cx8="http://schemas.microsoft.com/office/drawing/2016/5/14/chartex" xmlns:mc="http://schemas.openxmlformats.org/markup-compatibility/2006" xmlns:aink="http://schemas.microsoft.com/office/drawing/2016/ink" xmlns:am3d="http://schemas.microsoft.com/office/drawing/2017/model3d" xmlns:o="urn:schemas-microsoft-com:office:office" xmlns:r="http://schemas.openxmlformats.org/officeDocument/2006/relationships" xmlns:m="http://schemas.openxmlformats.org/officeDocument/2006/math" xmlns:v="urn:schemas-microsoft-com:vml" xmlns:wp14="http://schemas.microsoft.com/office/word/2010/wordprocessingDrawing" xmlns:wp="http://schemas.openxmlformats.org/drawingml/2006/wordprocessingDrawing" xmlns:w10="urn:schemas-microsoft-com:office:word" xmlns:w="http://schemas.openxmlformats.org/wordprocessingml/2006/main" xmlns:w14="http://schemas.microsoft.com/office/word/2010/wordml" xmlns:w15="http://schemas.microsoft.com/office/word/2012/wordml" xmlns:w16cex="http://schemas.microsoft.com/office/word/2018/wordml/cex" xmlns:w16cid="http://schemas.microsoft.com/office/word/2016/wordml/cid" xmlns:w16="http://schemas.microsoft.com/office/word/2018/wordml" xmlns:w16sdtdh="http://schemas.microsoft.com/office/word/2020/wordml/sdtdatahash" xmlns:w16se="http://schemas.microsoft.com/office/word/2015/wordml/symex" xmlns:wpg="http://schemas.microsoft.com/office/word/2010/wordprocessingGroup" xmlns:wpi="http://schemas.microsoft.com/office/word/2010/wordprocessingInk" xmlns:wne="http://schemas.microsoft.com/office/word/2006/wordml" xmlns:wps="http://schemas.microsoft.com/office/word/2010/wordprocessingShape" mc:Ignorable="w14 w15 w16se w16cid w16 w16cex w16sdtdh wp14">
   <w:p>
     <w:pPr>
       <w:pStyle w:val="Cabealho"/>
@@ -3337,7 +6052,7 @@
 </file>
 
 <file path=word/header2.xml><?xml version="1.0" encoding="utf-8"?>
-<w:hdr xmlns:wpc="http://schemas.microsoft.com/office/word/2010/wordprocessingCanvas" xmlns:cx="http://schemas.microsoft.com/office/drawing/2014/chartex" xmlns:cx1="http://schemas.microsoft.com/office/drawing/2015/9/8/chartex" xmlns:mc="http://schemas.openxmlformats.org/markup-compatibility/2006" xmlns:o="urn:schemas-microsoft-com:office:office" xmlns:r="http://schemas.openxmlformats.org/officeDocument/2006/relationships" xmlns:m="http://schemas.openxmlformats.org/officeDocument/2006/math" xmlns:v="urn:schemas-microsoft-com:vml" xmlns:wp14="http://schemas.microsoft.com/office/word/2010/wordprocessingDrawing" xmlns:wp="http://schemas.openxmlformats.org/drawingml/2006/wordprocessingDrawing" xmlns:w10="urn:schemas-microsoft-com:office:word" xmlns:w="http://schemas.openxmlformats.org/wordprocessingml/2006/main" xmlns:w14="http://schemas.microsoft.com/office/word/2010/wordml" xmlns:w15="http://schemas.microsoft.com/office/word/2012/wordml" xmlns:w16se="http://schemas.microsoft.com/office/word/2015/wordml/symex" xmlns:wpg="http://schemas.microsoft.com/office/word/2010/wordprocessingGroup" xmlns:wpi="http://schemas.microsoft.com/office/word/2010/wordprocessingInk" xmlns:wne="http://schemas.microsoft.com/office/word/2006/wordml" xmlns:wps="http://schemas.microsoft.com/office/word/2010/wordprocessingShape" mc:Ignorable="w14 w15 w16se wp14">
+<w:hdr xmlns:wpc="http://schemas.microsoft.com/office/word/2010/wordprocessingCanvas" xmlns:cx="http://schemas.microsoft.com/office/drawing/2014/chartex" xmlns:cx1="http://schemas.microsoft.com/office/drawing/2015/9/8/chartex" xmlns:cx2="http://schemas.microsoft.com/office/drawing/2015/10/21/chartex" xmlns:cx3="http://schemas.microsoft.com/office/drawing/2016/5/9/chartex" xmlns:cx4="http://schemas.microsoft.com/office/drawing/2016/5/10/chartex" xmlns:cx5="http://schemas.microsoft.com/office/drawing/2016/5/11/chartex" xmlns:cx6="http://schemas.microsoft.com/office/drawing/2016/5/12/chartex" xmlns:cx7="http://schemas.microsoft.com/office/drawing/2016/5/13/chartex" xmlns:cx8="http://schemas.microsoft.com/office/drawing/2016/5/14/chartex" xmlns:mc="http://schemas.openxmlformats.org/markup-compatibility/2006" xmlns:aink="http://schemas.microsoft.com/office/drawing/2016/ink" xmlns:am3d="http://schemas.microsoft.com/office/drawing/2017/model3d" xmlns:o="urn:schemas-microsoft-com:office:office" xmlns:r="http://schemas.openxmlformats.org/officeDocument/2006/relationships" xmlns:m="http://schemas.openxmlformats.org/officeDocument/2006/math" xmlns:v="urn:schemas-microsoft-com:vml" xmlns:wp14="http://schemas.microsoft.com/office/word/2010/wordprocessingDrawing" xmlns:wp="http://schemas.openxmlformats.org/drawingml/2006/wordprocessingDrawing" xmlns:w10="urn:schemas-microsoft-com:office:word" xmlns:w="http://schemas.openxmlformats.org/wordprocessingml/2006/main" xmlns:w14="http://schemas.microsoft.com/office/word/2010/wordml" xmlns:w15="http://schemas.microsoft.com/office/word/2012/wordml" xmlns:w16cex="http://schemas.microsoft.com/office/word/2018/wordml/cex" xmlns:w16cid="http://schemas.microsoft.com/office/word/2016/wordml/cid" xmlns:w16="http://schemas.microsoft.com/office/word/2018/wordml" xmlns:w16sdtdh="http://schemas.microsoft.com/office/word/2020/wordml/sdtdatahash" xmlns:w16se="http://schemas.microsoft.com/office/word/2015/wordml/symex" xmlns:wpg="http://schemas.microsoft.com/office/word/2010/wordprocessingGroup" xmlns:wpi="http://schemas.microsoft.com/office/word/2010/wordprocessingInk" xmlns:wne="http://schemas.microsoft.com/office/word/2006/wordml" xmlns:wps="http://schemas.microsoft.com/office/word/2010/wordprocessingShape" mc:Ignorable="w14 w15 w16se w16cid w16 w16cex w16sdtdh wp14">
   <w:p>
     <w:pPr>
       <w:pStyle w:val="Cabealho"/>
@@ -3366,7 +6081,7 @@
 </file>
 
 <file path=word/numbering.xml><?xml version="1.0" encoding="utf-8"?>
-<w:numbering xmlns:wpc="http://schemas.microsoft.com/office/word/2010/wordprocessingCanvas" xmlns:cx="http://schemas.microsoft.com/office/drawing/2014/chartex" xmlns:cx1="http://schemas.microsoft.com/office/drawing/2015/9/8/chartex" xmlns:mc="http://schemas.openxmlformats.org/markup-compatibility/2006" xmlns:o="urn:schemas-microsoft-com:office:office" xmlns:r="http://schemas.openxmlformats.org/officeDocument/2006/relationships" xmlns:m="http://schemas.openxmlformats.org/officeDocument/2006/math" xmlns:v="urn:schemas-microsoft-com:vml" xmlns:wp14="http://schemas.microsoft.com/office/word/2010/wordprocessingDrawing" xmlns:wp="http://schemas.openxmlformats.org/drawingml/2006/wordprocessingDrawing" xmlns:w10="urn:schemas-microsoft-com:office:word" xmlns:w="http://schemas.openxmlformats.org/wordprocessingml/2006/main" xmlns:w14="http://schemas.microsoft.com/office/word/2010/wordml" xmlns:w15="http://schemas.microsoft.com/office/word/2012/wordml" xmlns:w16se="http://schemas.microsoft.com/office/word/2015/wordml/symex" xmlns:wpg="http://schemas.microsoft.com/office/word/2010/wordprocessingGroup" xmlns:wpi="http://schemas.microsoft.com/office/word/2010/wordprocessingInk" xmlns:wne="http://schemas.microsoft.com/office/word/2006/wordml" xmlns:wps="http://schemas.microsoft.com/office/word/2010/wordprocessingShape" mc:Ignorable="w14 w15 w16se wp14">
+<w:numbering xmlns:wpc="http://schemas.microsoft.com/office/word/2010/wordprocessingCanvas" xmlns:cx="http://schemas.microsoft.com/office/drawing/2014/chartex" xmlns:cx1="http://schemas.microsoft.com/office/drawing/2015/9/8/chartex" xmlns:cx2="http://schemas.microsoft.com/office/drawing/2015/10/21/chartex" xmlns:cx3="http://schemas.microsoft.com/office/drawing/2016/5/9/chartex" xmlns:cx4="http://schemas.microsoft.com/office/drawing/2016/5/10/chartex" xmlns:cx5="http://schemas.microsoft.com/office/drawing/2016/5/11/chartex" xmlns:cx6="http://schemas.microsoft.com/office/drawing/2016/5/12/chartex" xmlns:cx7="http://schemas.microsoft.com/office/drawing/2016/5/13/chartex" xmlns:cx8="http://schemas.microsoft.com/office/drawing/2016/5/14/chartex" xmlns:mc="http://schemas.openxmlformats.org/markup-compatibility/2006" xmlns:aink="http://schemas.microsoft.com/office/drawing/2016/ink" xmlns:am3d="http://schemas.microsoft.com/office/drawing/2017/model3d" xmlns:o="urn:schemas-microsoft-com:office:office" xmlns:r="http://schemas.openxmlformats.org/officeDocument/2006/relationships" xmlns:m="http://schemas.openxmlformats.org/officeDocument/2006/math" xmlns:v="urn:schemas-microsoft-com:vml" xmlns:wp14="http://schemas.microsoft.com/office/word/2010/wordprocessingDrawing" xmlns:wp="http://schemas.openxmlformats.org/drawingml/2006/wordprocessingDrawing" xmlns:w10="urn:schemas-microsoft-com:office:word" xmlns:w="http://schemas.openxmlformats.org/wordprocessingml/2006/main" xmlns:w14="http://schemas.microsoft.com/office/word/2010/wordml" xmlns:w15="http://schemas.microsoft.com/office/word/2012/wordml" xmlns:w16cex="http://schemas.microsoft.com/office/word/2018/wordml/cex" xmlns:w16cid="http://schemas.microsoft.com/office/word/2016/wordml/cid" xmlns:w16="http://schemas.microsoft.com/office/word/2018/wordml" xmlns:w16sdtdh="http://schemas.microsoft.com/office/word/2020/wordml/sdtdatahash" xmlns:w16se="http://schemas.microsoft.com/office/word/2015/wordml/symex" xmlns:wpg="http://schemas.microsoft.com/office/word/2010/wordprocessingGroup" xmlns:wpi="http://schemas.microsoft.com/office/word/2010/wordprocessingInk" xmlns:wne="http://schemas.microsoft.com/office/word/2006/wordml" xmlns:wps="http://schemas.microsoft.com/office/word/2010/wordprocessingShape" mc:Ignorable="w14 w15 w16se w16cid w16 w16cex w16sdtdh wp14">
   <w:abstractNum w:abstractNumId="0" w15:restartNumberingAfterBreak="0">
     <w:nsid w:val="00879364"/>
     <w:multiLevelType w:val="multilevel"/>
@@ -3454,6 +6169,119 @@
     </w:lvl>
   </w:abstractNum>
   <w:abstractNum w:abstractNumId="1" w15:restartNumberingAfterBreak="0">
+    <w:nsid w:val="08EB4BBF"/>
+    <w:multiLevelType w:val="multilevel"/>
+    <w:tmpl w:val="2292AABA"/>
+    <w:lvl w:ilvl="0">
+      <w:start w:val="5"/>
+      <w:numFmt w:val="decimal"/>
+      <w:lvlText w:val="%1"/>
+      <w:lvlJc w:val="left"/>
+      <w:pPr>
+        <w:ind w:left="360" w:hanging="360"/>
+      </w:pPr>
+      <w:rPr>
+        <w:rFonts w:hint="default"/>
+      </w:rPr>
+    </w:lvl>
+    <w:lvl w:ilvl="1">
+      <w:start w:val="1"/>
+      <w:numFmt w:val="decimal"/>
+      <w:lvlText w:val="%1.%2"/>
+      <w:lvlJc w:val="left"/>
+      <w:pPr>
+        <w:ind w:left="360" w:hanging="360"/>
+      </w:pPr>
+      <w:rPr>
+        <w:rFonts w:hint="default"/>
+      </w:rPr>
+    </w:lvl>
+    <w:lvl w:ilvl="2">
+      <w:start w:val="1"/>
+      <w:numFmt w:val="decimal"/>
+      <w:lvlText w:val="%1.%2.%3"/>
+      <w:lvlJc w:val="left"/>
+      <w:pPr>
+        <w:ind w:left="720" w:hanging="720"/>
+      </w:pPr>
+      <w:rPr>
+        <w:rFonts w:hint="default"/>
+      </w:rPr>
+    </w:lvl>
+    <w:lvl w:ilvl="3">
+      <w:start w:val="1"/>
+      <w:numFmt w:val="decimal"/>
+      <w:lvlText w:val="%1.%2.%3.%4"/>
+      <w:lvlJc w:val="left"/>
+      <w:pPr>
+        <w:ind w:left="720" w:hanging="720"/>
+      </w:pPr>
+      <w:rPr>
+        <w:rFonts w:hint="default"/>
+      </w:rPr>
+    </w:lvl>
+    <w:lvl w:ilvl="4">
+      <w:start w:val="1"/>
+      <w:numFmt w:val="decimal"/>
+      <w:lvlText w:val="%1.%2.%3.%4.%5"/>
+      <w:lvlJc w:val="left"/>
+      <w:pPr>
+        <w:ind w:left="720" w:hanging="720"/>
+      </w:pPr>
+      <w:rPr>
+        <w:rFonts w:hint="default"/>
+      </w:rPr>
+    </w:lvl>
+    <w:lvl w:ilvl="5">
+      <w:start w:val="1"/>
+      <w:numFmt w:val="decimal"/>
+      <w:lvlText w:val="%1.%2.%3.%4.%5.%6"/>
+      <w:lvlJc w:val="left"/>
+      <w:pPr>
+        <w:ind w:left="1080" w:hanging="1080"/>
+      </w:pPr>
+      <w:rPr>
+        <w:rFonts w:hint="default"/>
+      </w:rPr>
+    </w:lvl>
+    <w:lvl w:ilvl="6">
+      <w:start w:val="1"/>
+      <w:numFmt w:val="decimal"/>
+      <w:lvlText w:val="%1.%2.%3.%4.%5.%6.%7"/>
+      <w:lvlJc w:val="left"/>
+      <w:pPr>
+        <w:ind w:left="1080" w:hanging="1080"/>
+      </w:pPr>
+      <w:rPr>
+        <w:rFonts w:hint="default"/>
+      </w:rPr>
+    </w:lvl>
+    <w:lvl w:ilvl="7">
+      <w:start w:val="1"/>
+      <w:numFmt w:val="decimal"/>
+      <w:lvlText w:val="%1.%2.%3.%4.%5.%6.%7.%8"/>
+      <w:lvlJc w:val="left"/>
+      <w:pPr>
+        <w:ind w:left="1440" w:hanging="1440"/>
+      </w:pPr>
+      <w:rPr>
+        <w:rFonts w:hint="default"/>
+      </w:rPr>
+    </w:lvl>
+    <w:lvl w:ilvl="8">
+      <w:start w:val="1"/>
+      <w:numFmt w:val="decimal"/>
+      <w:lvlText w:val="%1.%2.%3.%4.%5.%6.%7.%8.%9"/>
+      <w:lvlJc w:val="left"/>
+      <w:pPr>
+        <w:ind w:left="1440" w:hanging="1440"/>
+      </w:pPr>
+      <w:rPr>
+        <w:rFonts w:hint="default"/>
+      </w:rPr>
+    </w:lvl>
+  </w:abstractNum>
+  <w:abstractNum w:abstractNumId="2" w15:restartNumberingAfterBreak="0">
     <w:nsid w:val="1F397F84"/>
     <w:multiLevelType w:val="multilevel"/>
     <w:tmpl w:val="77162394"/>
@@ -3595,7 +6423,120 @@
       </w:rPr>
     </w:lvl>
   </w:abstractNum>
-  <w:abstractNum w:abstractNumId="2" w15:restartNumberingAfterBreak="0">
+  <w:abstractNum w:abstractNumId="3" w15:restartNumberingAfterBreak="0">
+    <w:nsid w:val="242601B6"/>
+    <w:multiLevelType w:val="multilevel"/>
+    <w:tmpl w:val="ACEE99C8"/>
+    <w:lvl w:ilvl="0">
+      <w:start w:val="3"/>
+      <w:numFmt w:val="decimal"/>
+      <w:lvlText w:val="%1"/>
+      <w:lvlJc w:val="left"/>
+      <w:pPr>
+        <w:ind w:left="360" w:hanging="360"/>
+      </w:pPr>
+      <w:rPr>
+        <w:rFonts w:hint="default"/>
+      </w:rPr>
+    </w:lvl>
+    <w:lvl w:ilvl="1">
+      <w:start w:val="1"/>
+      <w:numFmt w:val="decimal"/>
+      <w:lvlText w:val="%1.%2"/>
+      <w:lvlJc w:val="left"/>
+      <w:pPr>
+        <w:ind w:left="360" w:hanging="360"/>
+      </w:pPr>
+      <w:rPr>
+        <w:rFonts w:hint="default"/>
+      </w:rPr>
+    </w:lvl>
+    <w:lvl w:ilvl="2">
+      <w:start w:val="1"/>
+      <w:numFmt w:val="decimal"/>
+      <w:lvlText w:val="%1.%2.%3"/>
+      <w:lvlJc w:val="left"/>
+      <w:pPr>
+        <w:ind w:left="720" w:hanging="720"/>
+      </w:pPr>
+      <w:rPr>
+        <w:rFonts w:hint="default"/>
+      </w:rPr>
+    </w:lvl>
+    <w:lvl w:ilvl="3">
+      <w:start w:val="1"/>
+      <w:numFmt w:val="decimal"/>
+      <w:lvlText w:val="%1.%2.%3.%4"/>
+      <w:lvlJc w:val="left"/>
+      <w:pPr>
+        <w:ind w:left="720" w:hanging="720"/>
+      </w:pPr>
+      <w:rPr>
+        <w:rFonts w:hint="default"/>
+      </w:rPr>
+    </w:lvl>
+    <w:lvl w:ilvl="4">
+      <w:start w:val="1"/>
+      <w:numFmt w:val="decimal"/>
+      <w:lvlText w:val="%1.%2.%3.%4.%5"/>
+      <w:lvlJc w:val="left"/>
+      <w:pPr>
+        <w:ind w:left="720" w:hanging="720"/>
+      </w:pPr>
+      <w:rPr>
+        <w:rFonts w:hint="default"/>
+      </w:rPr>
+    </w:lvl>
+    <w:lvl w:ilvl="5">
+      <w:start w:val="1"/>
+      <w:numFmt w:val="decimal"/>
+      <w:lvlText w:val="%1.%2.%3.%4.%5.%6"/>
+      <w:lvlJc w:val="left"/>
+      <w:pPr>
+        <w:ind w:left="1080" w:hanging="1080"/>
+      </w:pPr>
+      <w:rPr>
+        <w:rFonts w:hint="default"/>
+      </w:rPr>
+    </w:lvl>
+    <w:lvl w:ilvl="6">
+      <w:start w:val="1"/>
+      <w:numFmt w:val="decimal"/>
+      <w:lvlText w:val="%1.%2.%3.%4.%5.%6.%7"/>
+      <w:lvlJc w:val="left"/>
+      <w:pPr>
+        <w:ind w:left="1080" w:hanging="1080"/>
+      </w:pPr>
+      <w:rPr>
+        <w:rFonts w:hint="default"/>
+      </w:rPr>
+    </w:lvl>
+    <w:lvl w:ilvl="7">
+      <w:start w:val="1"/>
+      <w:numFmt w:val="decimal"/>
+      <w:lvlText w:val="%1.%2.%3.%4.%5.%6.%7.%8"/>
+      <w:lvlJc w:val="left"/>
+      <w:pPr>
+        <w:ind w:left="1440" w:hanging="1440"/>
+      </w:pPr>
+      <w:rPr>
+        <w:rFonts w:hint="default"/>
+      </w:rPr>
+    </w:lvl>
+    <w:lvl w:ilvl="8">
+      <w:start w:val="1"/>
+      <w:numFmt w:val="decimal"/>
+      <w:lvlText w:val="%1.%2.%3.%4.%5.%6.%7.%8.%9"/>
+      <w:lvlJc w:val="left"/>
+      <w:pPr>
+        <w:ind w:left="1440" w:hanging="1440"/>
+      </w:pPr>
+      <w:rPr>
+        <w:rFonts w:hint="default"/>
+      </w:rPr>
+    </w:lvl>
+  </w:abstractNum>
+  <w:abstractNum w:abstractNumId="4" w15:restartNumberingAfterBreak="0">
     <w:nsid w:val="2D01AC63"/>
     <w:multiLevelType w:val="hybridMultilevel"/>
     <w:tmpl w:val="2B467FFE"/>
@@ -3708,7 +6649,7 @@
       </w:rPr>
     </w:lvl>
   </w:abstractNum>
-  <w:abstractNum w:abstractNumId="3" w15:restartNumberingAfterBreak="0">
+  <w:abstractNum w:abstractNumId="5" w15:restartNumberingAfterBreak="0">
     <w:nsid w:val="357587AA"/>
     <w:multiLevelType w:val="multilevel"/>
     <w:tmpl w:val="A5CC1154"/>
@@ -3794,7 +6735,7 @@
       </w:pPr>
     </w:lvl>
   </w:abstractNum>
-  <w:abstractNum w:abstractNumId="4" w15:restartNumberingAfterBreak="0">
+  <w:abstractNum w:abstractNumId="6" w15:restartNumberingAfterBreak="0">
     <w:nsid w:val="376725D1"/>
     <w:multiLevelType w:val="hybridMultilevel"/>
     <w:tmpl w:val="4F001340"/>
@@ -3907,7 +6848,7 @@
       </w:rPr>
     </w:lvl>
   </w:abstractNum>
-  <w:abstractNum w:abstractNumId="5" w15:restartNumberingAfterBreak="0">
+  <w:abstractNum w:abstractNumId="7" w15:restartNumberingAfterBreak="0">
     <w:nsid w:val="411435E7"/>
     <w:multiLevelType w:val="hybridMultilevel"/>
     <w:tmpl w:val="21562374"/>
@@ -4020,7 +6961,7 @@
       </w:rPr>
     </w:lvl>
   </w:abstractNum>
-  <w:abstractNum w:abstractNumId="6" w15:restartNumberingAfterBreak="0">
+  <w:abstractNum w:abstractNumId="8" w15:restartNumberingAfterBreak="0">
     <w:nsid w:val="4EBB7232"/>
     <w:multiLevelType w:val="hybridMultilevel"/>
     <w:tmpl w:val="2646B274"/>
@@ -4106,7 +7047,120 @@
       </w:pPr>
     </w:lvl>
   </w:abstractNum>
-  <w:abstractNum w:abstractNumId="7" w15:restartNumberingAfterBreak="0">
+  <w:abstractNum w:abstractNumId="9" w15:restartNumberingAfterBreak="0">
+    <w:nsid w:val="4F455A6E"/>
+    <w:multiLevelType w:val="multilevel"/>
+    <w:tmpl w:val="CD4EADB2"/>
+    <w:lvl w:ilvl="0">
+      <w:start w:val="4"/>
+      <w:numFmt w:val="decimal"/>
+      <w:lvlText w:val="%1"/>
+      <w:lvlJc w:val="left"/>
+      <w:pPr>
+        <w:ind w:left="360" w:hanging="360"/>
+      </w:pPr>
+      <w:rPr>
+        <w:rFonts w:hint="default"/>
+      </w:rPr>
+    </w:lvl>
+    <w:lvl w:ilvl="1">
+      <w:start w:val="1"/>
+      <w:numFmt w:val="decimal"/>
+      <w:lvlText w:val="%1.%2"/>
+      <w:lvlJc w:val="left"/>
+      <w:pPr>
+        <w:ind w:left="360" w:hanging="360"/>
+      </w:pPr>
+      <w:rPr>
+        <w:rFonts w:hint="default"/>
+      </w:rPr>
+    </w:lvl>
+    <w:lvl w:ilvl="2">
+      <w:start w:val="1"/>
+      <w:numFmt w:val="decimal"/>
+      <w:lvlText w:val="%1.%2.%3"/>
+      <w:lvlJc w:val="left"/>
+      <w:pPr>
+        <w:ind w:left="720" w:hanging="720"/>
+      </w:pPr>
+      <w:rPr>
+        <w:rFonts w:hint="default"/>
+      </w:rPr>
+    </w:lvl>
+    <w:lvl w:ilvl="3">
+      <w:start w:val="1"/>
+      <w:numFmt w:val="decimal"/>
+      <w:lvlText w:val="%1.%2.%3.%4"/>
+      <w:lvlJc w:val="left"/>
+      <w:pPr>
+        <w:ind w:left="720" w:hanging="720"/>
+      </w:pPr>
+      <w:rPr>
+        <w:rFonts w:hint="default"/>
+      </w:rPr>
+    </w:lvl>
+    <w:lvl w:ilvl="4">
+      <w:start w:val="1"/>
+      <w:numFmt w:val="decimal"/>
+      <w:lvlText w:val="%1.%2.%3.%4.%5"/>
+      <w:lvlJc w:val="left"/>
+      <w:pPr>
+        <w:ind w:left="720" w:hanging="720"/>
+      </w:pPr>
+      <w:rPr>
+        <w:rFonts w:hint="default"/>
+      </w:rPr>
+    </w:lvl>
+    <w:lvl w:ilvl="5">
+      <w:start w:val="1"/>
+      <w:numFmt w:val="decimal"/>
+      <w:lvlText w:val="%1.%2.%3.%4.%5.%6"/>
+      <w:lvlJc w:val="left"/>
+      <w:pPr>
+        <w:ind w:left="1080" w:hanging="1080"/>
+      </w:pPr>
+      <w:rPr>
+        <w:rFonts w:hint="default"/>
+      </w:rPr>
+    </w:lvl>
+    <w:lvl w:ilvl="6">
+      <w:start w:val="1"/>
+      <w:numFmt w:val="decimal"/>
+      <w:lvlText w:val="%1.%2.%3.%4.%5.%6.%7"/>
+      <w:lvlJc w:val="left"/>
+      <w:pPr>
+        <w:ind w:left="1080" w:hanging="1080"/>
+      </w:pPr>
+      <w:rPr>
+        <w:rFonts w:hint="default"/>
+      </w:rPr>
+    </w:lvl>
+    <w:lvl w:ilvl="7">
+      <w:start w:val="1"/>
+      <w:numFmt w:val="decimal"/>
+      <w:lvlText w:val="%1.%2.%3.%4.%5.%6.%7.%8"/>
+      <w:lvlJc w:val="left"/>
+      <w:pPr>
+        <w:ind w:left="1440" w:hanging="1440"/>
+      </w:pPr>
+      <w:rPr>
+        <w:rFonts w:hint="default"/>
+      </w:rPr>
+    </w:lvl>
+    <w:lvl w:ilvl="8">
+      <w:start w:val="1"/>
+      <w:numFmt w:val="decimal"/>
+      <w:lvlText w:val="%1.%2.%3.%4.%5.%6.%7.%8.%9"/>
+      <w:lvlJc w:val="left"/>
+      <w:pPr>
+        <w:ind w:left="1440" w:hanging="1440"/>
+      </w:pPr>
+      <w:rPr>
+        <w:rFonts w:hint="default"/>
+      </w:rPr>
+    </w:lvl>
+  </w:abstractNum>
+  <w:abstractNum w:abstractNumId="10" w15:restartNumberingAfterBreak="0">
     <w:nsid w:val="55CC2647"/>
     <w:multiLevelType w:val="hybridMultilevel"/>
     <w:tmpl w:val="F6943A06"/>
@@ -4219,7 +7273,120 @@
       </w:rPr>
     </w:lvl>
   </w:abstractNum>
-  <w:abstractNum w:abstractNumId="8" w15:restartNumberingAfterBreak="0">
+  <w:abstractNum w:abstractNumId="11" w15:restartNumberingAfterBreak="0">
+    <w:nsid w:val="597C27A1"/>
+    <w:multiLevelType w:val="multilevel"/>
+    <w:tmpl w:val="F14ED346"/>
+    <w:lvl w:ilvl="0">
+      <w:start w:val="7"/>
+      <w:numFmt w:val="decimal"/>
+      <w:lvlText w:val="%1"/>
+      <w:lvlJc w:val="left"/>
+      <w:pPr>
+        <w:ind w:left="360" w:hanging="360"/>
+      </w:pPr>
+      <w:rPr>
+        <w:rFonts w:hint="default"/>
+      </w:rPr>
+    </w:lvl>
+    <w:lvl w:ilvl="1">
+      <w:start w:val="1"/>
+      <w:numFmt w:val="decimal"/>
+      <w:lvlText w:val="%1.%2"/>
+      <w:lvlJc w:val="left"/>
+      <w:pPr>
+        <w:ind w:left="360" w:hanging="360"/>
+      </w:pPr>
+      <w:rPr>
+        <w:rFonts w:hint="default"/>
+      </w:rPr>
+    </w:lvl>
+    <w:lvl w:ilvl="2">
+      <w:start w:val="1"/>
+      <w:numFmt w:val="decimal"/>
+      <w:lvlText w:val="%1.%2.%3"/>
+      <w:lvlJc w:val="left"/>
+      <w:pPr>
+        <w:ind w:left="720" w:hanging="720"/>
+      </w:pPr>
+      <w:rPr>
+        <w:rFonts w:hint="default"/>
+      </w:rPr>
+    </w:lvl>
+    <w:lvl w:ilvl="3">
+      <w:start w:val="1"/>
+      <w:numFmt w:val="decimal"/>
+      <w:lvlText w:val="%1.%2.%3.%4"/>
+      <w:lvlJc w:val="left"/>
+      <w:pPr>
+        <w:ind w:left="720" w:hanging="720"/>
+      </w:pPr>
+      <w:rPr>
+        <w:rFonts w:hint="default"/>
+      </w:rPr>
+    </w:lvl>
+    <w:lvl w:ilvl="4">
+      <w:start w:val="1"/>
+      <w:numFmt w:val="decimal"/>
+      <w:lvlText w:val="%1.%2.%3.%4.%5"/>
+      <w:lvlJc w:val="left"/>
+      <w:pPr>
+        <w:ind w:left="720" w:hanging="720"/>
+      </w:pPr>
+      <w:rPr>
+        <w:rFonts w:hint="default"/>
+      </w:rPr>
+    </w:lvl>
+    <w:lvl w:ilvl="5">
+      <w:start w:val="1"/>
+      <w:numFmt w:val="decimal"/>
+      <w:lvlText w:val="%1.%2.%3.%4.%5.%6"/>
+      <w:lvlJc w:val="left"/>
+      <w:pPr>
+        <w:ind w:left="1080" w:hanging="1080"/>
+      </w:pPr>
+      <w:rPr>
+        <w:rFonts w:hint="default"/>
+      </w:rPr>
+    </w:lvl>
+    <w:lvl w:ilvl="6">
+      <w:start w:val="1"/>
+      <w:numFmt w:val="decimal"/>
+      <w:lvlText w:val="%1.%2.%3.%4.%5.%6.%7"/>
+      <w:lvlJc w:val="left"/>
+      <w:pPr>
+        <w:ind w:left="1080" w:hanging="1080"/>
+      </w:pPr>
+      <w:rPr>
+        <w:rFonts w:hint="default"/>
+      </w:rPr>
+    </w:lvl>
+    <w:lvl w:ilvl="7">
+      <w:start w:val="1"/>
+      <w:numFmt w:val="decimal"/>
+      <w:lvlText w:val="%1.%2.%3.%4.%5.%6.%7.%8"/>
+      <w:lvlJc w:val="left"/>
+      <w:pPr>
+        <w:ind w:left="1440" w:hanging="1440"/>
+      </w:pPr>
+      <w:rPr>
+        <w:rFonts w:hint="default"/>
+      </w:rPr>
+    </w:lvl>
+    <w:lvl w:ilvl="8">
+      <w:start w:val="1"/>
+      <w:numFmt w:val="decimal"/>
+      <w:lvlText w:val="%1.%2.%3.%4.%5.%6.%7.%8.%9"/>
+      <w:lvlJc w:val="left"/>
+      <w:pPr>
+        <w:ind w:left="1440" w:hanging="1440"/>
+      </w:pPr>
+      <w:rPr>
+        <w:rFonts w:hint="default"/>
+      </w:rPr>
+    </w:lvl>
+  </w:abstractNum>
+  <w:abstractNum w:abstractNumId="12" w15:restartNumberingAfterBreak="0">
     <w:nsid w:val="6105BBAB"/>
     <w:multiLevelType w:val="hybridMultilevel"/>
     <w:tmpl w:val="17C421B4"/>
@@ -4332,7 +7499,7 @@
       </w:rPr>
     </w:lvl>
   </w:abstractNum>
-  <w:abstractNum w:abstractNumId="9" w15:restartNumberingAfterBreak="0">
+  <w:abstractNum w:abstractNumId="13" w15:restartNumberingAfterBreak="0">
     <w:nsid w:val="6551EFD9"/>
     <w:multiLevelType w:val="hybridMultilevel"/>
     <w:tmpl w:val="D5CA505C"/>
@@ -4445,7 +7612,7 @@
       </w:rPr>
     </w:lvl>
   </w:abstractNum>
-  <w:abstractNum w:abstractNumId="10" w15:restartNumberingAfterBreak="0">
+  <w:abstractNum w:abstractNumId="14" w15:restartNumberingAfterBreak="0">
     <w:nsid w:val="6F404C9F"/>
     <w:multiLevelType w:val="multilevel"/>
     <w:tmpl w:val="BEDA5F46"/>
@@ -4587,7 +7754,7 @@
       </w:rPr>
     </w:lvl>
   </w:abstractNum>
-  <w:abstractNum w:abstractNumId="11" w15:restartNumberingAfterBreak="0">
+  <w:abstractNum w:abstractNumId="15" w15:restartNumberingAfterBreak="0">
     <w:nsid w:val="747C2411"/>
     <w:multiLevelType w:val="hybridMultilevel"/>
     <w:tmpl w:val="103AC3E0"/>
@@ -4700,7 +7867,7 @@
       </w:rPr>
     </w:lvl>
   </w:abstractNum>
-  <w:abstractNum w:abstractNumId="12" w15:restartNumberingAfterBreak="0">
+  <w:abstractNum w:abstractNumId="16" w15:restartNumberingAfterBreak="0">
     <w:nsid w:val="7738779A"/>
     <w:multiLevelType w:val="multilevel"/>
     <w:tmpl w:val="77EC1FB2"/>
@@ -4840,7 +8007,7 @@
       </w:rPr>
     </w:lvl>
   </w:abstractNum>
-  <w:abstractNum w:abstractNumId="13" w15:restartNumberingAfterBreak="0">
+  <w:abstractNum w:abstractNumId="17" w15:restartNumberingAfterBreak="0">
     <w:nsid w:val="7B274BC8"/>
     <w:multiLevelType w:val="multilevel"/>
     <w:tmpl w:val="72E65396"/>
@@ -4953,7 +8120,7 @@
       <w:lvlJc w:val="left"/>
     </w:lvl>
   </w:abstractNum>
-  <w:abstractNum w:abstractNumId="14" w15:restartNumberingAfterBreak="0">
+  <w:abstractNum w:abstractNumId="18" w15:restartNumberingAfterBreak="0">
     <w:nsid w:val="7D9521C8"/>
     <w:multiLevelType w:val="multilevel"/>
     <w:tmpl w:val="F35CB8F2"/>
@@ -5096,74 +8263,86 @@
     </w:lvl>
   </w:abstractNum>
   <w:num w:numId="1">
-    <w:abstractNumId w:val="3"/>
+    <w:abstractNumId w:val="5"/>
   </w:num>
   <w:num w:numId="2">
-    <w:abstractNumId w:val="11"/>
+    <w:abstractNumId w:val="15"/>
   </w:num>
   <w:num w:numId="3">
-    <w:abstractNumId w:val="5"/>
+    <w:abstractNumId w:val="7"/>
   </w:num>
   <w:num w:numId="4">
-    <w:abstractNumId w:val="7"/>
+    <w:abstractNumId w:val="10"/>
   </w:num>
   <w:num w:numId="5">
-    <w:abstractNumId w:val="8"/>
+    <w:abstractNumId w:val="12"/>
   </w:num>
   <w:num w:numId="6">
-    <w:abstractNumId w:val="2"/>
+    <w:abstractNumId w:val="4"/>
   </w:num>
   <w:num w:numId="7">
-    <w:abstractNumId w:val="9"/>
+    <w:abstractNumId w:val="13"/>
   </w:num>
   <w:num w:numId="8">
-    <w:abstractNumId w:val="4"/>
+    <w:abstractNumId w:val="6"/>
   </w:num>
   <w:num w:numId="9">
-    <w:abstractNumId w:val="6"/>
+    <w:abstractNumId w:val="8"/>
   </w:num>
   <w:num w:numId="10">
     <w:abstractNumId w:val="0"/>
   </w:num>
   <w:num w:numId="11">
+    <w:abstractNumId w:val="2"/>
+  </w:num>
+  <w:num w:numId="12">
+    <w:abstractNumId w:val="2"/>
+  </w:num>
+  <w:num w:numId="13">
+    <w:abstractNumId w:val="14"/>
+  </w:num>
+  <w:num w:numId="14">
+    <w:abstractNumId w:val="14"/>
+  </w:num>
+  <w:num w:numId="15">
+    <w:abstractNumId w:val="17"/>
+  </w:num>
+  <w:num w:numId="16">
+    <w:abstractNumId w:val="17"/>
+  </w:num>
+  <w:num w:numId="17">
+    <w:abstractNumId w:val="16"/>
+  </w:num>
+  <w:num w:numId="18">
+    <w:abstractNumId w:val="18"/>
+  </w:num>
+  <w:num w:numId="19">
+    <w:abstractNumId w:val="18"/>
+  </w:num>
+  <w:num w:numId="20">
+    <w:abstractNumId w:val="16"/>
+  </w:num>
+  <w:num w:numId="21">
+    <w:abstractNumId w:val="16"/>
+  </w:num>
+  <w:num w:numId="22">
+    <w:abstractNumId w:val="3"/>
+  </w:num>
+  <w:num w:numId="23">
+    <w:abstractNumId w:val="9"/>
+  </w:num>
+  <w:num w:numId="24">
     <w:abstractNumId w:val="1"/>
   </w:num>
-  <w:num w:numId="12">
-    <w:abstractNumId w:val="1"/>
-  </w:num>
-  <w:num w:numId="13">
-    <w:abstractNumId w:val="10"/>
-  </w:num>
-  <w:num w:numId="14">
-    <w:abstractNumId w:val="10"/>
-  </w:num>
-  <w:num w:numId="15">
-    <w:abstractNumId w:val="13"/>
-  </w:num>
-  <w:num w:numId="16">
-    <w:abstractNumId w:val="13"/>
-  </w:num>
-  <w:num w:numId="17">
-    <w:abstractNumId w:val="12"/>
-  </w:num>
-  <w:num w:numId="18">
-    <w:abstractNumId w:val="14"/>
-  </w:num>
-  <w:num w:numId="19">
-    <w:abstractNumId w:val="14"/>
-  </w:num>
-  <w:num w:numId="20">
-    <w:abstractNumId w:val="12"/>
-  </w:num>
-  <w:num w:numId="21">
-    <w:abstractNumId w:val="12"/>
+  <w:num w:numId="25">
+    <w:abstractNumId w:val="11"/>
   </w:num>
   <w:numIdMacAtCleanup w:val="4"/>
 </w:numbering>
 </file>
 
 <file path=word/styles.xml><?xml version="1.0" encoding="utf-8"?>
-<w:styles xmlns:mc="http://schemas.openxmlformats.org/markup-compatibility/2006" xmlns:r="http://schemas.openxmlformats.org/officeDocument/2006/relationships" xmlns:w="http://schemas.openxmlformats.org/wordprocessingml/2006/main" xmlns:w14="http://schemas.microsoft.com/office/word/2010/wordml" xmlns:w15="http://schemas.microsoft.com/office/word/2012/wordml" xmlns:w16se="http://schemas.microsoft.com/office/word/2015/wordml/symex" mc:Ignorable="w14 w15 w16se">
+<w:styles xmlns:mc="http://schemas.openxmlformats.org/markup-compatibility/2006" xmlns:r="http://schemas.openxmlformats.org/officeDocument/2006/relationships" xmlns:w="http://schemas.openxmlformats.org/wordprocessingml/2006/main" xmlns:w14="http://schemas.microsoft.com/office/word/2010/wordml" xmlns:w15="http://schemas.microsoft.com/office/word/2012/wordml" xmlns:w16cex="http://schemas.microsoft.com/office/word/2018/wordml/cex" xmlns:w16cid="http://schemas.microsoft.com/office/word/2016/wordml/cid" xmlns:w16="http://schemas.microsoft.com/office/word/2018/wordml" xmlns:w16sdtdh="http://schemas.microsoft.com/office/word/2020/wordml/sdtdatahash" xmlns:w16se="http://schemas.microsoft.com/office/word/2015/wordml/symex" mc:Ignorable="w14 w15 w16se w16cid w16 w16cex w16sdtdh">
   <w:docDefaults>
     <w:rPrDefault>
       <w:rPr>
@@ -5177,7 +8356,7 @@
       </w:pPr>
     </w:pPrDefault>
   </w:docDefaults>
-  <w:latentStyles w:defLockedState="0" w:defUIPriority="0" w:defSemiHidden="0" w:defUnhideWhenUsed="0" w:defQFormat="0" w:count="371">
+  <w:latentStyles w:defLockedState="0" w:defUIPriority="0" w:defSemiHidden="0" w:defUnhideWhenUsed="0" w:defQFormat="0" w:count="376">
     <w:lsdException w:name="Normal" w:qFormat="1"/>
     <w:lsdException w:name="heading 1" w:semiHidden="1"/>
     <w:lsdException w:name="heading 2" w:semiHidden="1" w:unhideWhenUsed="1"/>
@@ -5279,7 +8458,6 @@
     <w:lsdException w:name="HTML Sample" w:semiHidden="1" w:unhideWhenUsed="1"/>
     <w:lsdException w:name="HTML Typewriter" w:semiHidden="1" w:unhideWhenUsed="1"/>
     <w:lsdException w:name="HTML Variable" w:semiHidden="1" w:unhideWhenUsed="1"/>
-    <w:lsdException w:name="Normal Table" w:semiHidden="1" w:unhideWhenUsed="1"/>
     <w:lsdException w:name="annotation subject" w:semiHidden="1" w:unhideWhenUsed="1"/>
     <w:lsdException w:name="No List" w:semiHidden="1" w:unhideWhenUsed="1"/>
     <w:lsdException w:name="Outline List 1" w:semiHidden="1" w:unhideWhenUsed="1"/>
@@ -5322,12 +8500,9 @@
     <w:lsdException w:name="Table Contemporary" w:semiHidden="1" w:unhideWhenUsed="1"/>
     <w:lsdException w:name="Table Elegant" w:semiHidden="1" w:unhideWhenUsed="1"/>
     <w:lsdException w:name="Table Professional" w:semiHidden="1" w:unhideWhenUsed="1"/>
-    <w:lsdException w:name="Table Subtle 1" w:semiHidden="1" w:unhideWhenUsed="1"/>
     <w:lsdException w:name="Table Subtle 2" w:semiHidden="1" w:unhideWhenUsed="1"/>
     <w:lsdException w:name="Table Web 1" w:semiHidden="1" w:unhideWhenUsed="1"/>
-    <w:lsdException w:name="Table Web 2" w:semiHidden="1" w:unhideWhenUsed="1"/>
-    <w:lsdException w:name="Table Web 3" w:semiHidden="1" w:unhideWhenUsed="1"/>
-    <w:lsdException w:name="Balloon Text" w:semiHidden="1"/>
+    <w:lsdException w:name="Balloon Text" w:semiHidden="1" w:unhideWhenUsed="1"/>
     <w:lsdException w:name="Table Theme" w:semiHidden="1" w:unhideWhenUsed="1"/>
     <w:lsdException w:name="Placeholder Text" w:semiHidden="1"/>
     <w:lsdException w:name="No Spacing" w:semiHidden="1"/>
@@ -5346,10 +8521,6 @@
     <w:lsdException w:name="Colorful List"/>
     <w:lsdException w:name="Colorful Grid"/>
     <w:lsdException w:name="Light Shading Accent 1"/>
-    <w:lsdException w:name="Light List Accent 1"/>
-    <w:lsdException w:name="Light Grid Accent 1"/>
-    <w:lsdException w:name="Medium Shading 1 Accent 1"/>
-    <w:lsdException w:name="Medium Shading 2 Accent 1"/>
     <w:lsdException w:name="Medium List 1 Accent 1"/>
     <w:lsdException w:name="Revision" w:semiHidden="1"/>
     <w:lsdException w:name="Medium List 2 Accent 1"/>
@@ -5425,16 +8596,11 @@
     <w:lsdException w:name="Medium List 2 Accent 6"/>
     <w:lsdException w:name="Medium Grid 1 Accent 6"/>
     <w:lsdException w:name="Medium Grid 2 Accent 6"/>
-    <w:lsdException w:name="Medium Grid 3 Accent 6"/>
-    <w:lsdException w:name="Dark List Accent 6"/>
-    <w:lsdException w:name="Colorful Shading Accent 6"/>
-    <w:lsdException w:name="Colorful List Accent 6"/>
-    <w:lsdException w:name="Colorful Grid Accent 6"/>
     <w:lsdException w:name="Subtle Reference" w:semiHidden="1"/>
     <w:lsdException w:name="Intense Reference" w:semiHidden="1"/>
     <w:lsdException w:name="Book Title" w:semiHidden="1"/>
-    <w:lsdException w:name="Bibliography" w:semiHidden="1"/>
-    <w:lsdException w:name="TOC Heading" w:semiHidden="1"/>
+    <w:lsdException w:name="Bibliography" w:semiHidden="1" w:unhideWhenUsed="1"/>
+    <w:lsdException w:name="TOC Heading" w:semiHidden="1" w:unhideWhenUsed="1"/>
     <w:lsdException w:name="Plain Table 1" w:uiPriority="41"/>
     <w:lsdException w:name="Plain Table 2" w:uiPriority="42"/>
     <w:lsdException w:name="Plain Table 3" w:uiPriority="43"/>
@@ -5539,11 +8705,16 @@
     <w:lsdException w:name="List Table 5 Dark Accent 6" w:uiPriority="50"/>
     <w:lsdException w:name="List Table 6 Colorful Accent 6" w:uiPriority="51"/>
     <w:lsdException w:name="List Table 7 Colorful Accent 6" w:uiPriority="52"/>
+    <w:lsdException w:name="Mention" w:semiHidden="1" w:uiPriority="99" w:unhideWhenUsed="1"/>
+    <w:lsdException w:name="Smart Hyperlink" w:semiHidden="1" w:uiPriority="99" w:unhideWhenUsed="1"/>
+    <w:lsdException w:name="Hashtag" w:semiHidden="1" w:uiPriority="99" w:unhideWhenUsed="1"/>
+    <w:lsdException w:name="Unresolved Mention" w:semiHidden="1" w:uiPriority="99" w:unhideWhenUsed="1"/>
+    <w:lsdException w:name="Smart Link" w:semiHidden="1" w:uiPriority="99" w:unhideWhenUsed="1"/>
   </w:latentStyles>
   <w:style w:type="paragraph" w:default="1" w:styleId="Normal">
     <w:name w:val="Normal"/>
     <w:qFormat/>
-    <w:rsid w:val="00CE7667"/>
+    <w:rsid w:val="009A4DF0"/>
     <w:pPr>
       <w:overflowPunct w:val="0"/>
       <w:autoSpaceDE w:val="0"/>
@@ -5553,6 +8724,9 @@
       <w:jc w:val="both"/>
       <w:textAlignment w:val="baseline"/>
     </w:pPr>
+    <w:rPr>
+      <w:lang w:val="pt-PT"/>
+    </w:rPr>
   </w:style>
   <w:style w:type="paragraph" w:styleId="Ttulo1">
     <w:name w:val="heading 1"/>
@@ -5617,7 +8791,7 @@
       <w:outlineLvl w:val="3"/>
     </w:pPr>
   </w:style>
-  <w:style w:type="character" w:default="1" w:styleId="Fontepargpadro">
+  <w:style w:type="character" w:default="1" w:styleId="Tipodeletrapredefinidodopargrafo">
     <w:name w:val="Default Paragraph Font"/>
     <w:uiPriority w:val="1"/>
     <w:semiHidden/>
@@ -5712,7 +8886,7 @@
   </w:style>
   <w:style w:type="character" w:customStyle="1" w:styleId="e-mail">
     <w:name w:val="e-mail"/>
-    <w:basedOn w:val="Fontepargpadro"/>
+    <w:basedOn w:val="Tipodeletrapredefinidodopargrafo"/>
     <w:rPr>
       <w:rFonts w:ascii="Courier" w:hAnsi="Courier"/>
       <w:noProof/>
@@ -5747,7 +8921,7 @@
   </w:style>
   <w:style w:type="character" w:styleId="Refdenotaderodap">
     <w:name w:val="footnote reference"/>
-    <w:basedOn w:val="Fontepargpadro"/>
+    <w:basedOn w:val="Tipodeletrapredefinidodopargrafo"/>
     <w:semiHidden/>
     <w:unhideWhenUsed/>
     <w:rPr>
@@ -5805,14 +8979,14 @@
   </w:style>
   <w:style w:type="character" w:customStyle="1" w:styleId="heading3">
     <w:name w:val="heading3"/>
-    <w:basedOn w:val="Fontepargpadro"/>
+    <w:basedOn w:val="Tipodeletrapredefinidodopargrafo"/>
     <w:rPr>
       <w:b/>
     </w:rPr>
   </w:style>
   <w:style w:type="character" w:customStyle="1" w:styleId="heading4">
     <w:name w:val="heading4"/>
-    <w:basedOn w:val="Fontepargpadro"/>
+    <w:basedOn w:val="Tipodeletrapredefinidodopargrafo"/>
     <w:rPr>
       <w:i/>
     </w:rPr>
@@ -5826,9 +9000,9 @@
       </w:numPr>
     </w:pPr>
   </w:style>
-  <w:style w:type="character" w:styleId="Hyperlink">
+  <w:style w:type="character" w:styleId="Hiperligao">
     <w:name w:val="Hyperlink"/>
-    <w:basedOn w:val="Fontepargpadro"/>
+    <w:basedOn w:val="Tipodeletrapredefinidodopargrafo"/>
     <w:unhideWhenUsed/>
     <w:rPr>
       <w:color w:val="auto"/>
@@ -6004,7 +9178,7 @@
   </w:style>
   <w:style w:type="character" w:styleId="Nmerodepgina">
     <w:name w:val="page number"/>
-    <w:basedOn w:val="Fontepargpadro"/>
+    <w:basedOn w:val="Tipodeletrapredefinidodopargrafo"/>
     <w:semiHidden/>
     <w:unhideWhenUsed/>
     <w:rPr>
@@ -6056,7 +9230,7 @@
   </w:style>
   <w:style w:type="character" w:customStyle="1" w:styleId="url">
     <w:name w:val="url"/>
-    <w:basedOn w:val="Fontepargpadro"/>
+    <w:basedOn w:val="Tipodeletrapredefinidodopargrafo"/>
     <w:rPr>
       <w:rFonts w:ascii="Courier" w:hAnsi="Courier"/>
       <w:noProof/>
@@ -6064,7 +9238,7 @@
   </w:style>
   <w:style w:type="character" w:customStyle="1" w:styleId="ORCID">
     <w:name w:val="ORCID"/>
-    <w:basedOn w:val="Fontepargpadro"/>
+    <w:basedOn w:val="Tipodeletrapredefinidodopargrafo"/>
     <w:rPr>
       <w:position w:val="0"/>
       <w:vertAlign w:val="superscript"/>
@@ -6094,9 +9268,9 @@
       <w:sz w:val="16"/>
     </w:rPr>
   </w:style>
-  <w:style w:type="character" w:customStyle="1" w:styleId="UnresolvedMention">
-    <w:name w:val="Unresolved Mention"/>
-    <w:basedOn w:val="Fontepargpadro"/>
+  <w:style w:type="character" w:customStyle="1" w:styleId="MenoNoResolvida1">
+    <w:name w:val="Menção Não Resolvida1"/>
+    <w:basedOn w:val="Tipodeletrapredefinidodopargrafo"/>
     <w:uiPriority w:val="99"/>
     <w:semiHidden/>
     <w:unhideWhenUsed/>
@@ -6123,9 +9297,9 @@
       <w:szCs w:val="18"/>
     </w:rPr>
   </w:style>
-  <w:style w:type="character" w:styleId="TextodoEspaoReservado">
+  <w:style w:type="character" w:styleId="TextodoMarcadordePosio">
     <w:name w:val="Placeholder Text"/>
-    <w:basedOn w:val="Fontepargpadro"/>
+    <w:basedOn w:val="Tipodeletrapredefinidodopargrafo"/>
     <w:semiHidden/>
     <w:rsid w:val="00E31109"/>
     <w:rPr>
@@ -6146,7 +9320,7 @@
 </file>
 
 <file path=word/glossary/document.xml><?xml version="1.0" encoding="utf-8"?>
-<w:glossaryDocument xmlns:wpc="http://schemas.microsoft.com/office/word/2010/wordprocessingCanvas" xmlns:cx="http://schemas.microsoft.com/office/drawing/2014/chartex" xmlns:cx1="http://schemas.microsoft.com/office/drawing/2015/9/8/chartex" xmlns:mc="http://schemas.openxmlformats.org/markup-compatibility/2006" xmlns:o="urn:schemas-microsoft-com:office:office" xmlns:r="http://schemas.openxmlformats.org/officeDocument/2006/relationships" xmlns:m="http://schemas.openxmlformats.org/officeDocument/2006/math" xmlns:v="urn:schemas-microsoft-com:vml" xmlns:wp14="http://schemas.microsoft.com/office/word/2010/wordprocessingDrawing" xmlns:wp="http://schemas.openxmlformats.org/drawingml/2006/wordprocessingDrawing" xmlns:w10="urn:schemas-microsoft-com:office:word" xmlns:w="http://schemas.openxmlformats.org/wordprocessingml/2006/main" xmlns:w14="http://schemas.microsoft.com/office/word/2010/wordml" xmlns:w15="http://schemas.microsoft.com/office/word/2012/wordml" xmlns:w16se="http://schemas.microsoft.com/office/word/2015/wordml/symex" xmlns:wpg="http://schemas.microsoft.com/office/word/2010/wordprocessingGroup" xmlns:wpi="http://schemas.microsoft.com/office/word/2010/wordprocessingInk" xmlns:wne="http://schemas.microsoft.com/office/word/2006/wordml" xmlns:wps="http://schemas.microsoft.com/office/word/2010/wordprocessingShape" mc:Ignorable="w14 w15 w16se wp14">
+<w:glossaryDocument xmlns:wpc="http://schemas.microsoft.com/office/word/2010/wordprocessingCanvas" xmlns:cx="http://schemas.microsoft.com/office/drawing/2014/chartex" xmlns:cx1="http://schemas.microsoft.com/office/drawing/2015/9/8/chartex" xmlns:cx2="http://schemas.microsoft.com/office/drawing/2015/10/21/chartex" xmlns:cx3="http://schemas.microsoft.com/office/drawing/2016/5/9/chartex" xmlns:cx4="http://schemas.microsoft.com/office/drawing/2016/5/10/chartex" xmlns:cx5="http://schemas.microsoft.com/office/drawing/2016/5/11/chartex" xmlns:cx6="http://schemas.microsoft.com/office/drawing/2016/5/12/chartex" xmlns:cx7="http://schemas.microsoft.com/office/drawing/2016/5/13/chartex" xmlns:cx8="http://schemas.microsoft.com/office/drawing/2016/5/14/chartex" xmlns:mc="http://schemas.openxmlformats.org/markup-compatibility/2006" xmlns:aink="http://schemas.microsoft.com/office/drawing/2016/ink" xmlns:am3d="http://schemas.microsoft.com/office/drawing/2017/model3d" xmlns:o="urn:schemas-microsoft-com:office:office" xmlns:r="http://schemas.openxmlformats.org/officeDocument/2006/relationships" xmlns:m="http://schemas.openxmlformats.org/officeDocument/2006/math" xmlns:v="urn:schemas-microsoft-com:vml" xmlns:wp14="http://schemas.microsoft.com/office/word/2010/wordprocessingDrawing" xmlns:wp="http://schemas.openxmlformats.org/drawingml/2006/wordprocessingDrawing" xmlns:w10="urn:schemas-microsoft-com:office:word" xmlns:w="http://schemas.openxmlformats.org/wordprocessingml/2006/main" xmlns:w14="http://schemas.microsoft.com/office/word/2010/wordml" xmlns:w15="http://schemas.microsoft.com/office/word/2012/wordml" xmlns:w16cex="http://schemas.microsoft.com/office/word/2018/wordml/cex" xmlns:w16cid="http://schemas.microsoft.com/office/word/2016/wordml/cid" xmlns:w16="http://schemas.microsoft.com/office/word/2018/wordml" xmlns:w16sdtdh="http://schemas.microsoft.com/office/word/2020/wordml/sdtdatahash" xmlns:w16se="http://schemas.microsoft.com/office/word/2015/wordml/symex" xmlns:wpg="http://schemas.microsoft.com/office/word/2010/wordprocessingGroup" xmlns:wpi="http://schemas.microsoft.com/office/word/2010/wordprocessingInk" xmlns:wne="http://schemas.microsoft.com/office/word/2006/wordml" xmlns:wps="http://schemas.microsoft.com/office/word/2010/wordprocessingShape" mc:Ignorable="w14 w15 w16se w16cid w16 w16cex w16sdtdh wp14">
   <w:docParts>
     <w:docPart>
       <w:docPartPr>
@@ -6167,7 +9341,7 @@
         <w:p>
           <w:r>
             <w:rPr>
-              <w:rStyle w:val="TextodoEspaoReservado"/>
+              <w:rStyle w:val="TextodoMarcadordePosio"/>
             </w:rPr>
             <w:t>Click here to enter text.</w:t>
           </w:r>
@@ -6179,20 +9353,20 @@
 </file>
 
 <file path=word/glossary/fontTable.xml><?xml version="1.0" encoding="utf-8"?>
-<w:fonts xmlns:mc="http://schemas.openxmlformats.org/markup-compatibility/2006" xmlns:r="http://schemas.openxmlformats.org/officeDocument/2006/relationships" xmlns:w="http://schemas.openxmlformats.org/wordprocessingml/2006/main" xmlns:w14="http://schemas.microsoft.com/office/word/2010/wordml" xmlns:w15="http://schemas.microsoft.com/office/word/2012/wordml" xmlns:w16se="http://schemas.microsoft.com/office/word/2015/wordml/symex" mc:Ignorable="w14 w15 w16se">
+<w:fonts xmlns:mc="http://schemas.openxmlformats.org/markup-compatibility/2006" xmlns:r="http://schemas.openxmlformats.org/officeDocument/2006/relationships" xmlns:w="http://schemas.openxmlformats.org/wordprocessingml/2006/main" xmlns:w14="http://schemas.microsoft.com/office/word/2010/wordml" xmlns:w15="http://schemas.microsoft.com/office/word/2012/wordml" xmlns:w16cex="http://schemas.microsoft.com/office/word/2018/wordml/cex" xmlns:w16cid="http://schemas.microsoft.com/office/word/2016/wordml/cid" xmlns:w16="http://schemas.microsoft.com/office/word/2018/wordml" xmlns:w16sdtdh="http://schemas.microsoft.com/office/word/2020/wordml/sdtdatahash" xmlns:w16se="http://schemas.microsoft.com/office/word/2015/wordml/symex" mc:Ignorable="w14 w15 w16se w16cid w16 w16cex w16sdtdh">
+  <w:font w:name="Times New Roman">
+    <w:panose1 w:val="02020603050405020304"/>
+    <w:charset w:val="00"/>
+    <w:family w:val="roman"/>
+    <w:pitch w:val="variable"/>
+    <w:sig w:usb0="E0002AFF" w:usb1="C0007843" w:usb2="00000009" w:usb3="00000000" w:csb0="000001FF" w:csb1="00000000"/>
+  </w:font>
   <w:font w:name="Symbol">
     <w:panose1 w:val="05050102010706020507"/>
     <w:charset w:val="02"/>
     <w:family w:val="roman"/>
     <w:pitch w:val="variable"/>
     <w:sig w:usb0="00000000" w:usb1="10000000" w:usb2="00000000" w:usb3="00000000" w:csb0="80000000" w:csb1="00000000"/>
-  </w:font>
-  <w:font w:name="Times New Roman">
-    <w:panose1 w:val="02020603050405020304"/>
-    <w:charset w:val="00"/>
-    <w:family w:val="roman"/>
-    <w:pitch w:val="variable"/>
-    <w:sig w:usb0="E0002AFF" w:usb1="C0007843" w:usb2="00000009" w:usb3="00000000" w:csb0="000001FF" w:csb1="00000000"/>
   </w:font>
   <w:font w:name="Courier New">
     <w:panose1 w:val="02070309020205020404"/>
@@ -6209,6 +9383,7 @@
     <w:sig w:usb0="00000000" w:usb1="10000000" w:usb2="00000000" w:usb3="00000000" w:csb0="80000000" w:csb1="00000000"/>
   </w:font>
   <w:font w:name="Courier">
+    <w:altName w:val="Courier New"/>
     <w:panose1 w:val="02070409020205020404"/>
     <w:charset w:val="00"/>
     <w:family w:val="modern"/>
@@ -6220,7 +9395,7 @@
     <w:charset w:val="00"/>
     <w:family w:val="roman"/>
     <w:pitch w:val="variable"/>
-    <w:sig w:usb0="E00006FF" w:usb1="420024FF" w:usb2="02000000" w:usb3="00000000" w:csb0="0000019F" w:csb1="00000000"/>
+    <w:sig w:usb0="A00002EF" w:usb1="4000004B" w:usb2="00000000" w:usb3="00000000" w:csb0="0000019F" w:csb1="00000000"/>
   </w:font>
   <w:font w:name="Calibri">
     <w:panose1 w:val="020F0502020204030204"/>
@@ -6240,7 +9415,7 @@
 </file>
 
 <file path=word/glossary/settings.xml><?xml version="1.0" encoding="utf-8"?>
-<w:settings xmlns:mc="http://schemas.openxmlformats.org/markup-compatibility/2006" xmlns:o="urn:schemas-microsoft-com:office:office" xmlns:r="http://schemas.openxmlformats.org/officeDocument/2006/relationships" xmlns:m="http://schemas.openxmlformats.org/officeDocument/2006/math" xmlns:v="urn:schemas-microsoft-com:vml" xmlns:w10="urn:schemas-microsoft-com:office:word" xmlns:w="http://schemas.openxmlformats.org/wordprocessingml/2006/main" xmlns:w14="http://schemas.microsoft.com/office/word/2010/wordml" xmlns:w15="http://schemas.microsoft.com/office/word/2012/wordml" xmlns:w16se="http://schemas.microsoft.com/office/word/2015/wordml/symex" xmlns:sl="http://schemas.openxmlformats.org/schemaLibrary/2006/main" mc:Ignorable="w14 w15 w16se">
+<w:settings xmlns:mc="http://schemas.openxmlformats.org/markup-compatibility/2006" xmlns:o="urn:schemas-microsoft-com:office:office" xmlns:r="http://schemas.openxmlformats.org/officeDocument/2006/relationships" xmlns:m="http://schemas.openxmlformats.org/officeDocument/2006/math" xmlns:v="urn:schemas-microsoft-com:vml" xmlns:w10="urn:schemas-microsoft-com:office:word" xmlns:w="http://schemas.openxmlformats.org/wordprocessingml/2006/main" xmlns:w14="http://schemas.microsoft.com/office/word/2010/wordml" xmlns:w15="http://schemas.microsoft.com/office/word/2012/wordml" xmlns:w16cex="http://schemas.microsoft.com/office/word/2018/wordml/cex" xmlns:w16cid="http://schemas.microsoft.com/office/word/2016/wordml/cid" xmlns:w16="http://schemas.microsoft.com/office/word/2018/wordml" xmlns:w16sdtdh="http://schemas.microsoft.com/office/word/2020/wordml/sdtdatahash" xmlns:w16se="http://schemas.microsoft.com/office/word/2015/wordml/symex" xmlns:sl="http://schemas.openxmlformats.org/schemaLibrary/2006/main" mc:Ignorable="w14 w15 w16se w16cid w16 w16cex w16sdtdh">
   <w:view w:val="normal"/>
   <w:defaultTabStop w:val="720"/>
   <w:hyphenationZone w:val="425"/>
@@ -6252,11 +9427,14 @@
     <w:compatSetting w:name="enableOpenTypeFeatures" w:uri="http://schemas.microsoft.com/office/word" w:val="1"/>
     <w:compatSetting w:name="doNotFlipMirrorIndents" w:uri="http://schemas.microsoft.com/office/word" w:val="1"/>
     <w:compatSetting w:name="differentiateMultirowTableHeaders" w:uri="http://schemas.microsoft.com/office/word" w:val="1"/>
+    <w:compatSetting w:name="useWord2013TrackBottomHyphenation" w:uri="http://schemas.microsoft.com/office/word" w:val="1"/>
   </w:compat>
   <w:rsids>
     <w:rsidRoot w:val="0095459C"/>
+    <w:rsid w:val="000464F9"/>
     <w:rsid w:val="00141E3B"/>
     <w:rsid w:val="002A596F"/>
+    <w:rsid w:val="00645166"/>
     <w:rsid w:val="006B1D7B"/>
     <w:rsid w:val="0095459C"/>
     <w:rsid w:val="00A72CC6"/>
@@ -6283,7 +9461,7 @@
 </file>
 
 <file path=word/glossary/styles.xml><?xml version="1.0" encoding="utf-8"?>
-<w:styles xmlns:mc="http://schemas.openxmlformats.org/markup-compatibility/2006" xmlns:r="http://schemas.openxmlformats.org/officeDocument/2006/relationships" xmlns:w="http://schemas.openxmlformats.org/wordprocessingml/2006/main" xmlns:w14="http://schemas.microsoft.com/office/word/2010/wordml" xmlns:w15="http://schemas.microsoft.com/office/word/2012/wordml" xmlns:w16se="http://schemas.microsoft.com/office/word/2015/wordml/symex" mc:Ignorable="w14 w15 w16se">
+<w:styles xmlns:mc="http://schemas.openxmlformats.org/markup-compatibility/2006" xmlns:r="http://schemas.openxmlformats.org/officeDocument/2006/relationships" xmlns:w="http://schemas.openxmlformats.org/wordprocessingml/2006/main" xmlns:w14="http://schemas.microsoft.com/office/word/2010/wordml" xmlns:w15="http://schemas.microsoft.com/office/word/2012/wordml" xmlns:w16cex="http://schemas.microsoft.com/office/word/2018/wordml/cex" xmlns:w16cid="http://schemas.microsoft.com/office/word/2016/wordml/cid" xmlns:w16="http://schemas.microsoft.com/office/word/2018/wordml" xmlns:w16sdtdh="http://schemas.microsoft.com/office/word/2020/wordml/sdtdatahash" xmlns:w16se="http://schemas.microsoft.com/office/word/2015/wordml/symex" mc:Ignorable="w14 w15 w16se w16cid w16 w16cex w16sdtdh">
   <w:docDefaults>
     <w:rPrDefault>
       <w:rPr>
@@ -6295,7 +9473,7 @@
     </w:rPrDefault>
     <w:pPrDefault/>
   </w:docDefaults>
-  <w:latentStyles w:defLockedState="0" w:defUIPriority="99" w:defSemiHidden="0" w:defUnhideWhenUsed="0" w:defQFormat="0" w:count="371">
+  <w:latentStyles w:defLockedState="0" w:defUIPriority="99" w:defSemiHidden="0" w:defUnhideWhenUsed="0" w:defQFormat="0" w:count="376">
     <w:lsdException w:name="Normal" w:uiPriority="0" w:qFormat="1"/>
     <w:lsdException w:name="heading 1" w:uiPriority="9" w:qFormat="1"/>
     <w:lsdException w:name="heading 2" w:semiHidden="1" w:uiPriority="9" w:unhideWhenUsed="1" w:qFormat="1"/>
@@ -6401,7 +9579,6 @@
     <w:lsdException w:name="HTML Sample" w:semiHidden="1" w:unhideWhenUsed="1"/>
     <w:lsdException w:name="HTML Typewriter" w:semiHidden="1" w:unhideWhenUsed="1"/>
     <w:lsdException w:name="HTML Variable" w:semiHidden="1" w:unhideWhenUsed="1"/>
-    <w:lsdException w:name="Normal Table" w:semiHidden="1" w:unhideWhenUsed="1"/>
     <w:lsdException w:name="annotation subject" w:semiHidden="1" w:unhideWhenUsed="1"/>
     <w:lsdException w:name="No List" w:semiHidden="1" w:unhideWhenUsed="1"/>
     <w:lsdException w:name="Outline List 1" w:semiHidden="1" w:unhideWhenUsed="1"/>
@@ -6444,11 +9621,8 @@
     <w:lsdException w:name="Table Contemporary" w:semiHidden="1" w:unhideWhenUsed="1"/>
     <w:lsdException w:name="Table Elegant" w:semiHidden="1" w:unhideWhenUsed="1"/>
     <w:lsdException w:name="Table Professional" w:semiHidden="1" w:unhideWhenUsed="1"/>
-    <w:lsdException w:name="Table Subtle 1" w:semiHidden="1" w:unhideWhenUsed="1"/>
     <w:lsdException w:name="Table Subtle 2" w:semiHidden="1" w:unhideWhenUsed="1"/>
     <w:lsdException w:name="Table Web 1" w:semiHidden="1" w:unhideWhenUsed="1"/>
-    <w:lsdException w:name="Table Web 2" w:semiHidden="1" w:unhideWhenUsed="1"/>
-    <w:lsdException w:name="Table Web 3" w:semiHidden="1" w:unhideWhenUsed="1"/>
     <w:lsdException w:name="Balloon Text" w:semiHidden="1" w:unhideWhenUsed="1"/>
     <w:lsdException w:name="Table Grid" w:uiPriority="39"/>
     <w:lsdException w:name="Table Theme" w:semiHidden="1" w:unhideWhenUsed="1"/>
@@ -6667,12 +9841,17 @@
     <w:lsdException w:name="List Table 5 Dark Accent 6" w:uiPriority="50"/>
     <w:lsdException w:name="List Table 6 Colorful Accent 6" w:uiPriority="51"/>
     <w:lsdException w:name="List Table 7 Colorful Accent 6" w:uiPriority="52"/>
+    <w:lsdException w:name="Mention" w:semiHidden="1" w:unhideWhenUsed="1"/>
+    <w:lsdException w:name="Smart Hyperlink" w:semiHidden="1" w:unhideWhenUsed="1"/>
+    <w:lsdException w:name="Hashtag" w:semiHidden="1" w:unhideWhenUsed="1"/>
+    <w:lsdException w:name="Unresolved Mention" w:semiHidden="1" w:unhideWhenUsed="1"/>
+    <w:lsdException w:name="Smart Link" w:semiHidden="1" w:unhideWhenUsed="1"/>
   </w:latentStyles>
   <w:style w:type="paragraph" w:default="1" w:styleId="Normal">
     <w:name w:val="Normal"/>
     <w:qFormat/>
   </w:style>
-  <w:style w:type="character" w:default="1" w:styleId="Fontepargpadro">
+  <w:style w:type="character" w:default="1" w:styleId="Tipodeletrapredefinidodopargrafo">
     <w:name w:val="Default Paragraph Font"/>
     <w:uiPriority w:val="1"/>
     <w:semiHidden/>
@@ -6699,9 +9878,9 @@
     <w:semiHidden/>
     <w:unhideWhenUsed/>
   </w:style>
-  <w:style w:type="character" w:styleId="TextodoEspaoReservado">
+  <w:style w:type="character" w:styleId="TextodoMarcadordePosio">
     <w:name w:val="Placeholder Text"/>
-    <w:basedOn w:val="Fontepargpadro"/>
+    <w:basedOn w:val="Tipodeletrapredefinidodopargrafo"/>
     <w:semiHidden/>
     <w:rsid w:val="0095459C"/>
     <w:rPr>
@@ -6712,7 +9891,7 @@
 </file>
 
 <file path=word/glossary/webSettings.xml><?xml version="1.0" encoding="utf-8"?>
-<w:webSettings xmlns:mc="http://schemas.openxmlformats.org/markup-compatibility/2006" xmlns:r="http://schemas.openxmlformats.org/officeDocument/2006/relationships" xmlns:w="http://schemas.openxmlformats.org/wordprocessingml/2006/main" xmlns:w14="http://schemas.microsoft.com/office/word/2010/wordml" xmlns:w15="http://schemas.microsoft.com/office/word/2012/wordml" xmlns:w16se="http://schemas.microsoft.com/office/word/2015/wordml/symex" mc:Ignorable="w14 w15 w16se">
+<w:webSettings xmlns:mc="http://schemas.openxmlformats.org/markup-compatibility/2006" xmlns:r="http://schemas.openxmlformats.org/officeDocument/2006/relationships" xmlns:w="http://schemas.openxmlformats.org/wordprocessingml/2006/main" xmlns:w14="http://schemas.microsoft.com/office/word/2010/wordml" xmlns:w15="http://schemas.microsoft.com/office/word/2012/wordml" xmlns:w16cex="http://schemas.microsoft.com/office/word/2018/wordml/cex" xmlns:w16cid="http://schemas.microsoft.com/office/word/2016/wordml/cid" xmlns:w16="http://schemas.microsoft.com/office/word/2018/wordml" xmlns:w16sdtdh="http://schemas.microsoft.com/office/word/2020/wordml/sdtdatahash" xmlns:w16se="http://schemas.microsoft.com/office/word/2015/wordml/symex" mc:Ignorable="w14 w15 w16se w16cid w16 w16cex w16sdtdh">
   <w:optimizeForBrowser/>
   <w:allowPNG/>
 </w:webSettings>
